--- a/heatwaves/Heatwaves analysis.docx
+++ b/heatwaves/Heatwaves analysis.docx
@@ -14,129 +14,50 @@
         </w:rPr>
         <w:t>Heatwaves analysis:</w:t>
       </w:r>
-    </w:p>
-    <w:p>
-      <w:pPr>
-        <w:rPr>
-          <w:rFonts w:ascii="Times New Roman" w:hAnsi="Times New Roman" w:cs="Times New Roman"/>
-        </w:rPr>
-      </w:pPr>
-    </w:p>
-    <w:p>
-      <w:pPr>
-        <w:rPr>
-          <w:rFonts w:ascii="Times New Roman" w:hAnsi="Times New Roman" w:cs="Times New Roman"/>
-        </w:rPr>
-      </w:pPr>
-      <w:r>
-        <w:rPr>
-          <w:rFonts w:ascii="Times New Roman" w:hAnsi="Times New Roman" w:cs="Times New Roman"/>
-        </w:rPr>
-        <w:t xml:space="preserve">August 4-8, 2001: Northeast </w:t>
-      </w:r>
-      <w:r>
-        <w:rPr>
-          <w:rFonts w:ascii="Times New Roman" w:hAnsi="Times New Roman" w:cs="Times New Roman"/>
-        </w:rPr>
-        <w:t xml:space="preserve">/ </w:t>
-      </w:r>
-      <w:proofErr w:type="spellStart"/>
-      <w:r>
-        <w:rPr>
-          <w:rFonts w:ascii="Times New Roman" w:hAnsi="Times New Roman" w:cs="Times New Roman"/>
-        </w:rPr>
-        <w:t>midwest</w:t>
-      </w:r>
-      <w:proofErr w:type="spellEnd"/>
-    </w:p>
-    <w:p>
-      <w:pPr>
-        <w:rPr>
-          <w:rFonts w:ascii="Times New Roman" w:hAnsi="Times New Roman" w:cs="Times New Roman"/>
-        </w:rPr>
-      </w:pPr>
-      <w:r>
-        <w:rPr>
-          <w:rFonts w:ascii="Times New Roman" w:hAnsi="Times New Roman" w:cs="Times New Roman"/>
-        </w:rPr>
-        <w:t>7/29 omega block over the plains causing ridging to build. Block dissipates august 1</w:t>
+      <w:r>
+        <w:rPr>
+          <w:rFonts w:ascii="Times New Roman" w:hAnsi="Times New Roman" w:cs="Times New Roman"/>
+        </w:rPr>
+        <w:t xml:space="preserve"> </w:t>
+      </w:r>
+      <w:r>
+        <w:rPr>
+          <w:rFonts w:ascii="Times New Roman" w:hAnsi="Times New Roman" w:cs="Times New Roman"/>
+        </w:rPr>
+        <w:t>Project/Masters</w:t>
+      </w:r>
+    </w:p>
+    <w:p>
+      <w:pPr>
+        <w:rPr>
+          <w:rFonts w:ascii="Times New Roman" w:hAnsi="Times New Roman" w:cs="Times New Roman"/>
+        </w:rPr>
+      </w:pPr>
+    </w:p>
+    <w:p>
+      <w:pPr>
+        <w:rPr>
+          <w:rFonts w:ascii="Times New Roman" w:hAnsi="Times New Roman" w:cs="Times New Roman"/>
+        </w:rPr>
+      </w:pPr>
+      <w:r>
+        <w:rPr>
+          <w:rFonts w:ascii="Times New Roman" w:hAnsi="Times New Roman" w:cs="Times New Roman"/>
+        </w:rPr>
+        <w:t>Southeast: August 3</w:t>
       </w:r>
       <w:r>
         <w:rPr>
           <w:rFonts w:ascii="Times New Roman" w:hAnsi="Times New Roman" w:cs="Times New Roman"/>
           <w:vertAlign w:val="superscript"/>
         </w:rPr>
-        <w:t>st</w:t>
-      </w:r>
-      <w:r>
-        <w:rPr>
-          <w:rFonts w:ascii="Times New Roman" w:hAnsi="Times New Roman" w:cs="Times New Roman"/>
-        </w:rPr>
-        <w:t xml:space="preserve">. Another form over Alaska keeps ridging in place for days. 8/7 cut-off low in south helped amplify the ridge and make temps </w:t>
-      </w:r>
-      <w:r>
-        <w:rPr>
-          <w:rFonts w:ascii="Times New Roman" w:hAnsi="Times New Roman" w:cs="Times New Roman"/>
-        </w:rPr>
-        <w:t>skyrocket</w:t>
-      </w:r>
-      <w:r>
-        <w:rPr>
-          <w:rFonts w:ascii="Times New Roman" w:hAnsi="Times New Roman" w:cs="Times New Roman"/>
-        </w:rPr>
-        <w:t>.</w:t>
-      </w:r>
-      <w:r>
-        <w:rPr>
-          <w:rFonts w:ascii="Times New Roman" w:hAnsi="Times New Roman" w:cs="Times New Roman"/>
-        </w:rPr>
-        <w:t xml:space="preserve"> </w:t>
-      </w:r>
-      <w:r>
-        <w:rPr>
-          <w:rFonts w:ascii="Times New Roman" w:hAnsi="Times New Roman" w:cs="Times New Roman"/>
-        </w:rPr>
-        <w:t xml:space="preserve"> </w:t>
-      </w:r>
-    </w:p>
-    <w:p>
-      <w:pPr>
-        <w:rPr>
-          <w:rFonts w:ascii="Times New Roman" w:hAnsi="Times New Roman" w:cs="Times New Roman"/>
-        </w:rPr>
-      </w:pPr>
-    </w:p>
-    <w:p>
-      <w:pPr>
-        <w:rPr>
-          <w:rFonts w:ascii="Times New Roman" w:hAnsi="Times New Roman" w:cs="Times New Roman"/>
-        </w:rPr>
-      </w:pPr>
-      <w:r>
-        <w:rPr>
-          <w:rFonts w:ascii="Times New Roman" w:hAnsi="Times New Roman" w:cs="Times New Roman"/>
-        </w:rPr>
-        <w:t>Newark NJ:</w:t>
-      </w:r>
-    </w:p>
-    <w:p>
-      <w:pPr>
-        <w:rPr>
-          <w:rFonts w:ascii="Times New Roman" w:hAnsi="Times New Roman" w:cs="Times New Roman"/>
-        </w:rPr>
-      </w:pPr>
-    </w:p>
-    <w:p>
-      <w:pPr>
-        <w:rPr>
-          <w:rFonts w:ascii="Times New Roman" w:hAnsi="Times New Roman" w:cs="Times New Roman"/>
-        </w:rPr>
-      </w:pPr>
-      <w:r>
-        <w:rPr>
-          <w:rFonts w:ascii="Times New Roman" w:hAnsi="Times New Roman" w:cs="Times New Roman"/>
-        </w:rPr>
-        <w:t>August 4</w:t>
+        <w:t>rd</w:t>
+      </w:r>
+      <w:r>
+        <w:rPr>
+          <w:rFonts w:ascii="Times New Roman" w:hAnsi="Times New Roman" w:cs="Times New Roman"/>
+        </w:rPr>
+        <w:t xml:space="preserve"> to August 11</w:t>
       </w:r>
       <w:r>
         <w:rPr>
@@ -149,8 +70,67 @@
         <w:rPr>
           <w:rFonts w:ascii="Times New Roman" w:hAnsi="Times New Roman" w:cs="Times New Roman"/>
         </w:rPr>
-        <w:t xml:space="preserve">: </w:t>
-      </w:r>
+        <w:t>, 2011</w:t>
+      </w:r>
+      <w:r>
+        <w:rPr>
+          <w:rFonts w:ascii="Times New Roman" w:hAnsi="Times New Roman" w:cs="Times New Roman"/>
+        </w:rPr>
+        <w:t xml:space="preserve"> (top 5 for 99</w:t>
+      </w:r>
+      <w:r>
+        <w:rPr>
+          <w:rFonts w:ascii="Times New Roman" w:hAnsi="Times New Roman" w:cs="Times New Roman"/>
+          <w:vertAlign w:val="superscript"/>
+        </w:rPr>
+        <w:t>th</w:t>
+      </w:r>
+      <w:r>
+        <w:rPr>
+          <w:rFonts w:ascii="Times New Roman" w:hAnsi="Times New Roman" w:cs="Times New Roman"/>
+        </w:rPr>
+        <w:t xml:space="preserve"> percentile 2m temp events)</w:t>
+      </w:r>
+    </w:p>
+    <w:p>
+      <w:pPr>
+        <w:rPr>
+          <w:rFonts w:ascii="Times New Roman" w:hAnsi="Times New Roman" w:cs="Times New Roman"/>
+        </w:rPr>
+      </w:pPr>
+      <w:r>
+        <w:rPr>
+          <w:rFonts w:ascii="Times New Roman" w:hAnsi="Times New Roman" w:cs="Times New Roman"/>
+        </w:rPr>
+        <w:t xml:space="preserve">Justification for grid points: variety of elevations and coastal proximity. </w:t>
+      </w:r>
+    </w:p>
+    <w:p>
+      <w:pPr>
+        <w:rPr>
+          <w:rFonts w:ascii="Times New Roman" w:hAnsi="Times New Roman" w:cs="Times New Roman"/>
+        </w:rPr>
+      </w:pPr>
+    </w:p>
+    <w:p>
+      <w:pPr>
+        <w:rPr>
+          <w:rFonts w:ascii="Times New Roman" w:hAnsi="Times New Roman" w:cs="Times New Roman"/>
+        </w:rPr>
+      </w:pPr>
+      <w:r>
+        <w:rPr>
+          <w:rFonts w:ascii="Times New Roman" w:hAnsi="Times New Roman" w:cs="Times New Roman"/>
+        </w:rPr>
+        <w:t>Lead time 1 (8/3/2011);</w:t>
+      </w:r>
+    </w:p>
+    <w:p>
+      <w:pPr>
+        <w:rPr>
+          <w:rFonts w:ascii="Times New Roman" w:hAnsi="Times New Roman" w:cs="Times New Roman"/>
+        </w:rPr>
+      </w:pPr>
     </w:p>
     <w:p>
       <w:pPr>
@@ -167,19 +147,73 @@
         <w:rPr>
           <w:rFonts w:ascii="Times New Roman" w:hAnsi="Times New Roman" w:cs="Times New Roman"/>
         </w:rPr>
-        <w:t>UFS l</w:t>
-      </w:r>
-      <w:r>
-        <w:rPr>
-          <w:rFonts w:ascii="Times New Roman" w:hAnsi="Times New Roman" w:cs="Times New Roman"/>
-        </w:rPr>
-        <w:t>ead time 4</w:t>
-      </w:r>
-      <w:r>
-        <w:rPr>
-          <w:rFonts w:ascii="Times New Roman" w:hAnsi="Times New Roman" w:cs="Times New Roman"/>
-        </w:rPr>
-        <w:t xml:space="preserve"> temp: 27.75 C</w:t>
+        <w:t>UFS forecast</w:t>
+      </w:r>
+      <w:r>
+        <w:rPr>
+          <w:rFonts w:ascii="Times New Roman" w:hAnsi="Times New Roman" w:cs="Times New Roman"/>
+        </w:rPr>
+        <w:t xml:space="preserve"> </w:t>
+      </w:r>
+      <w:r>
+        <w:rPr>
+          <w:rFonts w:ascii="Times New Roman" w:hAnsi="Times New Roman" w:cs="Times New Roman"/>
+        </w:rPr>
+        <w:t>temp</w:t>
+      </w:r>
+      <w:r>
+        <w:rPr>
+          <w:rFonts w:ascii="Times New Roman" w:hAnsi="Times New Roman" w:cs="Times New Roman"/>
+        </w:rPr>
+        <w:t xml:space="preserve"> 2m</w:t>
+      </w:r>
+      <w:r>
+        <w:rPr>
+          <w:rFonts w:ascii="Times New Roman" w:hAnsi="Times New Roman" w:cs="Times New Roman"/>
+        </w:rPr>
+        <w:t xml:space="preserve">: </w:t>
+      </w:r>
+    </w:p>
+    <w:p>
+      <w:pPr>
+        <w:pStyle w:val="ListParagraph"/>
+        <w:rPr>
+          <w:rFonts w:ascii="Times New Roman" w:hAnsi="Times New Roman" w:cs="Times New Roman"/>
+        </w:rPr>
+      </w:pPr>
+      <w:r>
+        <w:rPr>
+          <w:rFonts w:ascii="Times New Roman" w:hAnsi="Times New Roman" w:cs="Times New Roman"/>
+        </w:rPr>
+        <w:t>Temperature at Little Rock, AR: 37.31 °C</w:t>
+      </w:r>
+    </w:p>
+    <w:p>
+      <w:pPr>
+        <w:pStyle w:val="ListParagraph"/>
+        <w:rPr>
+          <w:rFonts w:ascii="Times New Roman" w:hAnsi="Times New Roman" w:cs="Times New Roman"/>
+        </w:rPr>
+      </w:pPr>
+      <w:r>
+        <w:rPr>
+          <w:rFonts w:ascii="Times New Roman" w:hAnsi="Times New Roman" w:cs="Times New Roman"/>
+        </w:rPr>
+        <w:t>Temperature at New Orleans, LA: 33.51 °C</w:t>
+      </w:r>
+    </w:p>
+    <w:p>
+      <w:pPr>
+        <w:pStyle w:val="ListParagraph"/>
+        <w:rPr>
+          <w:rFonts w:ascii="Times New Roman" w:hAnsi="Times New Roman" w:cs="Times New Roman"/>
+        </w:rPr>
+      </w:pPr>
+      <w:r>
+        <w:rPr>
+          <w:rFonts w:ascii="Times New Roman" w:hAnsi="Times New Roman" w:cs="Times New Roman"/>
+        </w:rPr>
+        <w:t>Temperature at Asheville, NC: 33.01 °C</w:t>
       </w:r>
     </w:p>
     <w:p>
@@ -197,40 +231,347 @@
         <w:rPr>
           <w:rFonts w:ascii="Times New Roman" w:hAnsi="Times New Roman" w:cs="Times New Roman"/>
         </w:rPr>
-        <w:t>UFS reanalysis: 31.4 C</w:t>
-      </w:r>
-    </w:p>
-    <w:p>
-      <w:pPr>
-        <w:rPr>
-          <w:rFonts w:ascii="Times New Roman" w:hAnsi="Times New Roman" w:cs="Times New Roman"/>
-        </w:rPr>
-      </w:pPr>
-    </w:p>
-    <w:p>
-      <w:pPr>
-        <w:rPr>
-          <w:rFonts w:ascii="Times New Roman" w:hAnsi="Times New Roman" w:cs="Times New Roman"/>
-        </w:rPr>
-      </w:pPr>
-      <w:r>
-        <w:rPr>
-          <w:rFonts w:ascii="Times New Roman" w:hAnsi="Times New Roman" w:cs="Times New Roman"/>
-        </w:rPr>
-        <w:t>August 6</w:t>
-      </w:r>
-      <w:r>
-        <w:rPr>
-          <w:rFonts w:ascii="Times New Roman" w:hAnsi="Times New Roman" w:cs="Times New Roman"/>
-          <w:vertAlign w:val="superscript"/>
-        </w:rPr>
-        <w:t>th</w:t>
-      </w:r>
-      <w:r>
-        <w:rPr>
-          <w:rFonts w:ascii="Times New Roman" w:hAnsi="Times New Roman" w:cs="Times New Roman"/>
-        </w:rPr>
-        <w:t>:</w:t>
+        <w:t>UFS reanalysis</w:t>
+      </w:r>
+      <w:r>
+        <w:rPr>
+          <w:rFonts w:ascii="Times New Roman" w:hAnsi="Times New Roman" w:cs="Times New Roman"/>
+        </w:rPr>
+        <w:t xml:space="preserve"> 2m</w:t>
+      </w:r>
+      <w:r>
+        <w:rPr>
+          <w:rFonts w:ascii="Times New Roman" w:hAnsi="Times New Roman" w:cs="Times New Roman"/>
+        </w:rPr>
+        <w:t xml:space="preserve">: </w:t>
+      </w:r>
+    </w:p>
+    <w:p>
+      <w:pPr>
+        <w:pStyle w:val="ListParagraph"/>
+        <w:rPr>
+          <w:rFonts w:ascii="Times New Roman" w:hAnsi="Times New Roman" w:cs="Times New Roman"/>
+        </w:rPr>
+      </w:pPr>
+      <w:r>
+        <w:rPr>
+          <w:rFonts w:ascii="Times New Roman" w:hAnsi="Times New Roman" w:cs="Times New Roman"/>
+        </w:rPr>
+        <w:t>Temperature at Little Rock, AR: 32.95 °C</w:t>
+      </w:r>
+    </w:p>
+    <w:p>
+      <w:pPr>
+        <w:pStyle w:val="ListParagraph"/>
+        <w:rPr>
+          <w:rFonts w:ascii="Times New Roman" w:hAnsi="Times New Roman" w:cs="Times New Roman"/>
+        </w:rPr>
+      </w:pPr>
+      <w:r>
+        <w:rPr>
+          <w:rFonts w:ascii="Times New Roman" w:hAnsi="Times New Roman" w:cs="Times New Roman"/>
+        </w:rPr>
+        <w:t>Temperature at New Orleans, LA: 34.05 °C</w:t>
+      </w:r>
+    </w:p>
+    <w:p>
+      <w:pPr>
+        <w:pStyle w:val="ListParagraph"/>
+        <w:rPr>
+          <w:rFonts w:ascii="Times New Roman" w:hAnsi="Times New Roman" w:cs="Times New Roman"/>
+        </w:rPr>
+      </w:pPr>
+      <w:r>
+        <w:rPr>
+          <w:rFonts w:ascii="Times New Roman" w:hAnsi="Times New Roman" w:cs="Times New Roman"/>
+        </w:rPr>
+        <w:t>Temperature at Asheville, NC: 31.75 °C</w:t>
+      </w:r>
+    </w:p>
+    <w:p>
+      <w:pPr>
+        <w:pStyle w:val="ListParagraph"/>
+        <w:numPr>
+          <w:ilvl w:val="0"/>
+          <w:numId w:val="2"/>
+        </w:numPr>
+        <w:rPr>
+          <w:rFonts w:ascii="Times New Roman" w:hAnsi="Times New Roman" w:cs="Times New Roman"/>
+        </w:rPr>
+      </w:pPr>
+      <w:r>
+        <w:rPr>
+          <w:rFonts w:ascii="Times New Roman" w:hAnsi="Times New Roman" w:cs="Times New Roman"/>
+        </w:rPr>
+        <w:t>NGCM forecast temp</w:t>
+      </w:r>
+      <w:r>
+        <w:rPr>
+          <w:rFonts w:ascii="Times New Roman" w:hAnsi="Times New Roman" w:cs="Times New Roman"/>
+        </w:rPr>
+        <w:t xml:space="preserve"> 1000mb</w:t>
+      </w:r>
+      <w:r>
+        <w:rPr>
+          <w:rFonts w:ascii="Times New Roman" w:hAnsi="Times New Roman" w:cs="Times New Roman"/>
+        </w:rPr>
+        <w:t xml:space="preserve">: </w:t>
+      </w:r>
+    </w:p>
+    <w:p>
+      <w:pPr>
+        <w:pStyle w:val="ListParagraph"/>
+        <w:numPr>
+          <w:ilvl w:val="0"/>
+          <w:numId w:val="20"/>
+        </w:numPr>
+        <w:rPr>
+          <w:rFonts w:ascii="Times New Roman" w:hAnsi="Times New Roman" w:cs="Times New Roman"/>
+        </w:rPr>
+      </w:pPr>
+      <w:r>
+        <w:rPr>
+          <w:rFonts w:ascii="Times New Roman" w:hAnsi="Times New Roman" w:cs="Times New Roman"/>
+        </w:rPr>
+        <w:t>NGCM Temperature at Little Rock, AR: 38.22 °C</w:t>
+      </w:r>
+    </w:p>
+    <w:p>
+      <w:pPr>
+        <w:pStyle w:val="ListParagraph"/>
+        <w:numPr>
+          <w:ilvl w:val="0"/>
+          <w:numId w:val="20"/>
+        </w:numPr>
+        <w:rPr>
+          <w:rFonts w:ascii="Times New Roman" w:hAnsi="Times New Roman" w:cs="Times New Roman"/>
+        </w:rPr>
+      </w:pPr>
+      <w:r>
+        <w:rPr>
+          <w:rFonts w:ascii="Times New Roman" w:hAnsi="Times New Roman" w:cs="Times New Roman"/>
+        </w:rPr>
+        <w:t>NGCM Temperature at New Orleans, LA: 29.52 °C</w:t>
+      </w:r>
+    </w:p>
+    <w:p>
+      <w:pPr>
+        <w:pStyle w:val="ListParagraph"/>
+        <w:numPr>
+          <w:ilvl w:val="0"/>
+          <w:numId w:val="20"/>
+        </w:numPr>
+        <w:rPr>
+          <w:rFonts w:ascii="Times New Roman" w:hAnsi="Times New Roman" w:cs="Times New Roman"/>
+        </w:rPr>
+      </w:pPr>
+      <w:r>
+        <w:rPr>
+          <w:rFonts w:ascii="Times New Roman" w:hAnsi="Times New Roman" w:cs="Times New Roman"/>
+        </w:rPr>
+        <w:t>NGCM Temperature at Asheville, NC: 33.11 °C</w:t>
+      </w:r>
+    </w:p>
+    <w:p>
+      <w:pPr>
+        <w:pStyle w:val="ListParagraph"/>
+        <w:numPr>
+          <w:ilvl w:val="0"/>
+          <w:numId w:val="2"/>
+        </w:numPr>
+        <w:rPr>
+          <w:rFonts w:ascii="Times New Roman" w:hAnsi="Times New Roman" w:cs="Times New Roman"/>
+        </w:rPr>
+      </w:pPr>
+      <w:r>
+        <w:rPr>
+          <w:rFonts w:ascii="Times New Roman" w:hAnsi="Times New Roman" w:cs="Times New Roman"/>
+        </w:rPr>
+        <w:t>ERA5 reanalysis</w:t>
+      </w:r>
+      <w:r>
+        <w:rPr>
+          <w:rFonts w:ascii="Times New Roman" w:hAnsi="Times New Roman" w:cs="Times New Roman"/>
+        </w:rPr>
+        <w:t xml:space="preserve"> 1000mb</w:t>
+      </w:r>
+      <w:r>
+        <w:rPr>
+          <w:rFonts w:ascii="Times New Roman" w:hAnsi="Times New Roman" w:cs="Times New Roman"/>
+        </w:rPr>
+        <w:t xml:space="preserve">: </w:t>
+      </w:r>
+    </w:p>
+    <w:p>
+      <w:pPr>
+        <w:pStyle w:val="ListParagraph"/>
+        <w:numPr>
+          <w:ilvl w:val="0"/>
+          <w:numId w:val="15"/>
+        </w:numPr>
+        <w:rPr>
+          <w:rFonts w:ascii="Times New Roman" w:hAnsi="Times New Roman" w:cs="Times New Roman"/>
+        </w:rPr>
+      </w:pPr>
+      <w:r>
+        <w:rPr>
+          <w:rFonts w:ascii="Times New Roman" w:hAnsi="Times New Roman" w:cs="Times New Roman"/>
+        </w:rPr>
+        <w:t>ERA5 Temperature at Little Rock, AR: 38.81 °C</w:t>
+      </w:r>
+    </w:p>
+    <w:p>
+      <w:pPr>
+        <w:pStyle w:val="ListParagraph"/>
+        <w:numPr>
+          <w:ilvl w:val="0"/>
+          <w:numId w:val="15"/>
+        </w:numPr>
+        <w:rPr>
+          <w:rFonts w:ascii="Times New Roman" w:hAnsi="Times New Roman" w:cs="Times New Roman"/>
+        </w:rPr>
+      </w:pPr>
+      <w:r>
+        <w:rPr>
+          <w:rFonts w:ascii="Times New Roman" w:hAnsi="Times New Roman" w:cs="Times New Roman"/>
+        </w:rPr>
+        <w:t>ERA5 Temperature at New Orleans, LA: 28.94 °C</w:t>
+      </w:r>
+    </w:p>
+    <w:p>
+      <w:pPr>
+        <w:pStyle w:val="ListParagraph"/>
+        <w:numPr>
+          <w:ilvl w:val="0"/>
+          <w:numId w:val="15"/>
+        </w:numPr>
+        <w:rPr>
+          <w:rFonts w:ascii="Times New Roman" w:hAnsi="Times New Roman" w:cs="Times New Roman"/>
+        </w:rPr>
+      </w:pPr>
+      <w:r>
+        <w:rPr>
+          <w:rFonts w:ascii="Times New Roman" w:hAnsi="Times New Roman" w:cs="Times New Roman"/>
+        </w:rPr>
+        <w:t>ERA5 Temperature at Asheville, NC: 32.58 °C</w:t>
+      </w:r>
+    </w:p>
+    <w:p>
+      <w:pPr>
+        <w:pStyle w:val="ListParagraph"/>
+        <w:numPr>
+          <w:ilvl w:val="0"/>
+          <w:numId w:val="2"/>
+        </w:numPr>
+        <w:rPr>
+          <w:rFonts w:ascii="Times New Roman" w:hAnsi="Times New Roman" w:cs="Times New Roman"/>
+        </w:rPr>
+      </w:pPr>
+      <w:r>
+        <w:rPr>
+          <w:rFonts w:ascii="Times New Roman" w:hAnsi="Times New Roman" w:cs="Times New Roman"/>
+          <w:b/>
+          <w:bCs/>
+        </w:rPr>
+        <w:t>Regridded</w:t>
+      </w:r>
+      <w:r>
+        <w:rPr>
+          <w:rFonts w:ascii="Times New Roman" w:hAnsi="Times New Roman" w:cs="Times New Roman"/>
+        </w:rPr>
+        <w:t xml:space="preserve"> NGCM forecast temp 1000mb:</w:t>
+      </w:r>
+    </w:p>
+    <w:p>
+      <w:pPr>
+        <w:pStyle w:val="ListParagraph"/>
+        <w:numPr>
+          <w:ilvl w:val="0"/>
+          <w:numId w:val="22"/>
+        </w:numPr>
+        <w:rPr>
+          <w:rFonts w:ascii="Times New Roman" w:hAnsi="Times New Roman" w:cs="Times New Roman"/>
+        </w:rPr>
+      </w:pPr>
+      <w:r>
+        <w:rPr>
+          <w:rFonts w:ascii="Times New Roman" w:hAnsi="Times New Roman" w:cs="Times New Roman"/>
+        </w:rPr>
+        <w:t>NGCM Temperature at Little Rock, AR: 37.35 °C</w:t>
+      </w:r>
+    </w:p>
+    <w:p>
+      <w:pPr>
+        <w:pStyle w:val="ListParagraph"/>
+        <w:numPr>
+          <w:ilvl w:val="0"/>
+          <w:numId w:val="22"/>
+        </w:numPr>
+        <w:rPr>
+          <w:rFonts w:ascii="Times New Roman" w:hAnsi="Times New Roman" w:cs="Times New Roman"/>
+        </w:rPr>
+      </w:pPr>
+      <w:r>
+        <w:rPr>
+          <w:rFonts w:ascii="Times New Roman" w:hAnsi="Times New Roman" w:cs="Times New Roman"/>
+        </w:rPr>
+        <w:t>NGCM Temperature at New Orleans, LA: 29.45 °C</w:t>
+      </w:r>
+    </w:p>
+    <w:p>
+      <w:pPr>
+        <w:pStyle w:val="ListParagraph"/>
+        <w:numPr>
+          <w:ilvl w:val="0"/>
+          <w:numId w:val="22"/>
+        </w:numPr>
+        <w:rPr>
+          <w:rFonts w:ascii="Times New Roman" w:hAnsi="Times New Roman" w:cs="Times New Roman"/>
+        </w:rPr>
+      </w:pPr>
+      <w:r>
+        <w:rPr>
+          <w:rFonts w:ascii="Times New Roman" w:hAnsi="Times New Roman" w:cs="Times New Roman"/>
+        </w:rPr>
+        <w:t>NGCM Temperature at Asheville, NC: 33.66 °C</w:t>
+      </w:r>
+    </w:p>
+    <w:p>
+      <w:pPr>
+        <w:rPr>
+          <w:rFonts w:ascii="Times New Roman" w:hAnsi="Times New Roman" w:cs="Times New Roman"/>
+        </w:rPr>
+      </w:pPr>
+    </w:p>
+    <w:p>
+      <w:pPr>
+        <w:rPr>
+          <w:rFonts w:ascii="Times New Roman" w:hAnsi="Times New Roman" w:cs="Times New Roman"/>
+        </w:rPr>
+      </w:pPr>
+      <w:r>
+        <w:rPr>
+          <w:rFonts w:ascii="Times New Roman" w:hAnsi="Times New Roman" w:cs="Times New Roman"/>
+        </w:rPr>
+        <w:t xml:space="preserve">Lead time 5 </w:t>
+      </w:r>
+      <w:r>
+        <w:rPr>
+          <w:rFonts w:ascii="Times New Roman" w:hAnsi="Times New Roman" w:cs="Times New Roman"/>
+        </w:rPr>
+        <w:t>(8/</w:t>
+      </w:r>
+      <w:r>
+        <w:rPr>
+          <w:rFonts w:ascii="Times New Roman" w:hAnsi="Times New Roman" w:cs="Times New Roman"/>
+        </w:rPr>
+        <w:t>7</w:t>
+      </w:r>
+      <w:r>
+        <w:rPr>
+          <w:rFonts w:ascii="Times New Roman" w:hAnsi="Times New Roman" w:cs="Times New Roman"/>
+        </w:rPr>
+        <w:t>/2011):</w:t>
       </w:r>
     </w:p>
     <w:p>
@@ -248,7 +589,61 @@
         <w:rPr>
           <w:rFonts w:ascii="Times New Roman" w:hAnsi="Times New Roman" w:cs="Times New Roman"/>
         </w:rPr>
-        <w:t>UFS lead time 6 temp: 28.48 C</w:t>
+        <w:t>UFS forecast</w:t>
+      </w:r>
+      <w:r>
+        <w:rPr>
+          <w:rFonts w:ascii="Times New Roman" w:hAnsi="Times New Roman" w:cs="Times New Roman"/>
+        </w:rPr>
+        <w:t xml:space="preserve"> </w:t>
+      </w:r>
+      <w:r>
+        <w:rPr>
+          <w:rFonts w:ascii="Times New Roman" w:hAnsi="Times New Roman" w:cs="Times New Roman"/>
+        </w:rPr>
+        <w:t xml:space="preserve">temp: </w:t>
+      </w:r>
+    </w:p>
+    <w:p>
+      <w:pPr>
+        <w:pStyle w:val="ListParagraph"/>
+        <w:rPr>
+          <w:rFonts w:ascii="Times New Roman" w:hAnsi="Times New Roman" w:cs="Times New Roman"/>
+        </w:rPr>
+      </w:pPr>
+      <w:r>
+        <w:rPr>
+          <w:rFonts w:ascii="Times New Roman" w:hAnsi="Times New Roman" w:cs="Times New Roman"/>
+        </w:rPr>
+        <w:t>Temperature at Little Rock, AR: 37.14 °C</w:t>
+      </w:r>
+    </w:p>
+    <w:p>
+      <w:pPr>
+        <w:pStyle w:val="ListParagraph"/>
+        <w:rPr>
+          <w:rFonts w:ascii="Times New Roman" w:hAnsi="Times New Roman" w:cs="Times New Roman"/>
+        </w:rPr>
+      </w:pPr>
+      <w:r>
+        <w:rPr>
+          <w:rFonts w:ascii="Times New Roman" w:hAnsi="Times New Roman" w:cs="Times New Roman"/>
+        </w:rPr>
+        <w:t>Temperature at New Orleans, LA: 32.84 °C</w:t>
+      </w:r>
+    </w:p>
+    <w:p>
+      <w:pPr>
+        <w:pStyle w:val="ListParagraph"/>
+        <w:rPr>
+          <w:rFonts w:ascii="Times New Roman" w:hAnsi="Times New Roman" w:cs="Times New Roman"/>
+        </w:rPr>
+      </w:pPr>
+      <w:r>
+        <w:rPr>
+          <w:rFonts w:ascii="Times New Roman" w:hAnsi="Times New Roman" w:cs="Times New Roman"/>
+        </w:rPr>
+        <w:t>Temperature at Asheville, NC: 33.04 °C</w:t>
       </w:r>
     </w:p>
     <w:p>
@@ -266,47 +661,328 @@
         <w:rPr>
           <w:rFonts w:ascii="Times New Roman" w:hAnsi="Times New Roman" w:cs="Times New Roman"/>
         </w:rPr>
-        <w:t>UFS reanalysis: 34 C</w:t>
-      </w:r>
-    </w:p>
-    <w:p>
-      <w:pPr>
-        <w:rPr>
-          <w:rFonts w:ascii="Times New Roman" w:hAnsi="Times New Roman" w:cs="Times New Roman"/>
-        </w:rPr>
-      </w:pPr>
-    </w:p>
-    <w:p>
-      <w:pPr>
-        <w:rPr>
-          <w:rFonts w:ascii="Times New Roman" w:hAnsi="Times New Roman" w:cs="Times New Roman"/>
-        </w:rPr>
-      </w:pPr>
-      <w:r>
-        <w:rPr>
-          <w:rFonts w:ascii="Times New Roman" w:hAnsi="Times New Roman" w:cs="Times New Roman"/>
-        </w:rPr>
-        <w:t>Augus</w:t>
-      </w:r>
-      <w:r>
-        <w:rPr>
-          <w:rFonts w:ascii="Times New Roman" w:hAnsi="Times New Roman" w:cs="Times New Roman"/>
-        </w:rPr>
-        <w:t>t 7</w:t>
-      </w:r>
-      <w:r>
-        <w:rPr>
-          <w:rFonts w:ascii="Times New Roman" w:hAnsi="Times New Roman" w:cs="Times New Roman"/>
-          <w:vertAlign w:val="superscript"/>
-        </w:rPr>
-        <w:t>th</w:t>
-      </w:r>
-      <w:r>
-        <w:rPr>
-          <w:rFonts w:ascii="Times New Roman" w:hAnsi="Times New Roman" w:cs="Times New Roman"/>
-        </w:rPr>
-        <w:t xml:space="preserve">: </w:t>
-      </w:r>
+        <w:t xml:space="preserve">UFS reanalysis: </w:t>
+      </w:r>
+    </w:p>
+    <w:p>
+      <w:pPr>
+        <w:pStyle w:val="ListParagraph"/>
+        <w:rPr>
+          <w:rFonts w:ascii="Times New Roman" w:hAnsi="Times New Roman" w:cs="Times New Roman"/>
+        </w:rPr>
+      </w:pPr>
+      <w:r>
+        <w:rPr>
+          <w:rFonts w:ascii="Times New Roman" w:hAnsi="Times New Roman" w:cs="Times New Roman"/>
+        </w:rPr>
+        <w:t>Temperature at Little Rock, AR: 39.09 °C</w:t>
+      </w:r>
+    </w:p>
+    <w:p>
+      <w:pPr>
+        <w:pStyle w:val="ListParagraph"/>
+        <w:rPr>
+          <w:rFonts w:ascii="Times New Roman" w:hAnsi="Times New Roman" w:cs="Times New Roman"/>
+        </w:rPr>
+      </w:pPr>
+      <w:r>
+        <w:rPr>
+          <w:rFonts w:ascii="Times New Roman" w:hAnsi="Times New Roman" w:cs="Times New Roman"/>
+        </w:rPr>
+        <w:t>Temperature at New Orleans, LA: 33.29 °C</w:t>
+      </w:r>
+    </w:p>
+    <w:p>
+      <w:pPr>
+        <w:pStyle w:val="ListParagraph"/>
+        <w:rPr>
+          <w:rFonts w:ascii="Times New Roman" w:hAnsi="Times New Roman" w:cs="Times New Roman"/>
+        </w:rPr>
+      </w:pPr>
+      <w:r>
+        <w:rPr>
+          <w:rFonts w:ascii="Times New Roman" w:hAnsi="Times New Roman" w:cs="Times New Roman"/>
+        </w:rPr>
+        <w:t>Temperature at Asheville, NC: 30.89 °C</w:t>
+      </w:r>
+    </w:p>
+    <w:p>
+      <w:pPr>
+        <w:pStyle w:val="ListParagraph"/>
+        <w:numPr>
+          <w:ilvl w:val="0"/>
+          <w:numId w:val="2"/>
+        </w:numPr>
+        <w:rPr>
+          <w:rFonts w:ascii="Times New Roman" w:hAnsi="Times New Roman" w:cs="Times New Roman"/>
+        </w:rPr>
+      </w:pPr>
+      <w:r>
+        <w:rPr>
+          <w:rFonts w:ascii="Times New Roman" w:hAnsi="Times New Roman" w:cs="Times New Roman"/>
+        </w:rPr>
+        <w:t xml:space="preserve">NGCM forecast temp 1000mb: </w:t>
+      </w:r>
+    </w:p>
+    <w:p>
+      <w:pPr>
+        <w:pStyle w:val="ListParagraph"/>
+        <w:numPr>
+          <w:ilvl w:val="0"/>
+          <w:numId w:val="19"/>
+        </w:numPr>
+        <w:rPr>
+          <w:rFonts w:ascii="Times New Roman" w:hAnsi="Times New Roman" w:cs="Times New Roman"/>
+        </w:rPr>
+      </w:pPr>
+      <w:r>
+        <w:rPr>
+          <w:rFonts w:ascii="Times New Roman" w:hAnsi="Times New Roman" w:cs="Times New Roman"/>
+        </w:rPr>
+        <w:t>NGCM Temperature at Little Rock, AR: 36.57 °C</w:t>
+      </w:r>
+    </w:p>
+    <w:p>
+      <w:pPr>
+        <w:pStyle w:val="ListParagraph"/>
+        <w:numPr>
+          <w:ilvl w:val="0"/>
+          <w:numId w:val="19"/>
+        </w:numPr>
+        <w:rPr>
+          <w:rFonts w:ascii="Times New Roman" w:hAnsi="Times New Roman" w:cs="Times New Roman"/>
+        </w:rPr>
+      </w:pPr>
+      <w:r>
+        <w:rPr>
+          <w:rFonts w:ascii="Times New Roman" w:hAnsi="Times New Roman" w:cs="Times New Roman"/>
+        </w:rPr>
+        <w:t>NGCM Temperature at New Orleans, LA: 29.83 °C</w:t>
+      </w:r>
+    </w:p>
+    <w:p>
+      <w:pPr>
+        <w:pStyle w:val="ListParagraph"/>
+        <w:numPr>
+          <w:ilvl w:val="0"/>
+          <w:numId w:val="19"/>
+        </w:numPr>
+        <w:rPr>
+          <w:rFonts w:ascii="Times New Roman" w:hAnsi="Times New Roman" w:cs="Times New Roman"/>
+        </w:rPr>
+      </w:pPr>
+      <w:r>
+        <w:rPr>
+          <w:rFonts w:ascii="Times New Roman" w:hAnsi="Times New Roman" w:cs="Times New Roman"/>
+        </w:rPr>
+        <w:t>NGCM Temperature at Asheville, NC: 29.70 °C</w:t>
+      </w:r>
+    </w:p>
+    <w:p>
+      <w:pPr>
+        <w:pStyle w:val="ListParagraph"/>
+        <w:numPr>
+          <w:ilvl w:val="0"/>
+          <w:numId w:val="2"/>
+        </w:numPr>
+        <w:rPr>
+          <w:rFonts w:ascii="Times New Roman" w:hAnsi="Times New Roman" w:cs="Times New Roman"/>
+        </w:rPr>
+      </w:pPr>
+      <w:r>
+        <w:rPr>
+          <w:rFonts w:ascii="Times New Roman" w:hAnsi="Times New Roman" w:cs="Times New Roman"/>
+        </w:rPr>
+        <w:t xml:space="preserve">ERA5 reanalysis 1000mb: </w:t>
+      </w:r>
+    </w:p>
+    <w:p>
+      <w:pPr>
+        <w:pStyle w:val="ListParagraph"/>
+        <w:numPr>
+          <w:ilvl w:val="0"/>
+          <w:numId w:val="21"/>
+        </w:numPr>
+        <w:rPr>
+          <w:rFonts w:ascii="Times New Roman" w:hAnsi="Times New Roman" w:cs="Times New Roman"/>
+        </w:rPr>
+      </w:pPr>
+      <w:r>
+        <w:rPr>
+          <w:rFonts w:ascii="Times New Roman" w:hAnsi="Times New Roman" w:cs="Times New Roman"/>
+        </w:rPr>
+        <w:t>ERA5 Temperature at Little Rock, AR: 29.89 °C</w:t>
+      </w:r>
+    </w:p>
+    <w:p>
+      <w:pPr>
+        <w:pStyle w:val="ListParagraph"/>
+        <w:numPr>
+          <w:ilvl w:val="0"/>
+          <w:numId w:val="21"/>
+        </w:numPr>
+        <w:rPr>
+          <w:rFonts w:ascii="Times New Roman" w:hAnsi="Times New Roman" w:cs="Times New Roman"/>
+        </w:rPr>
+      </w:pPr>
+      <w:r>
+        <w:rPr>
+          <w:rFonts w:ascii="Times New Roman" w:hAnsi="Times New Roman" w:cs="Times New Roman"/>
+        </w:rPr>
+        <w:t>ERA5 Temperature at New Orleans, LA: 29.03 °C</w:t>
+      </w:r>
+    </w:p>
+    <w:p>
+      <w:pPr>
+        <w:pStyle w:val="ListParagraph"/>
+        <w:numPr>
+          <w:ilvl w:val="0"/>
+          <w:numId w:val="21"/>
+        </w:numPr>
+        <w:rPr>
+          <w:rFonts w:ascii="Times New Roman" w:hAnsi="Times New Roman" w:cs="Times New Roman"/>
+        </w:rPr>
+      </w:pPr>
+      <w:r>
+        <w:rPr>
+          <w:rFonts w:ascii="Times New Roman" w:hAnsi="Times New Roman" w:cs="Times New Roman"/>
+        </w:rPr>
+        <w:t>ERA5 Temperature at Asheville, NC: 27.69 °C</w:t>
+      </w:r>
+    </w:p>
+    <w:p>
+      <w:pPr>
+        <w:rPr>
+          <w:rFonts w:ascii="Times New Roman" w:hAnsi="Times New Roman" w:cs="Times New Roman"/>
+        </w:rPr>
+      </w:pPr>
+    </w:p>
+    <w:p>
+      <w:pPr>
+        <w:pStyle w:val="ListParagraph"/>
+        <w:numPr>
+          <w:ilvl w:val="0"/>
+          <w:numId w:val="2"/>
+        </w:numPr>
+        <w:rPr>
+          <w:rFonts w:ascii="Times New Roman" w:hAnsi="Times New Roman" w:cs="Times New Roman"/>
+        </w:rPr>
+      </w:pPr>
+      <w:r>
+        <w:rPr>
+          <w:rFonts w:ascii="Times New Roman" w:hAnsi="Times New Roman" w:cs="Times New Roman"/>
+          <w:b/>
+          <w:bCs/>
+        </w:rPr>
+        <w:lastRenderedPageBreak/>
+        <w:t>Regridded</w:t>
+      </w:r>
+      <w:r>
+        <w:rPr>
+          <w:rFonts w:ascii="Times New Roman" w:hAnsi="Times New Roman" w:cs="Times New Roman"/>
+        </w:rPr>
+        <w:t xml:space="preserve"> NGCM forecast temp 1000mb:</w:t>
+      </w:r>
+    </w:p>
+    <w:p>
+      <w:pPr>
+        <w:pStyle w:val="ListParagraph"/>
+        <w:numPr>
+          <w:ilvl w:val="0"/>
+          <w:numId w:val="23"/>
+        </w:numPr>
+        <w:rPr>
+          <w:rFonts w:ascii="Times New Roman" w:hAnsi="Times New Roman" w:cs="Times New Roman"/>
+        </w:rPr>
+      </w:pPr>
+      <w:r>
+        <w:rPr>
+          <w:rFonts w:ascii="Times New Roman" w:hAnsi="Times New Roman" w:cs="Times New Roman"/>
+        </w:rPr>
+        <w:t>NGCM Temperature at Little Rock, AR: 35.62 °C</w:t>
+      </w:r>
+    </w:p>
+    <w:p>
+      <w:pPr>
+        <w:pStyle w:val="ListParagraph"/>
+        <w:numPr>
+          <w:ilvl w:val="0"/>
+          <w:numId w:val="23"/>
+        </w:numPr>
+        <w:rPr>
+          <w:rFonts w:ascii="Times New Roman" w:hAnsi="Times New Roman" w:cs="Times New Roman"/>
+        </w:rPr>
+      </w:pPr>
+      <w:r>
+        <w:rPr>
+          <w:rFonts w:ascii="Times New Roman" w:hAnsi="Times New Roman" w:cs="Times New Roman"/>
+        </w:rPr>
+        <w:t>NGCM Temperature at New Orleans, LA: 29.72 °C</w:t>
+      </w:r>
+    </w:p>
+    <w:p>
+      <w:pPr>
+        <w:pStyle w:val="ListParagraph"/>
+        <w:numPr>
+          <w:ilvl w:val="0"/>
+          <w:numId w:val="23"/>
+        </w:numPr>
+        <w:rPr>
+          <w:rFonts w:ascii="Times New Roman" w:hAnsi="Times New Roman" w:cs="Times New Roman"/>
+        </w:rPr>
+      </w:pPr>
+      <w:r>
+        <w:rPr>
+          <w:rFonts w:ascii="Times New Roman" w:hAnsi="Times New Roman" w:cs="Times New Roman"/>
+        </w:rPr>
+        <w:t>NGCM Temperature at Asheville, NC: 30.35 °C</w:t>
+      </w:r>
+    </w:p>
+    <w:p>
+      <w:pPr>
+        <w:rPr>
+          <w:rFonts w:ascii="Times New Roman" w:hAnsi="Times New Roman" w:cs="Times New Roman"/>
+        </w:rPr>
+      </w:pPr>
+    </w:p>
+    <w:p>
+      <w:pPr>
+        <w:rPr>
+          <w:rFonts w:ascii="Times New Roman" w:hAnsi="Times New Roman" w:cs="Times New Roman"/>
+        </w:rPr>
+      </w:pPr>
+    </w:p>
+    <w:p>
+      <w:pPr>
+        <w:rPr>
+          <w:rFonts w:ascii="Times New Roman" w:hAnsi="Times New Roman" w:cs="Times New Roman"/>
+        </w:rPr>
+      </w:pPr>
+      <w:r>
+        <w:rPr>
+          <w:rFonts w:ascii="Times New Roman" w:hAnsi="Times New Roman" w:cs="Times New Roman"/>
+        </w:rPr>
+        <w:t>Lead time 10 (8/1</w:t>
+      </w:r>
+      <w:r>
+        <w:rPr>
+          <w:rFonts w:ascii="Times New Roman" w:hAnsi="Times New Roman" w:cs="Times New Roman"/>
+        </w:rPr>
+        <w:t>2</w:t>
+      </w:r>
+      <w:r>
+        <w:rPr>
+          <w:rFonts w:ascii="Times New Roman" w:hAnsi="Times New Roman" w:cs="Times New Roman"/>
+        </w:rPr>
+        <w:t>/2011)</w:t>
+      </w:r>
+    </w:p>
+    <w:p>
+      <w:pPr>
+        <w:rPr>
+          <w:rFonts w:ascii="Times New Roman" w:hAnsi="Times New Roman" w:cs="Times New Roman"/>
+        </w:rPr>
+      </w:pPr>
     </w:p>
     <w:p>
       <w:pPr>
@@ -323,25 +999,61 @@
         <w:rPr>
           <w:rFonts w:ascii="Times New Roman" w:hAnsi="Times New Roman" w:cs="Times New Roman"/>
         </w:rPr>
-        <w:t xml:space="preserve">UFS lead time </w:t>
-      </w:r>
-      <w:r>
-        <w:rPr>
-          <w:rFonts w:ascii="Times New Roman" w:hAnsi="Times New Roman" w:cs="Times New Roman"/>
-        </w:rPr>
-        <w:t>7</w:t>
-      </w:r>
-      <w:r>
-        <w:rPr>
-          <w:rFonts w:ascii="Times New Roman" w:hAnsi="Times New Roman" w:cs="Times New Roman"/>
-        </w:rPr>
-        <w:t xml:space="preserve"> temp: </w:t>
-      </w:r>
-      <w:r>
-        <w:rPr>
-          <w:rFonts w:ascii="Times New Roman" w:hAnsi="Times New Roman" w:cs="Times New Roman"/>
-        </w:rPr>
-        <w:t>31.48 C</w:t>
+        <w:t>UFS forecast</w:t>
+      </w:r>
+      <w:r>
+        <w:rPr>
+          <w:rFonts w:ascii="Times New Roman" w:hAnsi="Times New Roman" w:cs="Times New Roman"/>
+        </w:rPr>
+        <w:t xml:space="preserve"> </w:t>
+      </w:r>
+      <w:r>
+        <w:rPr>
+          <w:rFonts w:ascii="Times New Roman" w:hAnsi="Times New Roman" w:cs="Times New Roman"/>
+        </w:rPr>
+        <w:t xml:space="preserve">temp: </w:t>
+      </w:r>
+    </w:p>
+    <w:p>
+      <w:pPr>
+        <w:pStyle w:val="ListParagraph"/>
+        <w:rPr>
+          <w:rFonts w:ascii="Times New Roman" w:hAnsi="Times New Roman" w:cs="Times New Roman"/>
+        </w:rPr>
+      </w:pPr>
+      <w:r>
+        <w:rPr>
+          <w:rFonts w:ascii="Times New Roman" w:hAnsi="Times New Roman" w:cs="Times New Roman"/>
+        </w:rPr>
+        <w:t>Temperature at Little Rock, AR: 33.97 °C</w:t>
+      </w:r>
+    </w:p>
+    <w:p>
+      <w:pPr>
+        <w:pStyle w:val="ListParagraph"/>
+        <w:rPr>
+          <w:rFonts w:ascii="Times New Roman" w:hAnsi="Times New Roman" w:cs="Times New Roman"/>
+        </w:rPr>
+      </w:pPr>
+      <w:r>
+        <w:rPr>
+          <w:rFonts w:ascii="Times New Roman" w:hAnsi="Times New Roman" w:cs="Times New Roman"/>
+        </w:rPr>
+        <w:t>Temperature at New Orleans, LA: 34.47 °C</w:t>
+      </w:r>
+    </w:p>
+    <w:p>
+      <w:pPr>
+        <w:pStyle w:val="ListParagraph"/>
+        <w:rPr>
+          <w:rFonts w:ascii="Times New Roman" w:hAnsi="Times New Roman" w:cs="Times New Roman"/>
+        </w:rPr>
+      </w:pPr>
+      <w:r>
+        <w:rPr>
+          <w:rFonts w:ascii="Times New Roman" w:hAnsi="Times New Roman" w:cs="Times New Roman"/>
+        </w:rPr>
+        <w:t>Temperature at Asheville, NC: 33.07 °C</w:t>
       </w:r>
     </w:p>
     <w:p>
@@ -361,44 +1073,47 @@
         </w:rPr>
         <w:t xml:space="preserve">UFS reanalysis: </w:t>
       </w:r>
-      <w:r>
-        <w:rPr>
-          <w:rFonts w:ascii="Times New Roman" w:hAnsi="Times New Roman" w:cs="Times New Roman"/>
-        </w:rPr>
-        <w:t>35.85 C</w:t>
-      </w:r>
-    </w:p>
-    <w:p>
-      <w:pPr>
-        <w:rPr>
-          <w:rFonts w:ascii="Times New Roman" w:hAnsi="Times New Roman" w:cs="Times New Roman"/>
-        </w:rPr>
-      </w:pPr>
-    </w:p>
-    <w:p>
-      <w:pPr>
-        <w:rPr>
-          <w:rFonts w:ascii="Times New Roman" w:hAnsi="Times New Roman" w:cs="Times New Roman"/>
-        </w:rPr>
-      </w:pPr>
-      <w:r>
-        <w:rPr>
-          <w:rFonts w:ascii="Times New Roman" w:hAnsi="Times New Roman" w:cs="Times New Roman"/>
-        </w:rPr>
-        <w:t>August 9</w:t>
-      </w:r>
-      <w:r>
-        <w:rPr>
-          <w:rFonts w:ascii="Times New Roman" w:hAnsi="Times New Roman" w:cs="Times New Roman"/>
-          <w:vertAlign w:val="superscript"/>
-        </w:rPr>
-        <w:t>th</w:t>
-      </w:r>
-      <w:r>
-        <w:rPr>
-          <w:rFonts w:ascii="Times New Roman" w:hAnsi="Times New Roman" w:cs="Times New Roman"/>
-        </w:rPr>
-        <w:t>:</w:t>
+    </w:p>
+    <w:p>
+      <w:pPr>
+        <w:pStyle w:val="ListParagraph"/>
+        <w:rPr>
+          <w:rFonts w:ascii="Times New Roman" w:hAnsi="Times New Roman" w:cs="Times New Roman"/>
+        </w:rPr>
+      </w:pPr>
+      <w:r>
+        <w:rPr>
+          <w:rFonts w:ascii="Times New Roman" w:hAnsi="Times New Roman" w:cs="Times New Roman"/>
+        </w:rPr>
+        <w:t>Temperature at Little Rock, AR: 34.08 °C</w:t>
+      </w:r>
+    </w:p>
+    <w:p>
+      <w:pPr>
+        <w:pStyle w:val="ListParagraph"/>
+        <w:rPr>
+          <w:rFonts w:ascii="Times New Roman" w:hAnsi="Times New Roman" w:cs="Times New Roman"/>
+        </w:rPr>
+      </w:pPr>
+      <w:r>
+        <w:rPr>
+          <w:rFonts w:ascii="Times New Roman" w:hAnsi="Times New Roman" w:cs="Times New Roman"/>
+        </w:rPr>
+        <w:t>Temperature at New Orleans, LA: 34.18 °C</w:t>
+      </w:r>
+    </w:p>
+    <w:p>
+      <w:pPr>
+        <w:pStyle w:val="ListParagraph"/>
+        <w:rPr>
+          <w:rFonts w:ascii="Times New Roman" w:hAnsi="Times New Roman" w:cs="Times New Roman"/>
+        </w:rPr>
+      </w:pPr>
+      <w:r>
+        <w:rPr>
+          <w:rFonts w:ascii="Times New Roman" w:hAnsi="Times New Roman" w:cs="Times New Roman"/>
+        </w:rPr>
+        <w:t>Temperature at Asheville, NC: 25.08 °C</w:t>
       </w:r>
     </w:p>
     <w:p>
@@ -406,7 +1121,7 @@
         <w:pStyle w:val="ListParagraph"/>
         <w:numPr>
           <w:ilvl w:val="0"/>
-          <w:numId w:val="1"/>
+          <w:numId w:val="16"/>
         </w:numPr>
         <w:rPr>
           <w:rFonts w:ascii="Times New Roman" w:hAnsi="Times New Roman" w:cs="Times New Roman"/>
@@ -416,31 +1131,7 @@
         <w:rPr>
           <w:rFonts w:ascii="Times New Roman" w:hAnsi="Times New Roman" w:cs="Times New Roman"/>
         </w:rPr>
-        <w:t xml:space="preserve">UFS lead time </w:t>
-      </w:r>
-      <w:r>
-        <w:rPr>
-          <w:rFonts w:ascii="Times New Roman" w:hAnsi="Times New Roman" w:cs="Times New Roman"/>
-        </w:rPr>
-        <w:t>9</w:t>
-      </w:r>
-      <w:r>
-        <w:rPr>
-          <w:rFonts w:ascii="Times New Roman" w:hAnsi="Times New Roman" w:cs="Times New Roman"/>
-        </w:rPr>
-        <w:t xml:space="preserve"> temp: </w:t>
-      </w:r>
-      <w:r>
-        <w:rPr>
-          <w:rFonts w:ascii="Times New Roman" w:hAnsi="Times New Roman" w:cs="Times New Roman"/>
-        </w:rPr>
-        <w:t>30.75</w:t>
-      </w:r>
-      <w:r>
-        <w:rPr>
-          <w:rFonts w:ascii="Times New Roman" w:hAnsi="Times New Roman" w:cs="Times New Roman"/>
-        </w:rPr>
-        <w:t xml:space="preserve"> C</w:t>
+        <w:t xml:space="preserve">NGCM forecast temp 1000mb: </w:t>
       </w:r>
     </w:p>
     <w:p>
@@ -448,7 +1139,7 @@
         <w:pStyle w:val="ListParagraph"/>
         <w:numPr>
           <w:ilvl w:val="0"/>
-          <w:numId w:val="1"/>
+          <w:numId w:val="18"/>
         </w:numPr>
         <w:rPr>
           <w:rFonts w:ascii="Times New Roman" w:hAnsi="Times New Roman" w:cs="Times New Roman"/>
@@ -458,58 +1149,7 @@
         <w:rPr>
           <w:rFonts w:ascii="Times New Roman" w:hAnsi="Times New Roman" w:cs="Times New Roman"/>
         </w:rPr>
-        <w:t xml:space="preserve">UFS reanalysis: </w:t>
-      </w:r>
-      <w:r>
-        <w:rPr>
-          <w:rFonts w:ascii="Times New Roman" w:hAnsi="Times New Roman" w:cs="Times New Roman"/>
-        </w:rPr>
-        <w:t>37.67</w:t>
-      </w:r>
-      <w:r>
-        <w:rPr>
-          <w:rFonts w:ascii="Times New Roman" w:hAnsi="Times New Roman" w:cs="Times New Roman"/>
-        </w:rPr>
-        <w:t xml:space="preserve"> C</w:t>
-      </w:r>
-    </w:p>
-    <w:p>
-      <w:pPr>
-        <w:rPr>
-          <w:rFonts w:ascii="Times New Roman" w:hAnsi="Times New Roman" w:cs="Times New Roman"/>
-        </w:rPr>
-      </w:pPr>
-    </w:p>
-    <w:p>
-      <w:pPr>
-        <w:rPr>
-          <w:rFonts w:ascii="Times New Roman" w:hAnsi="Times New Roman" w:cs="Times New Roman"/>
-        </w:rPr>
-      </w:pPr>
-      <w:r>
-        <w:rPr>
-          <w:rFonts w:ascii="Times New Roman" w:hAnsi="Times New Roman" w:cs="Times New Roman"/>
-        </w:rPr>
-        <w:t xml:space="preserve">August </w:t>
-      </w:r>
-      <w:r>
-        <w:rPr>
-          <w:rFonts w:ascii="Times New Roman" w:hAnsi="Times New Roman" w:cs="Times New Roman"/>
-        </w:rPr>
-        <w:t>10</w:t>
-      </w:r>
-      <w:r>
-        <w:rPr>
-          <w:rFonts w:ascii="Times New Roman" w:hAnsi="Times New Roman" w:cs="Times New Roman"/>
-          <w:vertAlign w:val="superscript"/>
-        </w:rPr>
-        <w:t>th</w:t>
-      </w:r>
-      <w:r>
-        <w:rPr>
-          <w:rFonts w:ascii="Times New Roman" w:hAnsi="Times New Roman" w:cs="Times New Roman"/>
-        </w:rPr>
-        <w:t>:</w:t>
+        <w:t>NGCM Temperature at Little Rock, AR: 33.17 °C</w:t>
       </w:r>
     </w:p>
     <w:p>
@@ -517,7 +1157,7 @@
         <w:pStyle w:val="ListParagraph"/>
         <w:numPr>
           <w:ilvl w:val="0"/>
-          <w:numId w:val="1"/>
+          <w:numId w:val="18"/>
         </w:numPr>
         <w:rPr>
           <w:rFonts w:ascii="Times New Roman" w:hAnsi="Times New Roman" w:cs="Times New Roman"/>
@@ -527,31 +1167,7 @@
         <w:rPr>
           <w:rFonts w:ascii="Times New Roman" w:hAnsi="Times New Roman" w:cs="Times New Roman"/>
         </w:rPr>
-        <w:t xml:space="preserve">UFS lead time </w:t>
-      </w:r>
-      <w:r>
-        <w:rPr>
-          <w:rFonts w:ascii="Times New Roman" w:hAnsi="Times New Roman" w:cs="Times New Roman"/>
-        </w:rPr>
-        <w:t>10</w:t>
-      </w:r>
-      <w:r>
-        <w:rPr>
-          <w:rFonts w:ascii="Times New Roman" w:hAnsi="Times New Roman" w:cs="Times New Roman"/>
-        </w:rPr>
-        <w:t xml:space="preserve"> temp: </w:t>
-      </w:r>
-      <w:r>
-        <w:rPr>
-          <w:rFonts w:ascii="Times New Roman" w:hAnsi="Times New Roman" w:cs="Times New Roman"/>
-        </w:rPr>
-        <w:t>27.69</w:t>
-      </w:r>
-      <w:r>
-        <w:rPr>
-          <w:rFonts w:ascii="Times New Roman" w:hAnsi="Times New Roman" w:cs="Times New Roman"/>
-        </w:rPr>
-        <w:t xml:space="preserve"> C</w:t>
+        <w:t>NGCM Temperature at New Orleans, LA: 30.21 °C</w:t>
       </w:r>
     </w:p>
     <w:p>
@@ -559,7 +1175,7 @@
         <w:pStyle w:val="ListParagraph"/>
         <w:numPr>
           <w:ilvl w:val="0"/>
-          <w:numId w:val="1"/>
+          <w:numId w:val="18"/>
         </w:numPr>
         <w:rPr>
           <w:rFonts w:ascii="Times New Roman" w:hAnsi="Times New Roman" w:cs="Times New Roman"/>
@@ -569,72 +1185,7 @@
         <w:rPr>
           <w:rFonts w:ascii="Times New Roman" w:hAnsi="Times New Roman" w:cs="Times New Roman"/>
         </w:rPr>
-        <w:t xml:space="preserve">UFS reanalysis: </w:t>
-      </w:r>
-      <w:r>
-        <w:rPr>
-          <w:rFonts w:ascii="Times New Roman" w:hAnsi="Times New Roman" w:cs="Times New Roman"/>
-        </w:rPr>
-        <w:t>35.88</w:t>
-      </w:r>
-      <w:r>
-        <w:rPr>
-          <w:rFonts w:ascii="Times New Roman" w:hAnsi="Times New Roman" w:cs="Times New Roman"/>
-        </w:rPr>
-        <w:t xml:space="preserve"> C</w:t>
-      </w:r>
-    </w:p>
-    <w:p>
-      <w:pPr>
-        <w:rPr>
-          <w:rFonts w:ascii="Times New Roman" w:hAnsi="Times New Roman" w:cs="Times New Roman"/>
-        </w:rPr>
-      </w:pPr>
-    </w:p>
-    <w:p>
-      <w:pPr>
-        <w:rPr>
-          <w:rFonts w:ascii="Times New Roman" w:hAnsi="Times New Roman" w:cs="Times New Roman"/>
-        </w:rPr>
-      </w:pPr>
-      <w:r>
-        <w:rPr>
-          <w:rFonts w:ascii="Times New Roman" w:hAnsi="Times New Roman" w:cs="Times New Roman"/>
-        </w:rPr>
-        <w:t>Columbus Ohio:</w:t>
-      </w:r>
-    </w:p>
-    <w:p>
-      <w:pPr>
-        <w:rPr>
-          <w:rFonts w:ascii="Times New Roman" w:hAnsi="Times New Roman" w:cs="Times New Roman"/>
-        </w:rPr>
-      </w:pPr>
-    </w:p>
-    <w:p>
-      <w:pPr>
-        <w:rPr>
-          <w:rFonts w:ascii="Times New Roman" w:hAnsi="Times New Roman" w:cs="Times New Roman"/>
-        </w:rPr>
-      </w:pPr>
-      <w:r>
-        <w:rPr>
-          <w:rFonts w:ascii="Times New Roman" w:hAnsi="Times New Roman" w:cs="Times New Roman"/>
-        </w:rPr>
-        <w:t>August 4</w:t>
-      </w:r>
-      <w:r>
-        <w:rPr>
-          <w:rFonts w:ascii="Times New Roman" w:hAnsi="Times New Roman" w:cs="Times New Roman"/>
-          <w:vertAlign w:val="superscript"/>
-        </w:rPr>
-        <w:t>th</w:t>
-      </w:r>
-      <w:r>
-        <w:rPr>
-          <w:rFonts w:ascii="Times New Roman" w:hAnsi="Times New Roman" w:cs="Times New Roman"/>
-        </w:rPr>
-        <w:t xml:space="preserve">: </w:t>
+        <w:t>NGCM Temperature at Asheville, NC: 29.02 °C</w:t>
       </w:r>
     </w:p>
     <w:p>
@@ -642,7 +1193,7 @@
         <w:pStyle w:val="ListParagraph"/>
         <w:numPr>
           <w:ilvl w:val="0"/>
-          <w:numId w:val="1"/>
+          <w:numId w:val="16"/>
         </w:numPr>
         <w:rPr>
           <w:rFonts w:ascii="Times New Roman" w:hAnsi="Times New Roman" w:cs="Times New Roman"/>
@@ -652,19 +1203,7 @@
         <w:rPr>
           <w:rFonts w:ascii="Times New Roman" w:hAnsi="Times New Roman" w:cs="Times New Roman"/>
         </w:rPr>
-        <w:t>UFS l</w:t>
-      </w:r>
-      <w:r>
-        <w:rPr>
-          <w:rFonts w:ascii="Times New Roman" w:hAnsi="Times New Roman" w:cs="Times New Roman"/>
-        </w:rPr>
-        <w:t>ead time 4</w:t>
-      </w:r>
-      <w:r>
-        <w:rPr>
-          <w:rFonts w:ascii="Times New Roman" w:hAnsi="Times New Roman" w:cs="Times New Roman"/>
-        </w:rPr>
-        <w:t xml:space="preserve"> temp: </w:t>
+        <w:t xml:space="preserve">ERA5 reanalysis 1000mb: </w:t>
       </w:r>
     </w:p>
     <w:p>
@@ -672,7 +1211,7 @@
         <w:pStyle w:val="ListParagraph"/>
         <w:numPr>
           <w:ilvl w:val="0"/>
-          <w:numId w:val="1"/>
+          <w:numId w:val="17"/>
         </w:numPr>
         <w:rPr>
           <w:rFonts w:ascii="Times New Roman" w:hAnsi="Times New Roman" w:cs="Times New Roman"/>
@@ -682,40 +1221,7 @@
         <w:rPr>
           <w:rFonts w:ascii="Times New Roman" w:hAnsi="Times New Roman" w:cs="Times New Roman"/>
         </w:rPr>
-        <w:t xml:space="preserve">UFS reanalysis: </w:t>
-      </w:r>
-    </w:p>
-    <w:p>
-      <w:pPr>
-        <w:rPr>
-          <w:rFonts w:ascii="Times New Roman" w:hAnsi="Times New Roman" w:cs="Times New Roman"/>
-        </w:rPr>
-      </w:pPr>
-    </w:p>
-    <w:p>
-      <w:pPr>
-        <w:rPr>
-          <w:rFonts w:ascii="Times New Roman" w:hAnsi="Times New Roman" w:cs="Times New Roman"/>
-        </w:rPr>
-      </w:pPr>
-      <w:r>
-        <w:rPr>
-          <w:rFonts w:ascii="Times New Roman" w:hAnsi="Times New Roman" w:cs="Times New Roman"/>
-        </w:rPr>
-        <w:t>August 6</w:t>
-      </w:r>
-      <w:r>
-        <w:rPr>
-          <w:rFonts w:ascii="Times New Roman" w:hAnsi="Times New Roman" w:cs="Times New Roman"/>
-          <w:vertAlign w:val="superscript"/>
-        </w:rPr>
-        <w:t>th</w:t>
-      </w:r>
-      <w:r>
-        <w:rPr>
-          <w:rFonts w:ascii="Times New Roman" w:hAnsi="Times New Roman" w:cs="Times New Roman"/>
-        </w:rPr>
-        <w:t>:</w:t>
+        <w:t>ERA5 Temperature at Little Rock, AR: 25.62 °C</w:t>
       </w:r>
     </w:p>
     <w:p>
@@ -723,7 +1229,7 @@
         <w:pStyle w:val="ListParagraph"/>
         <w:numPr>
           <w:ilvl w:val="0"/>
-          <w:numId w:val="1"/>
+          <w:numId w:val="17"/>
         </w:numPr>
         <w:rPr>
           <w:rFonts w:ascii="Times New Roman" w:hAnsi="Times New Roman" w:cs="Times New Roman"/>
@@ -733,7 +1239,7 @@
         <w:rPr>
           <w:rFonts w:ascii="Times New Roman" w:hAnsi="Times New Roman" w:cs="Times New Roman"/>
         </w:rPr>
-        <w:t xml:space="preserve">UFS lead time 6 temp: </w:t>
+        <w:t>ERA5 Temperature at New Orleans, LA: 31.05 °C</w:t>
       </w:r>
     </w:p>
     <w:p>
@@ -741,7 +1247,7 @@
         <w:pStyle w:val="ListParagraph"/>
         <w:numPr>
           <w:ilvl w:val="0"/>
-          <w:numId w:val="1"/>
+          <w:numId w:val="17"/>
         </w:numPr>
         <w:rPr>
           <w:rFonts w:ascii="Times New Roman" w:hAnsi="Times New Roman" w:cs="Times New Roman"/>
@@ -751,40 +1257,7 @@
         <w:rPr>
           <w:rFonts w:ascii="Times New Roman" w:hAnsi="Times New Roman" w:cs="Times New Roman"/>
         </w:rPr>
-        <w:t xml:space="preserve">UFS reanalysis: </w:t>
-      </w:r>
-    </w:p>
-    <w:p>
-      <w:pPr>
-        <w:rPr>
-          <w:rFonts w:ascii="Times New Roman" w:hAnsi="Times New Roman" w:cs="Times New Roman"/>
-        </w:rPr>
-      </w:pPr>
-    </w:p>
-    <w:p>
-      <w:pPr>
-        <w:rPr>
-          <w:rFonts w:ascii="Times New Roman" w:hAnsi="Times New Roman" w:cs="Times New Roman"/>
-        </w:rPr>
-      </w:pPr>
-      <w:r>
-        <w:rPr>
-          <w:rFonts w:ascii="Times New Roman" w:hAnsi="Times New Roman" w:cs="Times New Roman"/>
-        </w:rPr>
-        <w:t>August 7</w:t>
-      </w:r>
-      <w:r>
-        <w:rPr>
-          <w:rFonts w:ascii="Times New Roman" w:hAnsi="Times New Roman" w:cs="Times New Roman"/>
-          <w:vertAlign w:val="superscript"/>
-        </w:rPr>
-        <w:t>th</w:t>
-      </w:r>
-      <w:r>
-        <w:rPr>
-          <w:rFonts w:ascii="Times New Roman" w:hAnsi="Times New Roman" w:cs="Times New Roman"/>
-        </w:rPr>
-        <w:t xml:space="preserve">: </w:t>
+        <w:t>ERA5 Temperature at Asheville, NC: 28.90 °C</w:t>
       </w:r>
     </w:p>
     <w:p>
@@ -792,7 +1265,7 @@
         <w:pStyle w:val="ListParagraph"/>
         <w:numPr>
           <w:ilvl w:val="0"/>
-          <w:numId w:val="1"/>
+          <w:numId w:val="2"/>
         </w:numPr>
         <w:rPr>
           <w:rFonts w:ascii="Times New Roman" w:hAnsi="Times New Roman" w:cs="Times New Roman"/>
@@ -801,8 +1274,16 @@
       <w:r>
         <w:rPr>
           <w:rFonts w:ascii="Times New Roman" w:hAnsi="Times New Roman" w:cs="Times New Roman"/>
-        </w:rPr>
-        <w:t xml:space="preserve">UFS lead time 7 temp: </w:t>
+          <w:b/>
+          <w:bCs/>
+        </w:rPr>
+        <w:t>Regridded</w:t>
+      </w:r>
+      <w:r>
+        <w:rPr>
+          <w:rFonts w:ascii="Times New Roman" w:hAnsi="Times New Roman" w:cs="Times New Roman"/>
+        </w:rPr>
+        <w:t xml:space="preserve"> NGCM forecast temp 1000mb:</w:t>
       </w:r>
     </w:p>
     <w:p>
@@ -810,7 +1291,7 @@
         <w:pStyle w:val="ListParagraph"/>
         <w:numPr>
           <w:ilvl w:val="0"/>
-          <w:numId w:val="1"/>
+          <w:numId w:val="24"/>
         </w:numPr>
         <w:rPr>
           <w:rFonts w:ascii="Times New Roman" w:hAnsi="Times New Roman" w:cs="Times New Roman"/>
@@ -820,40 +1301,7 @@
         <w:rPr>
           <w:rFonts w:ascii="Times New Roman" w:hAnsi="Times New Roman" w:cs="Times New Roman"/>
         </w:rPr>
-        <w:t xml:space="preserve">UFS reanalysis: </w:t>
-      </w:r>
-    </w:p>
-    <w:p>
-      <w:pPr>
-        <w:rPr>
-          <w:rFonts w:ascii="Times New Roman" w:hAnsi="Times New Roman" w:cs="Times New Roman"/>
-        </w:rPr>
-      </w:pPr>
-    </w:p>
-    <w:p>
-      <w:pPr>
-        <w:rPr>
-          <w:rFonts w:ascii="Times New Roman" w:hAnsi="Times New Roman" w:cs="Times New Roman"/>
-        </w:rPr>
-      </w:pPr>
-      <w:r>
-        <w:rPr>
-          <w:rFonts w:ascii="Times New Roman" w:hAnsi="Times New Roman" w:cs="Times New Roman"/>
-        </w:rPr>
-        <w:t>August 9</w:t>
-      </w:r>
-      <w:r>
-        <w:rPr>
-          <w:rFonts w:ascii="Times New Roman" w:hAnsi="Times New Roman" w:cs="Times New Roman"/>
-          <w:vertAlign w:val="superscript"/>
-        </w:rPr>
-        <w:t>th</w:t>
-      </w:r>
-      <w:r>
-        <w:rPr>
-          <w:rFonts w:ascii="Times New Roman" w:hAnsi="Times New Roman" w:cs="Times New Roman"/>
-        </w:rPr>
-        <w:t>:</w:t>
+        <w:t>NGCM Temperature at Little Rock, AR: 31.47 °C</w:t>
       </w:r>
     </w:p>
     <w:p>
@@ -861,7 +1309,7 @@
         <w:pStyle w:val="ListParagraph"/>
         <w:numPr>
           <w:ilvl w:val="0"/>
-          <w:numId w:val="1"/>
+          <w:numId w:val="24"/>
         </w:numPr>
         <w:rPr>
           <w:rFonts w:ascii="Times New Roman" w:hAnsi="Times New Roman" w:cs="Times New Roman"/>
@@ -871,7 +1319,7 @@
         <w:rPr>
           <w:rFonts w:ascii="Times New Roman" w:hAnsi="Times New Roman" w:cs="Times New Roman"/>
         </w:rPr>
-        <w:t xml:space="preserve">UFS lead time 9 temp: </w:t>
+        <w:t>NGCM Temperature at New Orleans, LA: 30.06 °C</w:t>
       </w:r>
     </w:p>
     <w:p>
@@ -879,7 +1327,7 @@
         <w:pStyle w:val="ListParagraph"/>
         <w:numPr>
           <w:ilvl w:val="0"/>
-          <w:numId w:val="1"/>
+          <w:numId w:val="24"/>
         </w:numPr>
         <w:rPr>
           <w:rFonts w:ascii="Times New Roman" w:hAnsi="Times New Roman" w:cs="Times New Roman"/>
@@ -889,89 +1337,337 @@
         <w:rPr>
           <w:rFonts w:ascii="Times New Roman" w:hAnsi="Times New Roman" w:cs="Times New Roman"/>
         </w:rPr>
-        <w:t xml:space="preserve">UFS reanalysis: </w:t>
-      </w:r>
-    </w:p>
-    <w:p>
-      <w:pPr>
-        <w:rPr>
-          <w:rFonts w:ascii="Times New Roman" w:hAnsi="Times New Roman" w:cs="Times New Roman"/>
-        </w:rPr>
-      </w:pPr>
-    </w:p>
-    <w:p>
-      <w:pPr>
-        <w:rPr>
-          <w:rFonts w:ascii="Times New Roman" w:hAnsi="Times New Roman" w:cs="Times New Roman"/>
-        </w:rPr>
-      </w:pPr>
-      <w:r>
-        <w:rPr>
-          <w:rFonts w:ascii="Times New Roman" w:hAnsi="Times New Roman" w:cs="Times New Roman"/>
-        </w:rPr>
-        <w:t>August 10</w:t>
-      </w:r>
-      <w:r>
-        <w:rPr>
-          <w:rFonts w:ascii="Times New Roman" w:hAnsi="Times New Roman" w:cs="Times New Roman"/>
-          <w:vertAlign w:val="superscript"/>
-        </w:rPr>
-        <w:t>th</w:t>
-      </w:r>
-      <w:r>
-        <w:rPr>
-          <w:rFonts w:ascii="Times New Roman" w:hAnsi="Times New Roman" w:cs="Times New Roman"/>
-        </w:rPr>
-        <w:t>:</w:t>
-      </w:r>
-    </w:p>
-    <w:p>
-      <w:pPr>
-        <w:pStyle w:val="ListParagraph"/>
-        <w:numPr>
-          <w:ilvl w:val="0"/>
-          <w:numId w:val="1"/>
-        </w:numPr>
-        <w:rPr>
-          <w:rFonts w:ascii="Times New Roman" w:hAnsi="Times New Roman" w:cs="Times New Roman"/>
-        </w:rPr>
-      </w:pPr>
-      <w:r>
-        <w:rPr>
-          <w:rFonts w:ascii="Times New Roman" w:hAnsi="Times New Roman" w:cs="Times New Roman"/>
-        </w:rPr>
-        <w:t xml:space="preserve">UFS lead time </w:t>
-      </w:r>
-      <w:r>
-        <w:rPr>
-          <w:rFonts w:ascii="Times New Roman" w:hAnsi="Times New Roman" w:cs="Times New Roman"/>
-        </w:rPr>
-        <w:t>10</w:t>
-      </w:r>
-      <w:r>
-        <w:rPr>
-          <w:rFonts w:ascii="Times New Roman" w:hAnsi="Times New Roman" w:cs="Times New Roman"/>
-        </w:rPr>
-        <w:t xml:space="preserve"> temp: </w:t>
-      </w:r>
-    </w:p>
-    <w:p>
-      <w:pPr>
-        <w:pStyle w:val="ListParagraph"/>
-        <w:numPr>
-          <w:ilvl w:val="0"/>
-          <w:numId w:val="1"/>
-        </w:numPr>
-        <w:rPr>
-          <w:rFonts w:ascii="Times New Roman" w:hAnsi="Times New Roman" w:cs="Times New Roman"/>
-        </w:rPr>
-      </w:pPr>
-      <w:r>
-        <w:rPr>
-          <w:rFonts w:ascii="Times New Roman" w:hAnsi="Times New Roman" w:cs="Times New Roman"/>
-        </w:rPr>
-        <w:t xml:space="preserve">UFS reanalysis: </w:t>
-      </w:r>
+        <w:t>NGCM Temperature at Asheville, NC: 29.82 °C</w:t>
+      </w:r>
+    </w:p>
+    <w:p>
+      <w:pPr>
+        <w:rPr>
+          <w:rFonts w:ascii="Times New Roman" w:hAnsi="Times New Roman" w:cs="Times New Roman"/>
+        </w:rPr>
+      </w:pPr>
+    </w:p>
+    <w:p>
+      <w:pPr>
+        <w:rPr>
+          <w:rFonts w:ascii="Times New Roman" w:hAnsi="Times New Roman" w:cs="Times New Roman"/>
+        </w:rPr>
+      </w:pPr>
+    </w:p>
+    <w:p>
+      <w:pPr>
+        <w:rPr>
+          <w:rFonts w:ascii="Times New Roman" w:hAnsi="Times New Roman" w:cs="Times New Roman"/>
+        </w:rPr>
+      </w:pPr>
+    </w:p>
+    <w:p>
+      <w:pPr>
+        <w:rPr>
+          <w:rFonts w:ascii="Times New Roman" w:hAnsi="Times New Roman" w:cs="Times New Roman"/>
+        </w:rPr>
+      </w:pPr>
+    </w:p>
+    <w:p>
+      <w:pPr>
+        <w:rPr>
+          <w:rFonts w:ascii="Times New Roman" w:hAnsi="Times New Roman" w:cs="Times New Roman"/>
+        </w:rPr>
+      </w:pPr>
+    </w:p>
+    <w:p>
+      <w:pPr>
+        <w:rPr>
+          <w:rFonts w:ascii="Times New Roman" w:hAnsi="Times New Roman" w:cs="Times New Roman"/>
+        </w:rPr>
+      </w:pPr>
+    </w:p>
+    <w:p>
+      <w:pPr>
+        <w:rPr>
+          <w:rFonts w:ascii="Times New Roman" w:hAnsi="Times New Roman" w:cs="Times New Roman"/>
+        </w:rPr>
+      </w:pPr>
+    </w:p>
+    <w:p>
+      <w:pPr>
+        <w:rPr>
+          <w:rFonts w:ascii="Times New Roman" w:hAnsi="Times New Roman" w:cs="Times New Roman"/>
+        </w:rPr>
+      </w:pPr>
+    </w:p>
+    <w:p>
+      <w:pPr>
+        <w:rPr>
+          <w:rFonts w:ascii="Times New Roman" w:hAnsi="Times New Roman" w:cs="Times New Roman"/>
+        </w:rPr>
+      </w:pPr>
+    </w:p>
+    <w:p>
+      <w:pPr>
+        <w:rPr>
+          <w:rFonts w:ascii="Times New Roman" w:hAnsi="Times New Roman" w:cs="Times New Roman"/>
+        </w:rPr>
+      </w:pPr>
+    </w:p>
+    <w:p>
+      <w:pPr>
+        <w:rPr>
+          <w:rFonts w:ascii="Times New Roman" w:hAnsi="Times New Roman" w:cs="Times New Roman"/>
+        </w:rPr>
+      </w:pPr>
+    </w:p>
+    <w:p>
+      <w:pPr>
+        <w:rPr>
+          <w:rFonts w:ascii="Times New Roman" w:hAnsi="Times New Roman" w:cs="Times New Roman"/>
+        </w:rPr>
+      </w:pPr>
+    </w:p>
+    <w:p>
+      <w:pPr>
+        <w:rPr>
+          <w:rFonts w:ascii="Times New Roman" w:hAnsi="Times New Roman" w:cs="Times New Roman"/>
+        </w:rPr>
+      </w:pPr>
+    </w:p>
+    <w:p>
+      <w:pPr>
+        <w:rPr>
+          <w:rFonts w:ascii="Times New Roman" w:hAnsi="Times New Roman" w:cs="Times New Roman"/>
+        </w:rPr>
+      </w:pPr>
+    </w:p>
+    <w:p>
+      <w:pPr>
+        <w:rPr>
+          <w:rFonts w:ascii="Times New Roman" w:hAnsi="Times New Roman" w:cs="Times New Roman"/>
+        </w:rPr>
+      </w:pPr>
+    </w:p>
+    <w:p>
+      <w:pPr>
+        <w:rPr>
+          <w:rFonts w:ascii="Times New Roman" w:hAnsi="Times New Roman" w:cs="Times New Roman"/>
+        </w:rPr>
+      </w:pPr>
+    </w:p>
+    <w:p>
+      <w:pPr>
+        <w:rPr>
+          <w:rFonts w:ascii="Times New Roman" w:hAnsi="Times New Roman" w:cs="Times New Roman"/>
+        </w:rPr>
+      </w:pPr>
+    </w:p>
+    <w:p>
+      <w:pPr>
+        <w:rPr>
+          <w:rFonts w:ascii="Times New Roman" w:hAnsi="Times New Roman" w:cs="Times New Roman"/>
+        </w:rPr>
+      </w:pPr>
+    </w:p>
+    <w:p>
+      <w:pPr>
+        <w:rPr>
+          <w:rFonts w:ascii="Times New Roman" w:hAnsi="Times New Roman" w:cs="Times New Roman"/>
+        </w:rPr>
+      </w:pPr>
+    </w:p>
+    <w:p>
+      <w:pPr>
+        <w:rPr>
+          <w:rFonts w:ascii="Times New Roman" w:hAnsi="Times New Roman" w:cs="Times New Roman"/>
+        </w:rPr>
+      </w:pPr>
+    </w:p>
+    <w:p>
+      <w:pPr>
+        <w:rPr>
+          <w:rFonts w:ascii="Times New Roman" w:hAnsi="Times New Roman" w:cs="Times New Roman"/>
+        </w:rPr>
+      </w:pPr>
+    </w:p>
+    <w:p>
+      <w:pPr>
+        <w:rPr>
+          <w:rFonts w:ascii="Times New Roman" w:hAnsi="Times New Roman" w:cs="Times New Roman"/>
+        </w:rPr>
+      </w:pPr>
+    </w:p>
+    <w:p>
+      <w:pPr>
+        <w:rPr>
+          <w:rFonts w:ascii="Times New Roman" w:hAnsi="Times New Roman" w:cs="Times New Roman"/>
+        </w:rPr>
+      </w:pPr>
+    </w:p>
+    <w:p>
+      <w:pPr>
+        <w:rPr>
+          <w:rFonts w:ascii="Times New Roman" w:hAnsi="Times New Roman" w:cs="Times New Roman"/>
+        </w:rPr>
+      </w:pPr>
+    </w:p>
+    <w:p>
+      <w:pPr>
+        <w:rPr>
+          <w:rFonts w:ascii="Times New Roman" w:hAnsi="Times New Roman" w:cs="Times New Roman"/>
+        </w:rPr>
+      </w:pPr>
+    </w:p>
+    <w:p>
+      <w:pPr>
+        <w:rPr>
+          <w:rFonts w:ascii="Times New Roman" w:hAnsi="Times New Roman" w:cs="Times New Roman"/>
+        </w:rPr>
+      </w:pPr>
+    </w:p>
+    <w:p>
+      <w:pPr>
+        <w:rPr>
+          <w:rFonts w:ascii="Times New Roman" w:hAnsi="Times New Roman" w:cs="Times New Roman"/>
+        </w:rPr>
+      </w:pPr>
+    </w:p>
+    <w:p>
+      <w:pPr>
+        <w:rPr>
+          <w:rFonts w:ascii="Times New Roman" w:hAnsi="Times New Roman" w:cs="Times New Roman"/>
+        </w:rPr>
+      </w:pPr>
+    </w:p>
+    <w:p>
+      <w:pPr>
+        <w:rPr>
+          <w:rFonts w:ascii="Times New Roman" w:hAnsi="Times New Roman" w:cs="Times New Roman"/>
+        </w:rPr>
+      </w:pPr>
+    </w:p>
+    <w:p>
+      <w:pPr>
+        <w:rPr>
+          <w:rFonts w:ascii="Times New Roman" w:hAnsi="Times New Roman" w:cs="Times New Roman"/>
+        </w:rPr>
+      </w:pPr>
+    </w:p>
+    <w:p>
+      <w:pPr>
+        <w:rPr>
+          <w:rFonts w:ascii="Times New Roman" w:hAnsi="Times New Roman" w:cs="Times New Roman"/>
+        </w:rPr>
+      </w:pPr>
+    </w:p>
+    <w:p>
+      <w:pPr>
+        <w:rPr>
+          <w:rFonts w:ascii="Times New Roman" w:hAnsi="Times New Roman" w:cs="Times New Roman"/>
+        </w:rPr>
+      </w:pPr>
+    </w:p>
+    <w:p>
+      <w:pPr>
+        <w:rPr>
+          <w:rFonts w:ascii="Times New Roman" w:hAnsi="Times New Roman" w:cs="Times New Roman"/>
+        </w:rPr>
+      </w:pPr>
+    </w:p>
+    <w:p>
+      <w:pPr>
+        <w:rPr>
+          <w:rFonts w:ascii="Times New Roman" w:hAnsi="Times New Roman" w:cs="Times New Roman"/>
+        </w:rPr>
+      </w:pPr>
+    </w:p>
+    <w:p>
+      <w:pPr>
+        <w:rPr>
+          <w:rFonts w:ascii="Times New Roman" w:hAnsi="Times New Roman" w:cs="Times New Roman"/>
+        </w:rPr>
+      </w:pPr>
+    </w:p>
+    <w:p>
+      <w:pPr>
+        <w:rPr>
+          <w:rFonts w:ascii="Times New Roman" w:hAnsi="Times New Roman" w:cs="Times New Roman"/>
+        </w:rPr>
+      </w:pPr>
+    </w:p>
+    <w:p>
+      <w:pPr>
+        <w:rPr>
+          <w:rFonts w:ascii="Times New Roman" w:hAnsi="Times New Roman" w:cs="Times New Roman"/>
+        </w:rPr>
+      </w:pPr>
+    </w:p>
+    <w:p>
+      <w:pPr>
+        <w:rPr>
+          <w:rFonts w:ascii="Times New Roman" w:hAnsi="Times New Roman" w:cs="Times New Roman"/>
+        </w:rPr>
+      </w:pPr>
+    </w:p>
+    <w:p>
+      <w:pPr>
+        <w:rPr>
+          <w:rFonts w:ascii="Times New Roman" w:hAnsi="Times New Roman" w:cs="Times New Roman"/>
+        </w:rPr>
+      </w:pPr>
+    </w:p>
+    <w:p>
+      <w:pPr>
+        <w:rPr>
+          <w:rFonts w:ascii="Times New Roman" w:hAnsi="Times New Roman" w:cs="Times New Roman"/>
+        </w:rPr>
+      </w:pPr>
+    </w:p>
+    <w:p>
+      <w:pPr>
+        <w:rPr>
+          <w:rFonts w:ascii="Times New Roman" w:hAnsi="Times New Roman" w:cs="Times New Roman"/>
+        </w:rPr>
+      </w:pPr>
+    </w:p>
+    <w:p>
+      <w:pPr>
+        <w:rPr>
+          <w:rFonts w:ascii="Times New Roman" w:hAnsi="Times New Roman" w:cs="Times New Roman"/>
+        </w:rPr>
+      </w:pPr>
+    </w:p>
+    <w:p>
+      <w:pPr>
+        <w:rPr>
+          <w:rFonts w:ascii="Times New Roman" w:hAnsi="Times New Roman" w:cs="Times New Roman"/>
+        </w:rPr>
+      </w:pPr>
+    </w:p>
+    <w:p>
+      <w:pPr>
+        <w:rPr>
+          <w:rFonts w:ascii="Times New Roman" w:hAnsi="Times New Roman" w:cs="Times New Roman"/>
+        </w:rPr>
+      </w:pPr>
+    </w:p>
+    <w:p>
+      <w:pPr>
+        <w:rPr>
+          <w:rFonts w:ascii="Times New Roman" w:hAnsi="Times New Roman" w:cs="Times New Roman"/>
+        </w:rPr>
+      </w:pPr>
+    </w:p>
+    <w:p>
+      <w:pPr>
+        <w:rPr>
+          <w:rFonts w:ascii="Times New Roman" w:hAnsi="Times New Roman" w:cs="Times New Roman"/>
+        </w:rPr>
+      </w:pPr>
+    </w:p>
+    <w:p>
+      <w:pPr>
+        <w:rPr>
+          <w:rFonts w:ascii="Times New Roman" w:hAnsi="Times New Roman" w:cs="Times New Roman"/>
+        </w:rPr>
+      </w:pPr>
     </w:p>
     <w:p>
       <w:pPr>
@@ -993,6 +1689,1362 @@
 <file path=word/numbering.xml><?xml version="1.0" encoding="utf-8"?>
 <w:numbering xmlns:wpc="http://schemas.microsoft.com/office/word/2010/wordprocessingCanvas" xmlns:cx="http://schemas.microsoft.com/office/drawing/2014/chartex" xmlns:cx1="http://schemas.microsoft.com/office/drawing/2015/9/8/chartex" xmlns:cx2="http://schemas.microsoft.com/office/drawing/2015/10/21/chartex" xmlns:cx3="http://schemas.microsoft.com/office/drawing/2016/5/9/chartex" xmlns:cx4="http://schemas.microsoft.com/office/drawing/2016/5/10/chartex" xmlns:cx5="http://schemas.microsoft.com/office/drawing/2016/5/11/chartex" xmlns:cx6="http://schemas.microsoft.com/office/drawing/2016/5/12/chartex" xmlns:cx7="http://schemas.microsoft.com/office/drawing/2016/5/13/chartex" xmlns:cx8="http://schemas.microsoft.com/office/drawing/2016/5/14/chartex" xmlns:mc="http://schemas.openxmlformats.org/markup-compatibility/2006" xmlns:aink="http://schemas.microsoft.com/office/drawing/2016/ink" xmlns:am3d="http://schemas.microsoft.com/office/drawing/2017/model3d" xmlns:o="urn:schemas-microsoft-com:office:office" xmlns:oel="http://schemas.microsoft.com/office/2019/extlst" xmlns:r="http://schemas.openxmlformats.org/officeDocument/2006/relationships" xmlns:m="http://schemas.openxmlformats.org/officeDocument/2006/math" xmlns:v="urn:schemas-microsoft-com:vml" xmlns:wp14="http://schemas.microsoft.com/office/word/2010/wordprocessingDrawing" xmlns:wp="http://schemas.openxmlformats.org/drawingml/2006/wordprocessingDrawing" xmlns:w10="urn:schemas-microsoft-com:office:word" xmlns:w="http://schemas.openxmlformats.org/wordprocessingml/2006/main" xmlns:w14="http://schemas.microsoft.com/office/word/2010/wordml" xmlns:w15="http://schemas.microsoft.com/office/word/2012/wordml" xmlns:w16cex="http://schemas.microsoft.com/office/word/2018/wordml/cex" xmlns:w16cid="http://schemas.microsoft.com/office/word/2016/wordml/cid" xmlns:w16="http://schemas.microsoft.com/office/word/2018/wordml" xmlns:w16du="http://schemas.microsoft.com/office/word/2023/wordml/word16du" xmlns:w16sdtdh="http://schemas.microsoft.com/office/word/2020/wordml/sdtdatahash" xmlns:w16se="http://schemas.microsoft.com/office/word/2015/wordml/symex" xmlns:wpg="http://schemas.microsoft.com/office/word/2010/wordprocessingGroup" xmlns:wpi="http://schemas.microsoft.com/office/word/2010/wordprocessingInk" xmlns:wne="http://schemas.microsoft.com/office/word/2006/wordml" xmlns:wps="http://schemas.microsoft.com/office/word/2010/wordprocessingShape" mc:Ignorable="w14 w15 w16se w16cid w16 w16cex w16sdtdh w16du wp14">
   <w:abstractNum w:abstractNumId="0" w15:restartNumberingAfterBreak="0">
+    <w:nsid w:val="03587D37"/>
+    <w:multiLevelType w:val="hybridMultilevel"/>
+    <w:tmpl w:val="DD9C5A0E"/>
+    <w:lvl w:ilvl="0" w:tplc="04090003">
+      <w:start w:val="1"/>
+      <w:numFmt w:val="bullet"/>
+      <w:lvlText w:val="o"/>
+      <w:lvlJc w:val="left"/>
+      <w:pPr>
+        <w:ind w:left="1440" w:hanging="360"/>
+      </w:pPr>
+      <w:rPr>
+        <w:rFonts w:ascii="Courier New" w:hAnsi="Courier New" w:cs="Courier New" w:hint="default"/>
+      </w:rPr>
+    </w:lvl>
+    <w:lvl w:ilvl="1" w:tplc="04090003" w:tentative="1">
+      <w:start w:val="1"/>
+      <w:numFmt w:val="bullet"/>
+      <w:lvlText w:val="o"/>
+      <w:lvlJc w:val="left"/>
+      <w:pPr>
+        <w:ind w:left="2160" w:hanging="360"/>
+      </w:pPr>
+      <w:rPr>
+        <w:rFonts w:ascii="Courier New" w:hAnsi="Courier New" w:cs="Courier New" w:hint="default"/>
+      </w:rPr>
+    </w:lvl>
+    <w:lvl w:ilvl="2" w:tplc="04090005" w:tentative="1">
+      <w:start w:val="1"/>
+      <w:numFmt w:val="bullet"/>
+      <w:lvlText w:val=""/>
+      <w:lvlJc w:val="left"/>
+      <w:pPr>
+        <w:ind w:left="2880" w:hanging="360"/>
+      </w:pPr>
+      <w:rPr>
+        <w:rFonts w:ascii="Wingdings" w:hAnsi="Wingdings" w:hint="default"/>
+      </w:rPr>
+    </w:lvl>
+    <w:lvl w:ilvl="3" w:tplc="04090001" w:tentative="1">
+      <w:start w:val="1"/>
+      <w:numFmt w:val="bullet"/>
+      <w:lvlText w:val=""/>
+      <w:lvlJc w:val="left"/>
+      <w:pPr>
+        <w:ind w:left="3600" w:hanging="360"/>
+      </w:pPr>
+      <w:rPr>
+        <w:rFonts w:ascii="Symbol" w:hAnsi="Symbol" w:hint="default"/>
+      </w:rPr>
+    </w:lvl>
+    <w:lvl w:ilvl="4" w:tplc="04090003" w:tentative="1">
+      <w:start w:val="1"/>
+      <w:numFmt w:val="bullet"/>
+      <w:lvlText w:val="o"/>
+      <w:lvlJc w:val="left"/>
+      <w:pPr>
+        <w:ind w:left="4320" w:hanging="360"/>
+      </w:pPr>
+      <w:rPr>
+        <w:rFonts w:ascii="Courier New" w:hAnsi="Courier New" w:cs="Courier New" w:hint="default"/>
+      </w:rPr>
+    </w:lvl>
+    <w:lvl w:ilvl="5" w:tplc="04090005" w:tentative="1">
+      <w:start w:val="1"/>
+      <w:numFmt w:val="bullet"/>
+      <w:lvlText w:val=""/>
+      <w:lvlJc w:val="left"/>
+      <w:pPr>
+        <w:ind w:left="5040" w:hanging="360"/>
+      </w:pPr>
+      <w:rPr>
+        <w:rFonts w:ascii="Wingdings" w:hAnsi="Wingdings" w:hint="default"/>
+      </w:rPr>
+    </w:lvl>
+    <w:lvl w:ilvl="6" w:tplc="04090001" w:tentative="1">
+      <w:start w:val="1"/>
+      <w:numFmt w:val="bullet"/>
+      <w:lvlText w:val=""/>
+      <w:lvlJc w:val="left"/>
+      <w:pPr>
+        <w:ind w:left="5760" w:hanging="360"/>
+      </w:pPr>
+      <w:rPr>
+        <w:rFonts w:ascii="Symbol" w:hAnsi="Symbol" w:hint="default"/>
+      </w:rPr>
+    </w:lvl>
+    <w:lvl w:ilvl="7" w:tplc="04090003" w:tentative="1">
+      <w:start w:val="1"/>
+      <w:numFmt w:val="bullet"/>
+      <w:lvlText w:val="o"/>
+      <w:lvlJc w:val="left"/>
+      <w:pPr>
+        <w:ind w:left="6480" w:hanging="360"/>
+      </w:pPr>
+      <w:rPr>
+        <w:rFonts w:ascii="Courier New" w:hAnsi="Courier New" w:cs="Courier New" w:hint="default"/>
+      </w:rPr>
+    </w:lvl>
+    <w:lvl w:ilvl="8" w:tplc="04090005" w:tentative="1">
+      <w:start w:val="1"/>
+      <w:numFmt w:val="bullet"/>
+      <w:lvlText w:val=""/>
+      <w:lvlJc w:val="left"/>
+      <w:pPr>
+        <w:ind w:left="7200" w:hanging="360"/>
+      </w:pPr>
+      <w:rPr>
+        <w:rFonts w:ascii="Wingdings" w:hAnsi="Wingdings" w:hint="default"/>
+      </w:rPr>
+    </w:lvl>
+  </w:abstractNum>
+  <w:abstractNum w:abstractNumId="1" w15:restartNumberingAfterBreak="0">
+    <w:nsid w:val="03AA4CC3"/>
+    <w:multiLevelType w:val="hybridMultilevel"/>
+    <w:tmpl w:val="40E28884"/>
+    <w:lvl w:ilvl="0" w:tplc="04090003">
+      <w:start w:val="1"/>
+      <w:numFmt w:val="bullet"/>
+      <w:lvlText w:val="o"/>
+      <w:lvlJc w:val="left"/>
+      <w:pPr>
+        <w:ind w:left="1440" w:hanging="360"/>
+      </w:pPr>
+      <w:rPr>
+        <w:rFonts w:ascii="Courier New" w:hAnsi="Courier New" w:cs="Courier New" w:hint="default"/>
+      </w:rPr>
+    </w:lvl>
+    <w:lvl w:ilvl="1" w:tplc="04090003" w:tentative="1">
+      <w:start w:val="1"/>
+      <w:numFmt w:val="bullet"/>
+      <w:lvlText w:val="o"/>
+      <w:lvlJc w:val="left"/>
+      <w:pPr>
+        <w:ind w:left="2160" w:hanging="360"/>
+      </w:pPr>
+      <w:rPr>
+        <w:rFonts w:ascii="Courier New" w:hAnsi="Courier New" w:cs="Courier New" w:hint="default"/>
+      </w:rPr>
+    </w:lvl>
+    <w:lvl w:ilvl="2" w:tplc="04090005" w:tentative="1">
+      <w:start w:val="1"/>
+      <w:numFmt w:val="bullet"/>
+      <w:lvlText w:val=""/>
+      <w:lvlJc w:val="left"/>
+      <w:pPr>
+        <w:ind w:left="2880" w:hanging="360"/>
+      </w:pPr>
+      <w:rPr>
+        <w:rFonts w:ascii="Wingdings" w:hAnsi="Wingdings" w:hint="default"/>
+      </w:rPr>
+    </w:lvl>
+    <w:lvl w:ilvl="3" w:tplc="04090001" w:tentative="1">
+      <w:start w:val="1"/>
+      <w:numFmt w:val="bullet"/>
+      <w:lvlText w:val=""/>
+      <w:lvlJc w:val="left"/>
+      <w:pPr>
+        <w:ind w:left="3600" w:hanging="360"/>
+      </w:pPr>
+      <w:rPr>
+        <w:rFonts w:ascii="Symbol" w:hAnsi="Symbol" w:hint="default"/>
+      </w:rPr>
+    </w:lvl>
+    <w:lvl w:ilvl="4" w:tplc="04090003" w:tentative="1">
+      <w:start w:val="1"/>
+      <w:numFmt w:val="bullet"/>
+      <w:lvlText w:val="o"/>
+      <w:lvlJc w:val="left"/>
+      <w:pPr>
+        <w:ind w:left="4320" w:hanging="360"/>
+      </w:pPr>
+      <w:rPr>
+        <w:rFonts w:ascii="Courier New" w:hAnsi="Courier New" w:cs="Courier New" w:hint="default"/>
+      </w:rPr>
+    </w:lvl>
+    <w:lvl w:ilvl="5" w:tplc="04090005" w:tentative="1">
+      <w:start w:val="1"/>
+      <w:numFmt w:val="bullet"/>
+      <w:lvlText w:val=""/>
+      <w:lvlJc w:val="left"/>
+      <w:pPr>
+        <w:ind w:left="5040" w:hanging="360"/>
+      </w:pPr>
+      <w:rPr>
+        <w:rFonts w:ascii="Wingdings" w:hAnsi="Wingdings" w:hint="default"/>
+      </w:rPr>
+    </w:lvl>
+    <w:lvl w:ilvl="6" w:tplc="04090001" w:tentative="1">
+      <w:start w:val="1"/>
+      <w:numFmt w:val="bullet"/>
+      <w:lvlText w:val=""/>
+      <w:lvlJc w:val="left"/>
+      <w:pPr>
+        <w:ind w:left="5760" w:hanging="360"/>
+      </w:pPr>
+      <w:rPr>
+        <w:rFonts w:ascii="Symbol" w:hAnsi="Symbol" w:hint="default"/>
+      </w:rPr>
+    </w:lvl>
+    <w:lvl w:ilvl="7" w:tplc="04090003" w:tentative="1">
+      <w:start w:val="1"/>
+      <w:numFmt w:val="bullet"/>
+      <w:lvlText w:val="o"/>
+      <w:lvlJc w:val="left"/>
+      <w:pPr>
+        <w:ind w:left="6480" w:hanging="360"/>
+      </w:pPr>
+      <w:rPr>
+        <w:rFonts w:ascii="Courier New" w:hAnsi="Courier New" w:cs="Courier New" w:hint="default"/>
+      </w:rPr>
+    </w:lvl>
+    <w:lvl w:ilvl="8" w:tplc="04090005" w:tentative="1">
+      <w:start w:val="1"/>
+      <w:numFmt w:val="bullet"/>
+      <w:lvlText w:val=""/>
+      <w:lvlJc w:val="left"/>
+      <w:pPr>
+        <w:ind w:left="7200" w:hanging="360"/>
+      </w:pPr>
+      <w:rPr>
+        <w:rFonts w:ascii="Wingdings" w:hAnsi="Wingdings" w:hint="default"/>
+      </w:rPr>
+    </w:lvl>
+  </w:abstractNum>
+  <w:abstractNum w:abstractNumId="2" w15:restartNumberingAfterBreak="0">
+    <w:nsid w:val="10554473"/>
+    <w:multiLevelType w:val="hybridMultilevel"/>
+    <w:tmpl w:val="4B32565A"/>
+    <w:lvl w:ilvl="0" w:tplc="04090003">
+      <w:start w:val="1"/>
+      <w:numFmt w:val="bullet"/>
+      <w:lvlText w:val="o"/>
+      <w:lvlJc w:val="left"/>
+      <w:pPr>
+        <w:ind w:left="1440" w:hanging="360"/>
+      </w:pPr>
+      <w:rPr>
+        <w:rFonts w:ascii="Courier New" w:hAnsi="Courier New" w:cs="Courier New" w:hint="default"/>
+      </w:rPr>
+    </w:lvl>
+    <w:lvl w:ilvl="1" w:tplc="04090003" w:tentative="1">
+      <w:start w:val="1"/>
+      <w:numFmt w:val="bullet"/>
+      <w:lvlText w:val="o"/>
+      <w:lvlJc w:val="left"/>
+      <w:pPr>
+        <w:ind w:left="2160" w:hanging="360"/>
+      </w:pPr>
+      <w:rPr>
+        <w:rFonts w:ascii="Courier New" w:hAnsi="Courier New" w:cs="Courier New" w:hint="default"/>
+      </w:rPr>
+    </w:lvl>
+    <w:lvl w:ilvl="2" w:tplc="04090005" w:tentative="1">
+      <w:start w:val="1"/>
+      <w:numFmt w:val="bullet"/>
+      <w:lvlText w:val=""/>
+      <w:lvlJc w:val="left"/>
+      <w:pPr>
+        <w:ind w:left="2880" w:hanging="360"/>
+      </w:pPr>
+      <w:rPr>
+        <w:rFonts w:ascii="Wingdings" w:hAnsi="Wingdings" w:hint="default"/>
+      </w:rPr>
+    </w:lvl>
+    <w:lvl w:ilvl="3" w:tplc="04090001" w:tentative="1">
+      <w:start w:val="1"/>
+      <w:numFmt w:val="bullet"/>
+      <w:lvlText w:val=""/>
+      <w:lvlJc w:val="left"/>
+      <w:pPr>
+        <w:ind w:left="3600" w:hanging="360"/>
+      </w:pPr>
+      <w:rPr>
+        <w:rFonts w:ascii="Symbol" w:hAnsi="Symbol" w:hint="default"/>
+      </w:rPr>
+    </w:lvl>
+    <w:lvl w:ilvl="4" w:tplc="04090003" w:tentative="1">
+      <w:start w:val="1"/>
+      <w:numFmt w:val="bullet"/>
+      <w:lvlText w:val="o"/>
+      <w:lvlJc w:val="left"/>
+      <w:pPr>
+        <w:ind w:left="4320" w:hanging="360"/>
+      </w:pPr>
+      <w:rPr>
+        <w:rFonts w:ascii="Courier New" w:hAnsi="Courier New" w:cs="Courier New" w:hint="default"/>
+      </w:rPr>
+    </w:lvl>
+    <w:lvl w:ilvl="5" w:tplc="04090005" w:tentative="1">
+      <w:start w:val="1"/>
+      <w:numFmt w:val="bullet"/>
+      <w:lvlText w:val=""/>
+      <w:lvlJc w:val="left"/>
+      <w:pPr>
+        <w:ind w:left="5040" w:hanging="360"/>
+      </w:pPr>
+      <w:rPr>
+        <w:rFonts w:ascii="Wingdings" w:hAnsi="Wingdings" w:hint="default"/>
+      </w:rPr>
+    </w:lvl>
+    <w:lvl w:ilvl="6" w:tplc="04090001" w:tentative="1">
+      <w:start w:val="1"/>
+      <w:numFmt w:val="bullet"/>
+      <w:lvlText w:val=""/>
+      <w:lvlJc w:val="left"/>
+      <w:pPr>
+        <w:ind w:left="5760" w:hanging="360"/>
+      </w:pPr>
+      <w:rPr>
+        <w:rFonts w:ascii="Symbol" w:hAnsi="Symbol" w:hint="default"/>
+      </w:rPr>
+    </w:lvl>
+    <w:lvl w:ilvl="7" w:tplc="04090003" w:tentative="1">
+      <w:start w:val="1"/>
+      <w:numFmt w:val="bullet"/>
+      <w:lvlText w:val="o"/>
+      <w:lvlJc w:val="left"/>
+      <w:pPr>
+        <w:ind w:left="6480" w:hanging="360"/>
+      </w:pPr>
+      <w:rPr>
+        <w:rFonts w:ascii="Courier New" w:hAnsi="Courier New" w:cs="Courier New" w:hint="default"/>
+      </w:rPr>
+    </w:lvl>
+    <w:lvl w:ilvl="8" w:tplc="04090005" w:tentative="1">
+      <w:start w:val="1"/>
+      <w:numFmt w:val="bullet"/>
+      <w:lvlText w:val=""/>
+      <w:lvlJc w:val="left"/>
+      <w:pPr>
+        <w:ind w:left="7200" w:hanging="360"/>
+      </w:pPr>
+      <w:rPr>
+        <w:rFonts w:ascii="Wingdings" w:hAnsi="Wingdings" w:hint="default"/>
+      </w:rPr>
+    </w:lvl>
+  </w:abstractNum>
+  <w:abstractNum w:abstractNumId="3" w15:restartNumberingAfterBreak="0">
+    <w:nsid w:val="107A3E67"/>
+    <w:multiLevelType w:val="hybridMultilevel"/>
+    <w:tmpl w:val="4AAABEFE"/>
+    <w:lvl w:ilvl="0" w:tplc="04090003">
+      <w:start w:val="1"/>
+      <w:numFmt w:val="bullet"/>
+      <w:lvlText w:val="o"/>
+      <w:lvlJc w:val="left"/>
+      <w:pPr>
+        <w:ind w:left="1440" w:hanging="360"/>
+      </w:pPr>
+      <w:rPr>
+        <w:rFonts w:ascii="Courier New" w:hAnsi="Courier New" w:cs="Courier New" w:hint="default"/>
+      </w:rPr>
+    </w:lvl>
+    <w:lvl w:ilvl="1" w:tplc="04090003" w:tentative="1">
+      <w:start w:val="1"/>
+      <w:numFmt w:val="bullet"/>
+      <w:lvlText w:val="o"/>
+      <w:lvlJc w:val="left"/>
+      <w:pPr>
+        <w:ind w:left="2160" w:hanging="360"/>
+      </w:pPr>
+      <w:rPr>
+        <w:rFonts w:ascii="Courier New" w:hAnsi="Courier New" w:cs="Courier New" w:hint="default"/>
+      </w:rPr>
+    </w:lvl>
+    <w:lvl w:ilvl="2" w:tplc="04090005" w:tentative="1">
+      <w:start w:val="1"/>
+      <w:numFmt w:val="bullet"/>
+      <w:lvlText w:val=""/>
+      <w:lvlJc w:val="left"/>
+      <w:pPr>
+        <w:ind w:left="2880" w:hanging="360"/>
+      </w:pPr>
+      <w:rPr>
+        <w:rFonts w:ascii="Wingdings" w:hAnsi="Wingdings" w:hint="default"/>
+      </w:rPr>
+    </w:lvl>
+    <w:lvl w:ilvl="3" w:tplc="04090001" w:tentative="1">
+      <w:start w:val="1"/>
+      <w:numFmt w:val="bullet"/>
+      <w:lvlText w:val=""/>
+      <w:lvlJc w:val="left"/>
+      <w:pPr>
+        <w:ind w:left="3600" w:hanging="360"/>
+      </w:pPr>
+      <w:rPr>
+        <w:rFonts w:ascii="Symbol" w:hAnsi="Symbol" w:hint="default"/>
+      </w:rPr>
+    </w:lvl>
+    <w:lvl w:ilvl="4" w:tplc="04090003" w:tentative="1">
+      <w:start w:val="1"/>
+      <w:numFmt w:val="bullet"/>
+      <w:lvlText w:val="o"/>
+      <w:lvlJc w:val="left"/>
+      <w:pPr>
+        <w:ind w:left="4320" w:hanging="360"/>
+      </w:pPr>
+      <w:rPr>
+        <w:rFonts w:ascii="Courier New" w:hAnsi="Courier New" w:cs="Courier New" w:hint="default"/>
+      </w:rPr>
+    </w:lvl>
+    <w:lvl w:ilvl="5" w:tplc="04090005" w:tentative="1">
+      <w:start w:val="1"/>
+      <w:numFmt w:val="bullet"/>
+      <w:lvlText w:val=""/>
+      <w:lvlJc w:val="left"/>
+      <w:pPr>
+        <w:ind w:left="5040" w:hanging="360"/>
+      </w:pPr>
+      <w:rPr>
+        <w:rFonts w:ascii="Wingdings" w:hAnsi="Wingdings" w:hint="default"/>
+      </w:rPr>
+    </w:lvl>
+    <w:lvl w:ilvl="6" w:tplc="04090001" w:tentative="1">
+      <w:start w:val="1"/>
+      <w:numFmt w:val="bullet"/>
+      <w:lvlText w:val=""/>
+      <w:lvlJc w:val="left"/>
+      <w:pPr>
+        <w:ind w:left="5760" w:hanging="360"/>
+      </w:pPr>
+      <w:rPr>
+        <w:rFonts w:ascii="Symbol" w:hAnsi="Symbol" w:hint="default"/>
+      </w:rPr>
+    </w:lvl>
+    <w:lvl w:ilvl="7" w:tplc="04090003" w:tentative="1">
+      <w:start w:val="1"/>
+      <w:numFmt w:val="bullet"/>
+      <w:lvlText w:val="o"/>
+      <w:lvlJc w:val="left"/>
+      <w:pPr>
+        <w:ind w:left="6480" w:hanging="360"/>
+      </w:pPr>
+      <w:rPr>
+        <w:rFonts w:ascii="Courier New" w:hAnsi="Courier New" w:cs="Courier New" w:hint="default"/>
+      </w:rPr>
+    </w:lvl>
+    <w:lvl w:ilvl="8" w:tplc="04090005" w:tentative="1">
+      <w:start w:val="1"/>
+      <w:numFmt w:val="bullet"/>
+      <w:lvlText w:val=""/>
+      <w:lvlJc w:val="left"/>
+      <w:pPr>
+        <w:ind w:left="7200" w:hanging="360"/>
+      </w:pPr>
+      <w:rPr>
+        <w:rFonts w:ascii="Wingdings" w:hAnsi="Wingdings" w:hint="default"/>
+      </w:rPr>
+    </w:lvl>
+  </w:abstractNum>
+  <w:abstractNum w:abstractNumId="4" w15:restartNumberingAfterBreak="0">
+    <w:nsid w:val="155A6577"/>
+    <w:multiLevelType w:val="hybridMultilevel"/>
+    <w:tmpl w:val="C3F2C4B0"/>
+    <w:lvl w:ilvl="0" w:tplc="04090003">
+      <w:start w:val="1"/>
+      <w:numFmt w:val="bullet"/>
+      <w:lvlText w:val="o"/>
+      <w:lvlJc w:val="left"/>
+      <w:pPr>
+        <w:ind w:left="1440" w:hanging="360"/>
+      </w:pPr>
+      <w:rPr>
+        <w:rFonts w:ascii="Courier New" w:hAnsi="Courier New" w:cs="Courier New" w:hint="default"/>
+      </w:rPr>
+    </w:lvl>
+    <w:lvl w:ilvl="1" w:tplc="04090003" w:tentative="1">
+      <w:start w:val="1"/>
+      <w:numFmt w:val="bullet"/>
+      <w:lvlText w:val="o"/>
+      <w:lvlJc w:val="left"/>
+      <w:pPr>
+        <w:ind w:left="2160" w:hanging="360"/>
+      </w:pPr>
+      <w:rPr>
+        <w:rFonts w:ascii="Courier New" w:hAnsi="Courier New" w:cs="Courier New" w:hint="default"/>
+      </w:rPr>
+    </w:lvl>
+    <w:lvl w:ilvl="2" w:tplc="04090005" w:tentative="1">
+      <w:start w:val="1"/>
+      <w:numFmt w:val="bullet"/>
+      <w:lvlText w:val=""/>
+      <w:lvlJc w:val="left"/>
+      <w:pPr>
+        <w:ind w:left="2880" w:hanging="360"/>
+      </w:pPr>
+      <w:rPr>
+        <w:rFonts w:ascii="Wingdings" w:hAnsi="Wingdings" w:hint="default"/>
+      </w:rPr>
+    </w:lvl>
+    <w:lvl w:ilvl="3" w:tplc="04090001" w:tentative="1">
+      <w:start w:val="1"/>
+      <w:numFmt w:val="bullet"/>
+      <w:lvlText w:val=""/>
+      <w:lvlJc w:val="left"/>
+      <w:pPr>
+        <w:ind w:left="3600" w:hanging="360"/>
+      </w:pPr>
+      <w:rPr>
+        <w:rFonts w:ascii="Symbol" w:hAnsi="Symbol" w:hint="default"/>
+      </w:rPr>
+    </w:lvl>
+    <w:lvl w:ilvl="4" w:tplc="04090003" w:tentative="1">
+      <w:start w:val="1"/>
+      <w:numFmt w:val="bullet"/>
+      <w:lvlText w:val="o"/>
+      <w:lvlJc w:val="left"/>
+      <w:pPr>
+        <w:ind w:left="4320" w:hanging="360"/>
+      </w:pPr>
+      <w:rPr>
+        <w:rFonts w:ascii="Courier New" w:hAnsi="Courier New" w:cs="Courier New" w:hint="default"/>
+      </w:rPr>
+    </w:lvl>
+    <w:lvl w:ilvl="5" w:tplc="04090005" w:tentative="1">
+      <w:start w:val="1"/>
+      <w:numFmt w:val="bullet"/>
+      <w:lvlText w:val=""/>
+      <w:lvlJc w:val="left"/>
+      <w:pPr>
+        <w:ind w:left="5040" w:hanging="360"/>
+      </w:pPr>
+      <w:rPr>
+        <w:rFonts w:ascii="Wingdings" w:hAnsi="Wingdings" w:hint="default"/>
+      </w:rPr>
+    </w:lvl>
+    <w:lvl w:ilvl="6" w:tplc="04090001" w:tentative="1">
+      <w:start w:val="1"/>
+      <w:numFmt w:val="bullet"/>
+      <w:lvlText w:val=""/>
+      <w:lvlJc w:val="left"/>
+      <w:pPr>
+        <w:ind w:left="5760" w:hanging="360"/>
+      </w:pPr>
+      <w:rPr>
+        <w:rFonts w:ascii="Symbol" w:hAnsi="Symbol" w:hint="default"/>
+      </w:rPr>
+    </w:lvl>
+    <w:lvl w:ilvl="7" w:tplc="04090003" w:tentative="1">
+      <w:start w:val="1"/>
+      <w:numFmt w:val="bullet"/>
+      <w:lvlText w:val="o"/>
+      <w:lvlJc w:val="left"/>
+      <w:pPr>
+        <w:ind w:left="6480" w:hanging="360"/>
+      </w:pPr>
+      <w:rPr>
+        <w:rFonts w:ascii="Courier New" w:hAnsi="Courier New" w:cs="Courier New" w:hint="default"/>
+      </w:rPr>
+    </w:lvl>
+    <w:lvl w:ilvl="8" w:tplc="04090005" w:tentative="1">
+      <w:start w:val="1"/>
+      <w:numFmt w:val="bullet"/>
+      <w:lvlText w:val=""/>
+      <w:lvlJc w:val="left"/>
+      <w:pPr>
+        <w:ind w:left="7200" w:hanging="360"/>
+      </w:pPr>
+      <w:rPr>
+        <w:rFonts w:ascii="Wingdings" w:hAnsi="Wingdings" w:hint="default"/>
+      </w:rPr>
+    </w:lvl>
+  </w:abstractNum>
+  <w:abstractNum w:abstractNumId="5" w15:restartNumberingAfterBreak="0">
+    <w:nsid w:val="1EE745B4"/>
+    <w:multiLevelType w:val="hybridMultilevel"/>
+    <w:tmpl w:val="B1F2064A"/>
+    <w:lvl w:ilvl="0" w:tplc="04090003">
+      <w:start w:val="1"/>
+      <w:numFmt w:val="bullet"/>
+      <w:lvlText w:val="o"/>
+      <w:lvlJc w:val="left"/>
+      <w:pPr>
+        <w:ind w:left="1440" w:hanging="360"/>
+      </w:pPr>
+      <w:rPr>
+        <w:rFonts w:ascii="Courier New" w:hAnsi="Courier New" w:cs="Courier New" w:hint="default"/>
+      </w:rPr>
+    </w:lvl>
+    <w:lvl w:ilvl="1" w:tplc="04090003" w:tentative="1">
+      <w:start w:val="1"/>
+      <w:numFmt w:val="bullet"/>
+      <w:lvlText w:val="o"/>
+      <w:lvlJc w:val="left"/>
+      <w:pPr>
+        <w:ind w:left="2160" w:hanging="360"/>
+      </w:pPr>
+      <w:rPr>
+        <w:rFonts w:ascii="Courier New" w:hAnsi="Courier New" w:cs="Courier New" w:hint="default"/>
+      </w:rPr>
+    </w:lvl>
+    <w:lvl w:ilvl="2" w:tplc="04090005" w:tentative="1">
+      <w:start w:val="1"/>
+      <w:numFmt w:val="bullet"/>
+      <w:lvlText w:val=""/>
+      <w:lvlJc w:val="left"/>
+      <w:pPr>
+        <w:ind w:left="2880" w:hanging="360"/>
+      </w:pPr>
+      <w:rPr>
+        <w:rFonts w:ascii="Wingdings" w:hAnsi="Wingdings" w:hint="default"/>
+      </w:rPr>
+    </w:lvl>
+    <w:lvl w:ilvl="3" w:tplc="04090001" w:tentative="1">
+      <w:start w:val="1"/>
+      <w:numFmt w:val="bullet"/>
+      <w:lvlText w:val=""/>
+      <w:lvlJc w:val="left"/>
+      <w:pPr>
+        <w:ind w:left="3600" w:hanging="360"/>
+      </w:pPr>
+      <w:rPr>
+        <w:rFonts w:ascii="Symbol" w:hAnsi="Symbol" w:hint="default"/>
+      </w:rPr>
+    </w:lvl>
+    <w:lvl w:ilvl="4" w:tplc="04090003" w:tentative="1">
+      <w:start w:val="1"/>
+      <w:numFmt w:val="bullet"/>
+      <w:lvlText w:val="o"/>
+      <w:lvlJc w:val="left"/>
+      <w:pPr>
+        <w:ind w:left="4320" w:hanging="360"/>
+      </w:pPr>
+      <w:rPr>
+        <w:rFonts w:ascii="Courier New" w:hAnsi="Courier New" w:cs="Courier New" w:hint="default"/>
+      </w:rPr>
+    </w:lvl>
+    <w:lvl w:ilvl="5" w:tplc="04090005" w:tentative="1">
+      <w:start w:val="1"/>
+      <w:numFmt w:val="bullet"/>
+      <w:lvlText w:val=""/>
+      <w:lvlJc w:val="left"/>
+      <w:pPr>
+        <w:ind w:left="5040" w:hanging="360"/>
+      </w:pPr>
+      <w:rPr>
+        <w:rFonts w:ascii="Wingdings" w:hAnsi="Wingdings" w:hint="default"/>
+      </w:rPr>
+    </w:lvl>
+    <w:lvl w:ilvl="6" w:tplc="04090001" w:tentative="1">
+      <w:start w:val="1"/>
+      <w:numFmt w:val="bullet"/>
+      <w:lvlText w:val=""/>
+      <w:lvlJc w:val="left"/>
+      <w:pPr>
+        <w:ind w:left="5760" w:hanging="360"/>
+      </w:pPr>
+      <w:rPr>
+        <w:rFonts w:ascii="Symbol" w:hAnsi="Symbol" w:hint="default"/>
+      </w:rPr>
+    </w:lvl>
+    <w:lvl w:ilvl="7" w:tplc="04090003" w:tentative="1">
+      <w:start w:val="1"/>
+      <w:numFmt w:val="bullet"/>
+      <w:lvlText w:val="o"/>
+      <w:lvlJc w:val="left"/>
+      <w:pPr>
+        <w:ind w:left="6480" w:hanging="360"/>
+      </w:pPr>
+      <w:rPr>
+        <w:rFonts w:ascii="Courier New" w:hAnsi="Courier New" w:cs="Courier New" w:hint="default"/>
+      </w:rPr>
+    </w:lvl>
+    <w:lvl w:ilvl="8" w:tplc="04090005" w:tentative="1">
+      <w:start w:val="1"/>
+      <w:numFmt w:val="bullet"/>
+      <w:lvlText w:val=""/>
+      <w:lvlJc w:val="left"/>
+      <w:pPr>
+        <w:ind w:left="7200" w:hanging="360"/>
+      </w:pPr>
+      <w:rPr>
+        <w:rFonts w:ascii="Wingdings" w:hAnsi="Wingdings" w:hint="default"/>
+      </w:rPr>
+    </w:lvl>
+  </w:abstractNum>
+  <w:abstractNum w:abstractNumId="6" w15:restartNumberingAfterBreak="0">
+    <w:nsid w:val="1F924D27"/>
+    <w:multiLevelType w:val="hybridMultilevel"/>
+    <w:tmpl w:val="10E0D1C8"/>
+    <w:lvl w:ilvl="0" w:tplc="04090003">
+      <w:start w:val="1"/>
+      <w:numFmt w:val="bullet"/>
+      <w:lvlText w:val="o"/>
+      <w:lvlJc w:val="left"/>
+      <w:pPr>
+        <w:ind w:left="1440" w:hanging="360"/>
+      </w:pPr>
+      <w:rPr>
+        <w:rFonts w:ascii="Courier New" w:hAnsi="Courier New" w:cs="Courier New" w:hint="default"/>
+      </w:rPr>
+    </w:lvl>
+    <w:lvl w:ilvl="1" w:tplc="04090003" w:tentative="1">
+      <w:start w:val="1"/>
+      <w:numFmt w:val="bullet"/>
+      <w:lvlText w:val="o"/>
+      <w:lvlJc w:val="left"/>
+      <w:pPr>
+        <w:ind w:left="2160" w:hanging="360"/>
+      </w:pPr>
+      <w:rPr>
+        <w:rFonts w:ascii="Courier New" w:hAnsi="Courier New" w:cs="Courier New" w:hint="default"/>
+      </w:rPr>
+    </w:lvl>
+    <w:lvl w:ilvl="2" w:tplc="04090005" w:tentative="1">
+      <w:start w:val="1"/>
+      <w:numFmt w:val="bullet"/>
+      <w:lvlText w:val=""/>
+      <w:lvlJc w:val="left"/>
+      <w:pPr>
+        <w:ind w:left="2880" w:hanging="360"/>
+      </w:pPr>
+      <w:rPr>
+        <w:rFonts w:ascii="Wingdings" w:hAnsi="Wingdings" w:hint="default"/>
+      </w:rPr>
+    </w:lvl>
+    <w:lvl w:ilvl="3" w:tplc="04090001" w:tentative="1">
+      <w:start w:val="1"/>
+      <w:numFmt w:val="bullet"/>
+      <w:lvlText w:val=""/>
+      <w:lvlJc w:val="left"/>
+      <w:pPr>
+        <w:ind w:left="3600" w:hanging="360"/>
+      </w:pPr>
+      <w:rPr>
+        <w:rFonts w:ascii="Symbol" w:hAnsi="Symbol" w:hint="default"/>
+      </w:rPr>
+    </w:lvl>
+    <w:lvl w:ilvl="4" w:tplc="04090003" w:tentative="1">
+      <w:start w:val="1"/>
+      <w:numFmt w:val="bullet"/>
+      <w:lvlText w:val="o"/>
+      <w:lvlJc w:val="left"/>
+      <w:pPr>
+        <w:ind w:left="4320" w:hanging="360"/>
+      </w:pPr>
+      <w:rPr>
+        <w:rFonts w:ascii="Courier New" w:hAnsi="Courier New" w:cs="Courier New" w:hint="default"/>
+      </w:rPr>
+    </w:lvl>
+    <w:lvl w:ilvl="5" w:tplc="04090005" w:tentative="1">
+      <w:start w:val="1"/>
+      <w:numFmt w:val="bullet"/>
+      <w:lvlText w:val=""/>
+      <w:lvlJc w:val="left"/>
+      <w:pPr>
+        <w:ind w:left="5040" w:hanging="360"/>
+      </w:pPr>
+      <w:rPr>
+        <w:rFonts w:ascii="Wingdings" w:hAnsi="Wingdings" w:hint="default"/>
+      </w:rPr>
+    </w:lvl>
+    <w:lvl w:ilvl="6" w:tplc="04090001" w:tentative="1">
+      <w:start w:val="1"/>
+      <w:numFmt w:val="bullet"/>
+      <w:lvlText w:val=""/>
+      <w:lvlJc w:val="left"/>
+      <w:pPr>
+        <w:ind w:left="5760" w:hanging="360"/>
+      </w:pPr>
+      <w:rPr>
+        <w:rFonts w:ascii="Symbol" w:hAnsi="Symbol" w:hint="default"/>
+      </w:rPr>
+    </w:lvl>
+    <w:lvl w:ilvl="7" w:tplc="04090003" w:tentative="1">
+      <w:start w:val="1"/>
+      <w:numFmt w:val="bullet"/>
+      <w:lvlText w:val="o"/>
+      <w:lvlJc w:val="left"/>
+      <w:pPr>
+        <w:ind w:left="6480" w:hanging="360"/>
+      </w:pPr>
+      <w:rPr>
+        <w:rFonts w:ascii="Courier New" w:hAnsi="Courier New" w:cs="Courier New" w:hint="default"/>
+      </w:rPr>
+    </w:lvl>
+    <w:lvl w:ilvl="8" w:tplc="04090005" w:tentative="1">
+      <w:start w:val="1"/>
+      <w:numFmt w:val="bullet"/>
+      <w:lvlText w:val=""/>
+      <w:lvlJc w:val="left"/>
+      <w:pPr>
+        <w:ind w:left="7200" w:hanging="360"/>
+      </w:pPr>
+      <w:rPr>
+        <w:rFonts w:ascii="Wingdings" w:hAnsi="Wingdings" w:hint="default"/>
+      </w:rPr>
+    </w:lvl>
+  </w:abstractNum>
+  <w:abstractNum w:abstractNumId="7" w15:restartNumberingAfterBreak="0">
+    <w:nsid w:val="2A6B10A3"/>
+    <w:multiLevelType w:val="hybridMultilevel"/>
+    <w:tmpl w:val="D8C24B1E"/>
+    <w:lvl w:ilvl="0" w:tplc="04090005">
+      <w:start w:val="1"/>
+      <w:numFmt w:val="bullet"/>
+      <w:lvlText w:val=""/>
+      <w:lvlJc w:val="left"/>
+      <w:pPr>
+        <w:ind w:left="720" w:hanging="360"/>
+      </w:pPr>
+      <w:rPr>
+        <w:rFonts w:ascii="Wingdings" w:hAnsi="Wingdings" w:hint="default"/>
+      </w:rPr>
+    </w:lvl>
+    <w:lvl w:ilvl="1" w:tplc="FFFFFFFF">
+      <w:start w:val="1"/>
+      <w:numFmt w:val="bullet"/>
+      <w:lvlText w:val="o"/>
+      <w:lvlJc w:val="left"/>
+      <w:pPr>
+        <w:ind w:left="1440" w:hanging="360"/>
+      </w:pPr>
+      <w:rPr>
+        <w:rFonts w:ascii="Courier New" w:hAnsi="Courier New" w:cs="Courier New" w:hint="default"/>
+      </w:rPr>
+    </w:lvl>
+    <w:lvl w:ilvl="2" w:tplc="FFFFFFFF" w:tentative="1">
+      <w:start w:val="1"/>
+      <w:numFmt w:val="bullet"/>
+      <w:lvlText w:val=""/>
+      <w:lvlJc w:val="left"/>
+      <w:pPr>
+        <w:ind w:left="2160" w:hanging="360"/>
+      </w:pPr>
+      <w:rPr>
+        <w:rFonts w:ascii="Wingdings" w:hAnsi="Wingdings" w:hint="default"/>
+      </w:rPr>
+    </w:lvl>
+    <w:lvl w:ilvl="3" w:tplc="FFFFFFFF" w:tentative="1">
+      <w:start w:val="1"/>
+      <w:numFmt w:val="bullet"/>
+      <w:lvlText w:val=""/>
+      <w:lvlJc w:val="left"/>
+      <w:pPr>
+        <w:ind w:left="2880" w:hanging="360"/>
+      </w:pPr>
+      <w:rPr>
+        <w:rFonts w:ascii="Symbol" w:hAnsi="Symbol" w:hint="default"/>
+      </w:rPr>
+    </w:lvl>
+    <w:lvl w:ilvl="4" w:tplc="FFFFFFFF" w:tentative="1">
+      <w:start w:val="1"/>
+      <w:numFmt w:val="bullet"/>
+      <w:lvlText w:val="o"/>
+      <w:lvlJc w:val="left"/>
+      <w:pPr>
+        <w:ind w:left="3600" w:hanging="360"/>
+      </w:pPr>
+      <w:rPr>
+        <w:rFonts w:ascii="Courier New" w:hAnsi="Courier New" w:cs="Courier New" w:hint="default"/>
+      </w:rPr>
+    </w:lvl>
+    <w:lvl w:ilvl="5" w:tplc="FFFFFFFF" w:tentative="1">
+      <w:start w:val="1"/>
+      <w:numFmt w:val="bullet"/>
+      <w:lvlText w:val=""/>
+      <w:lvlJc w:val="left"/>
+      <w:pPr>
+        <w:ind w:left="4320" w:hanging="360"/>
+      </w:pPr>
+      <w:rPr>
+        <w:rFonts w:ascii="Wingdings" w:hAnsi="Wingdings" w:hint="default"/>
+      </w:rPr>
+    </w:lvl>
+    <w:lvl w:ilvl="6" w:tplc="FFFFFFFF" w:tentative="1">
+      <w:start w:val="1"/>
+      <w:numFmt w:val="bullet"/>
+      <w:lvlText w:val=""/>
+      <w:lvlJc w:val="left"/>
+      <w:pPr>
+        <w:ind w:left="5040" w:hanging="360"/>
+      </w:pPr>
+      <w:rPr>
+        <w:rFonts w:ascii="Symbol" w:hAnsi="Symbol" w:hint="default"/>
+      </w:rPr>
+    </w:lvl>
+    <w:lvl w:ilvl="7" w:tplc="FFFFFFFF" w:tentative="1">
+      <w:start w:val="1"/>
+      <w:numFmt w:val="bullet"/>
+      <w:lvlText w:val="o"/>
+      <w:lvlJc w:val="left"/>
+      <w:pPr>
+        <w:ind w:left="5760" w:hanging="360"/>
+      </w:pPr>
+      <w:rPr>
+        <w:rFonts w:ascii="Courier New" w:hAnsi="Courier New" w:cs="Courier New" w:hint="default"/>
+      </w:rPr>
+    </w:lvl>
+    <w:lvl w:ilvl="8" w:tplc="FFFFFFFF" w:tentative="1">
+      <w:start w:val="1"/>
+      <w:numFmt w:val="bullet"/>
+      <w:lvlText w:val=""/>
+      <w:lvlJc w:val="left"/>
+      <w:pPr>
+        <w:ind w:left="6480" w:hanging="360"/>
+      </w:pPr>
+      <w:rPr>
+        <w:rFonts w:ascii="Wingdings" w:hAnsi="Wingdings" w:hint="default"/>
+      </w:rPr>
+    </w:lvl>
+  </w:abstractNum>
+  <w:abstractNum w:abstractNumId="8" w15:restartNumberingAfterBreak="0">
+    <w:nsid w:val="2DD45A61"/>
+    <w:multiLevelType w:val="hybridMultilevel"/>
+    <w:tmpl w:val="EE90CD98"/>
+    <w:lvl w:ilvl="0" w:tplc="04090003">
+      <w:start w:val="1"/>
+      <w:numFmt w:val="bullet"/>
+      <w:lvlText w:val="o"/>
+      <w:lvlJc w:val="left"/>
+      <w:pPr>
+        <w:ind w:left="1440" w:hanging="360"/>
+      </w:pPr>
+      <w:rPr>
+        <w:rFonts w:ascii="Courier New" w:hAnsi="Courier New" w:cs="Courier New" w:hint="default"/>
+      </w:rPr>
+    </w:lvl>
+    <w:lvl w:ilvl="1" w:tplc="04090003" w:tentative="1">
+      <w:start w:val="1"/>
+      <w:numFmt w:val="bullet"/>
+      <w:lvlText w:val="o"/>
+      <w:lvlJc w:val="left"/>
+      <w:pPr>
+        <w:ind w:left="2160" w:hanging="360"/>
+      </w:pPr>
+      <w:rPr>
+        <w:rFonts w:ascii="Courier New" w:hAnsi="Courier New" w:cs="Courier New" w:hint="default"/>
+      </w:rPr>
+    </w:lvl>
+    <w:lvl w:ilvl="2" w:tplc="04090005" w:tentative="1">
+      <w:start w:val="1"/>
+      <w:numFmt w:val="bullet"/>
+      <w:lvlText w:val=""/>
+      <w:lvlJc w:val="left"/>
+      <w:pPr>
+        <w:ind w:left="2880" w:hanging="360"/>
+      </w:pPr>
+      <w:rPr>
+        <w:rFonts w:ascii="Wingdings" w:hAnsi="Wingdings" w:hint="default"/>
+      </w:rPr>
+    </w:lvl>
+    <w:lvl w:ilvl="3" w:tplc="04090001" w:tentative="1">
+      <w:start w:val="1"/>
+      <w:numFmt w:val="bullet"/>
+      <w:lvlText w:val=""/>
+      <w:lvlJc w:val="left"/>
+      <w:pPr>
+        <w:ind w:left="3600" w:hanging="360"/>
+      </w:pPr>
+      <w:rPr>
+        <w:rFonts w:ascii="Symbol" w:hAnsi="Symbol" w:hint="default"/>
+      </w:rPr>
+    </w:lvl>
+    <w:lvl w:ilvl="4" w:tplc="04090003" w:tentative="1">
+      <w:start w:val="1"/>
+      <w:numFmt w:val="bullet"/>
+      <w:lvlText w:val="o"/>
+      <w:lvlJc w:val="left"/>
+      <w:pPr>
+        <w:ind w:left="4320" w:hanging="360"/>
+      </w:pPr>
+      <w:rPr>
+        <w:rFonts w:ascii="Courier New" w:hAnsi="Courier New" w:cs="Courier New" w:hint="default"/>
+      </w:rPr>
+    </w:lvl>
+    <w:lvl w:ilvl="5" w:tplc="04090005" w:tentative="1">
+      <w:start w:val="1"/>
+      <w:numFmt w:val="bullet"/>
+      <w:lvlText w:val=""/>
+      <w:lvlJc w:val="left"/>
+      <w:pPr>
+        <w:ind w:left="5040" w:hanging="360"/>
+      </w:pPr>
+      <w:rPr>
+        <w:rFonts w:ascii="Wingdings" w:hAnsi="Wingdings" w:hint="default"/>
+      </w:rPr>
+    </w:lvl>
+    <w:lvl w:ilvl="6" w:tplc="04090001" w:tentative="1">
+      <w:start w:val="1"/>
+      <w:numFmt w:val="bullet"/>
+      <w:lvlText w:val=""/>
+      <w:lvlJc w:val="left"/>
+      <w:pPr>
+        <w:ind w:left="5760" w:hanging="360"/>
+      </w:pPr>
+      <w:rPr>
+        <w:rFonts w:ascii="Symbol" w:hAnsi="Symbol" w:hint="default"/>
+      </w:rPr>
+    </w:lvl>
+    <w:lvl w:ilvl="7" w:tplc="04090003" w:tentative="1">
+      <w:start w:val="1"/>
+      <w:numFmt w:val="bullet"/>
+      <w:lvlText w:val="o"/>
+      <w:lvlJc w:val="left"/>
+      <w:pPr>
+        <w:ind w:left="6480" w:hanging="360"/>
+      </w:pPr>
+      <w:rPr>
+        <w:rFonts w:ascii="Courier New" w:hAnsi="Courier New" w:cs="Courier New" w:hint="default"/>
+      </w:rPr>
+    </w:lvl>
+    <w:lvl w:ilvl="8" w:tplc="04090005" w:tentative="1">
+      <w:start w:val="1"/>
+      <w:numFmt w:val="bullet"/>
+      <w:lvlText w:val=""/>
+      <w:lvlJc w:val="left"/>
+      <w:pPr>
+        <w:ind w:left="7200" w:hanging="360"/>
+      </w:pPr>
+      <w:rPr>
+        <w:rFonts w:ascii="Wingdings" w:hAnsi="Wingdings" w:hint="default"/>
+      </w:rPr>
+    </w:lvl>
+  </w:abstractNum>
+  <w:abstractNum w:abstractNumId="9" w15:restartNumberingAfterBreak="0">
+    <w:nsid w:val="2E4137A1"/>
+    <w:multiLevelType w:val="hybridMultilevel"/>
+    <w:tmpl w:val="93BC3160"/>
+    <w:lvl w:ilvl="0" w:tplc="04090003">
+      <w:start w:val="1"/>
+      <w:numFmt w:val="bullet"/>
+      <w:lvlText w:val="o"/>
+      <w:lvlJc w:val="left"/>
+      <w:pPr>
+        <w:ind w:left="1440" w:hanging="360"/>
+      </w:pPr>
+      <w:rPr>
+        <w:rFonts w:ascii="Courier New" w:hAnsi="Courier New" w:cs="Courier New" w:hint="default"/>
+      </w:rPr>
+    </w:lvl>
+    <w:lvl w:ilvl="1" w:tplc="04090003" w:tentative="1">
+      <w:start w:val="1"/>
+      <w:numFmt w:val="bullet"/>
+      <w:lvlText w:val="o"/>
+      <w:lvlJc w:val="left"/>
+      <w:pPr>
+        <w:ind w:left="2160" w:hanging="360"/>
+      </w:pPr>
+      <w:rPr>
+        <w:rFonts w:ascii="Courier New" w:hAnsi="Courier New" w:cs="Courier New" w:hint="default"/>
+      </w:rPr>
+    </w:lvl>
+    <w:lvl w:ilvl="2" w:tplc="04090005" w:tentative="1">
+      <w:start w:val="1"/>
+      <w:numFmt w:val="bullet"/>
+      <w:lvlText w:val=""/>
+      <w:lvlJc w:val="left"/>
+      <w:pPr>
+        <w:ind w:left="2880" w:hanging="360"/>
+      </w:pPr>
+      <w:rPr>
+        <w:rFonts w:ascii="Wingdings" w:hAnsi="Wingdings" w:hint="default"/>
+      </w:rPr>
+    </w:lvl>
+    <w:lvl w:ilvl="3" w:tplc="04090001" w:tentative="1">
+      <w:start w:val="1"/>
+      <w:numFmt w:val="bullet"/>
+      <w:lvlText w:val=""/>
+      <w:lvlJc w:val="left"/>
+      <w:pPr>
+        <w:ind w:left="3600" w:hanging="360"/>
+      </w:pPr>
+      <w:rPr>
+        <w:rFonts w:ascii="Symbol" w:hAnsi="Symbol" w:hint="default"/>
+      </w:rPr>
+    </w:lvl>
+    <w:lvl w:ilvl="4" w:tplc="04090003" w:tentative="1">
+      <w:start w:val="1"/>
+      <w:numFmt w:val="bullet"/>
+      <w:lvlText w:val="o"/>
+      <w:lvlJc w:val="left"/>
+      <w:pPr>
+        <w:ind w:left="4320" w:hanging="360"/>
+      </w:pPr>
+      <w:rPr>
+        <w:rFonts w:ascii="Courier New" w:hAnsi="Courier New" w:cs="Courier New" w:hint="default"/>
+      </w:rPr>
+    </w:lvl>
+    <w:lvl w:ilvl="5" w:tplc="04090005" w:tentative="1">
+      <w:start w:val="1"/>
+      <w:numFmt w:val="bullet"/>
+      <w:lvlText w:val=""/>
+      <w:lvlJc w:val="left"/>
+      <w:pPr>
+        <w:ind w:left="5040" w:hanging="360"/>
+      </w:pPr>
+      <w:rPr>
+        <w:rFonts w:ascii="Wingdings" w:hAnsi="Wingdings" w:hint="default"/>
+      </w:rPr>
+    </w:lvl>
+    <w:lvl w:ilvl="6" w:tplc="04090001" w:tentative="1">
+      <w:start w:val="1"/>
+      <w:numFmt w:val="bullet"/>
+      <w:lvlText w:val=""/>
+      <w:lvlJc w:val="left"/>
+      <w:pPr>
+        <w:ind w:left="5760" w:hanging="360"/>
+      </w:pPr>
+      <w:rPr>
+        <w:rFonts w:ascii="Symbol" w:hAnsi="Symbol" w:hint="default"/>
+      </w:rPr>
+    </w:lvl>
+    <w:lvl w:ilvl="7" w:tplc="04090003" w:tentative="1">
+      <w:start w:val="1"/>
+      <w:numFmt w:val="bullet"/>
+      <w:lvlText w:val="o"/>
+      <w:lvlJc w:val="left"/>
+      <w:pPr>
+        <w:ind w:left="6480" w:hanging="360"/>
+      </w:pPr>
+      <w:rPr>
+        <w:rFonts w:ascii="Courier New" w:hAnsi="Courier New" w:cs="Courier New" w:hint="default"/>
+      </w:rPr>
+    </w:lvl>
+    <w:lvl w:ilvl="8" w:tplc="04090005" w:tentative="1">
+      <w:start w:val="1"/>
+      <w:numFmt w:val="bullet"/>
+      <w:lvlText w:val=""/>
+      <w:lvlJc w:val="left"/>
+      <w:pPr>
+        <w:ind w:left="7200" w:hanging="360"/>
+      </w:pPr>
+      <w:rPr>
+        <w:rFonts w:ascii="Wingdings" w:hAnsi="Wingdings" w:hint="default"/>
+      </w:rPr>
+    </w:lvl>
+  </w:abstractNum>
+  <w:abstractNum w:abstractNumId="10" w15:restartNumberingAfterBreak="0">
+    <w:nsid w:val="32B759B2"/>
+    <w:multiLevelType w:val="hybridMultilevel"/>
+    <w:tmpl w:val="B0EA798E"/>
+    <w:lvl w:ilvl="0" w:tplc="04090003">
+      <w:start w:val="1"/>
+      <w:numFmt w:val="bullet"/>
+      <w:lvlText w:val="o"/>
+      <w:lvlJc w:val="left"/>
+      <w:pPr>
+        <w:ind w:left="1440" w:hanging="360"/>
+      </w:pPr>
+      <w:rPr>
+        <w:rFonts w:ascii="Courier New" w:hAnsi="Courier New" w:cs="Courier New" w:hint="default"/>
+      </w:rPr>
+    </w:lvl>
+    <w:lvl w:ilvl="1" w:tplc="04090003" w:tentative="1">
+      <w:start w:val="1"/>
+      <w:numFmt w:val="bullet"/>
+      <w:lvlText w:val="o"/>
+      <w:lvlJc w:val="left"/>
+      <w:pPr>
+        <w:ind w:left="2160" w:hanging="360"/>
+      </w:pPr>
+      <w:rPr>
+        <w:rFonts w:ascii="Courier New" w:hAnsi="Courier New" w:cs="Courier New" w:hint="default"/>
+      </w:rPr>
+    </w:lvl>
+    <w:lvl w:ilvl="2" w:tplc="04090005" w:tentative="1">
+      <w:start w:val="1"/>
+      <w:numFmt w:val="bullet"/>
+      <w:lvlText w:val=""/>
+      <w:lvlJc w:val="left"/>
+      <w:pPr>
+        <w:ind w:left="2880" w:hanging="360"/>
+      </w:pPr>
+      <w:rPr>
+        <w:rFonts w:ascii="Wingdings" w:hAnsi="Wingdings" w:hint="default"/>
+      </w:rPr>
+    </w:lvl>
+    <w:lvl w:ilvl="3" w:tplc="04090001" w:tentative="1">
+      <w:start w:val="1"/>
+      <w:numFmt w:val="bullet"/>
+      <w:lvlText w:val=""/>
+      <w:lvlJc w:val="left"/>
+      <w:pPr>
+        <w:ind w:left="3600" w:hanging="360"/>
+      </w:pPr>
+      <w:rPr>
+        <w:rFonts w:ascii="Symbol" w:hAnsi="Symbol" w:hint="default"/>
+      </w:rPr>
+    </w:lvl>
+    <w:lvl w:ilvl="4" w:tplc="04090003" w:tentative="1">
+      <w:start w:val="1"/>
+      <w:numFmt w:val="bullet"/>
+      <w:lvlText w:val="o"/>
+      <w:lvlJc w:val="left"/>
+      <w:pPr>
+        <w:ind w:left="4320" w:hanging="360"/>
+      </w:pPr>
+      <w:rPr>
+        <w:rFonts w:ascii="Courier New" w:hAnsi="Courier New" w:cs="Courier New" w:hint="default"/>
+      </w:rPr>
+    </w:lvl>
+    <w:lvl w:ilvl="5" w:tplc="04090005" w:tentative="1">
+      <w:start w:val="1"/>
+      <w:numFmt w:val="bullet"/>
+      <w:lvlText w:val=""/>
+      <w:lvlJc w:val="left"/>
+      <w:pPr>
+        <w:ind w:left="5040" w:hanging="360"/>
+      </w:pPr>
+      <w:rPr>
+        <w:rFonts w:ascii="Wingdings" w:hAnsi="Wingdings" w:hint="default"/>
+      </w:rPr>
+    </w:lvl>
+    <w:lvl w:ilvl="6" w:tplc="04090001" w:tentative="1">
+      <w:start w:val="1"/>
+      <w:numFmt w:val="bullet"/>
+      <w:lvlText w:val=""/>
+      <w:lvlJc w:val="left"/>
+      <w:pPr>
+        <w:ind w:left="5760" w:hanging="360"/>
+      </w:pPr>
+      <w:rPr>
+        <w:rFonts w:ascii="Symbol" w:hAnsi="Symbol" w:hint="default"/>
+      </w:rPr>
+    </w:lvl>
+    <w:lvl w:ilvl="7" w:tplc="04090003" w:tentative="1">
+      <w:start w:val="1"/>
+      <w:numFmt w:val="bullet"/>
+      <w:lvlText w:val="o"/>
+      <w:lvlJc w:val="left"/>
+      <w:pPr>
+        <w:ind w:left="6480" w:hanging="360"/>
+      </w:pPr>
+      <w:rPr>
+        <w:rFonts w:ascii="Courier New" w:hAnsi="Courier New" w:cs="Courier New" w:hint="default"/>
+      </w:rPr>
+    </w:lvl>
+    <w:lvl w:ilvl="8" w:tplc="04090005" w:tentative="1">
+      <w:start w:val="1"/>
+      <w:numFmt w:val="bullet"/>
+      <w:lvlText w:val=""/>
+      <w:lvlJc w:val="left"/>
+      <w:pPr>
+        <w:ind w:left="7200" w:hanging="360"/>
+      </w:pPr>
+      <w:rPr>
+        <w:rFonts w:ascii="Wingdings" w:hAnsi="Wingdings" w:hint="default"/>
+      </w:rPr>
+    </w:lvl>
+  </w:abstractNum>
+  <w:abstractNum w:abstractNumId="11" w15:restartNumberingAfterBreak="0">
+    <w:nsid w:val="34CE09D0"/>
+    <w:multiLevelType w:val="hybridMultilevel"/>
+    <w:tmpl w:val="3F5E73B8"/>
+    <w:lvl w:ilvl="0" w:tplc="04090003">
+      <w:start w:val="1"/>
+      <w:numFmt w:val="bullet"/>
+      <w:lvlText w:val="o"/>
+      <w:lvlJc w:val="left"/>
+      <w:pPr>
+        <w:ind w:left="1440" w:hanging="360"/>
+      </w:pPr>
+      <w:rPr>
+        <w:rFonts w:ascii="Courier New" w:hAnsi="Courier New" w:cs="Courier New" w:hint="default"/>
+      </w:rPr>
+    </w:lvl>
+    <w:lvl w:ilvl="1" w:tplc="04090003" w:tentative="1">
+      <w:start w:val="1"/>
+      <w:numFmt w:val="bullet"/>
+      <w:lvlText w:val="o"/>
+      <w:lvlJc w:val="left"/>
+      <w:pPr>
+        <w:ind w:left="2160" w:hanging="360"/>
+      </w:pPr>
+      <w:rPr>
+        <w:rFonts w:ascii="Courier New" w:hAnsi="Courier New" w:cs="Courier New" w:hint="default"/>
+      </w:rPr>
+    </w:lvl>
+    <w:lvl w:ilvl="2" w:tplc="04090005" w:tentative="1">
+      <w:start w:val="1"/>
+      <w:numFmt w:val="bullet"/>
+      <w:lvlText w:val=""/>
+      <w:lvlJc w:val="left"/>
+      <w:pPr>
+        <w:ind w:left="2880" w:hanging="360"/>
+      </w:pPr>
+      <w:rPr>
+        <w:rFonts w:ascii="Wingdings" w:hAnsi="Wingdings" w:hint="default"/>
+      </w:rPr>
+    </w:lvl>
+    <w:lvl w:ilvl="3" w:tplc="04090001" w:tentative="1">
+      <w:start w:val="1"/>
+      <w:numFmt w:val="bullet"/>
+      <w:lvlText w:val=""/>
+      <w:lvlJc w:val="left"/>
+      <w:pPr>
+        <w:ind w:left="3600" w:hanging="360"/>
+      </w:pPr>
+      <w:rPr>
+        <w:rFonts w:ascii="Symbol" w:hAnsi="Symbol" w:hint="default"/>
+      </w:rPr>
+    </w:lvl>
+    <w:lvl w:ilvl="4" w:tplc="04090003" w:tentative="1">
+      <w:start w:val="1"/>
+      <w:numFmt w:val="bullet"/>
+      <w:lvlText w:val="o"/>
+      <w:lvlJc w:val="left"/>
+      <w:pPr>
+        <w:ind w:left="4320" w:hanging="360"/>
+      </w:pPr>
+      <w:rPr>
+        <w:rFonts w:ascii="Courier New" w:hAnsi="Courier New" w:cs="Courier New" w:hint="default"/>
+      </w:rPr>
+    </w:lvl>
+    <w:lvl w:ilvl="5" w:tplc="04090005" w:tentative="1">
+      <w:start w:val="1"/>
+      <w:numFmt w:val="bullet"/>
+      <w:lvlText w:val=""/>
+      <w:lvlJc w:val="left"/>
+      <w:pPr>
+        <w:ind w:left="5040" w:hanging="360"/>
+      </w:pPr>
+      <w:rPr>
+        <w:rFonts w:ascii="Wingdings" w:hAnsi="Wingdings" w:hint="default"/>
+      </w:rPr>
+    </w:lvl>
+    <w:lvl w:ilvl="6" w:tplc="04090001" w:tentative="1">
+      <w:start w:val="1"/>
+      <w:numFmt w:val="bullet"/>
+      <w:lvlText w:val=""/>
+      <w:lvlJc w:val="left"/>
+      <w:pPr>
+        <w:ind w:left="5760" w:hanging="360"/>
+      </w:pPr>
+      <w:rPr>
+        <w:rFonts w:ascii="Symbol" w:hAnsi="Symbol" w:hint="default"/>
+      </w:rPr>
+    </w:lvl>
+    <w:lvl w:ilvl="7" w:tplc="04090003" w:tentative="1">
+      <w:start w:val="1"/>
+      <w:numFmt w:val="bullet"/>
+      <w:lvlText w:val="o"/>
+      <w:lvlJc w:val="left"/>
+      <w:pPr>
+        <w:ind w:left="6480" w:hanging="360"/>
+      </w:pPr>
+      <w:rPr>
+        <w:rFonts w:ascii="Courier New" w:hAnsi="Courier New" w:cs="Courier New" w:hint="default"/>
+      </w:rPr>
+    </w:lvl>
+    <w:lvl w:ilvl="8" w:tplc="04090005" w:tentative="1">
+      <w:start w:val="1"/>
+      <w:numFmt w:val="bullet"/>
+      <w:lvlText w:val=""/>
+      <w:lvlJc w:val="left"/>
+      <w:pPr>
+        <w:ind w:left="7200" w:hanging="360"/>
+      </w:pPr>
+      <w:rPr>
+        <w:rFonts w:ascii="Wingdings" w:hAnsi="Wingdings" w:hint="default"/>
+      </w:rPr>
+    </w:lvl>
+  </w:abstractNum>
+  <w:abstractNum w:abstractNumId="12" w15:restartNumberingAfterBreak="0">
     <w:nsid w:val="3B6C50A7"/>
     <w:multiLevelType w:val="hybridMultilevel"/>
     <w:tmpl w:val="2ADECADA"/>
@@ -1007,12 +3059,238 @@
         <w:rFonts w:ascii="Times New Roman" w:eastAsiaTheme="minorHAnsi" w:hAnsi="Times New Roman" w:cs="Times New Roman" w:hint="default"/>
       </w:rPr>
     </w:lvl>
+    <w:lvl w:ilvl="1" w:tplc="04090003">
+      <w:start w:val="1"/>
+      <w:numFmt w:val="bullet"/>
+      <w:lvlText w:val="o"/>
+      <w:lvlJc w:val="left"/>
+      <w:pPr>
+        <w:ind w:left="1440" w:hanging="360"/>
+      </w:pPr>
+      <w:rPr>
+        <w:rFonts w:ascii="Courier New" w:hAnsi="Courier New" w:cs="Courier New" w:hint="default"/>
+      </w:rPr>
+    </w:lvl>
+    <w:lvl w:ilvl="2" w:tplc="04090005" w:tentative="1">
+      <w:start w:val="1"/>
+      <w:numFmt w:val="bullet"/>
+      <w:lvlText w:val=""/>
+      <w:lvlJc w:val="left"/>
+      <w:pPr>
+        <w:ind w:left="2160" w:hanging="360"/>
+      </w:pPr>
+      <w:rPr>
+        <w:rFonts w:ascii="Wingdings" w:hAnsi="Wingdings" w:hint="default"/>
+      </w:rPr>
+    </w:lvl>
+    <w:lvl w:ilvl="3" w:tplc="04090001" w:tentative="1">
+      <w:start w:val="1"/>
+      <w:numFmt w:val="bullet"/>
+      <w:lvlText w:val=""/>
+      <w:lvlJc w:val="left"/>
+      <w:pPr>
+        <w:ind w:left="2880" w:hanging="360"/>
+      </w:pPr>
+      <w:rPr>
+        <w:rFonts w:ascii="Symbol" w:hAnsi="Symbol" w:hint="default"/>
+      </w:rPr>
+    </w:lvl>
+    <w:lvl w:ilvl="4" w:tplc="04090003" w:tentative="1">
+      <w:start w:val="1"/>
+      <w:numFmt w:val="bullet"/>
+      <w:lvlText w:val="o"/>
+      <w:lvlJc w:val="left"/>
+      <w:pPr>
+        <w:ind w:left="3600" w:hanging="360"/>
+      </w:pPr>
+      <w:rPr>
+        <w:rFonts w:ascii="Courier New" w:hAnsi="Courier New" w:cs="Courier New" w:hint="default"/>
+      </w:rPr>
+    </w:lvl>
+    <w:lvl w:ilvl="5" w:tplc="04090005" w:tentative="1">
+      <w:start w:val="1"/>
+      <w:numFmt w:val="bullet"/>
+      <w:lvlText w:val=""/>
+      <w:lvlJc w:val="left"/>
+      <w:pPr>
+        <w:ind w:left="4320" w:hanging="360"/>
+      </w:pPr>
+      <w:rPr>
+        <w:rFonts w:ascii="Wingdings" w:hAnsi="Wingdings" w:hint="default"/>
+      </w:rPr>
+    </w:lvl>
+    <w:lvl w:ilvl="6" w:tplc="04090001" w:tentative="1">
+      <w:start w:val="1"/>
+      <w:numFmt w:val="bullet"/>
+      <w:lvlText w:val=""/>
+      <w:lvlJc w:val="left"/>
+      <w:pPr>
+        <w:ind w:left="5040" w:hanging="360"/>
+      </w:pPr>
+      <w:rPr>
+        <w:rFonts w:ascii="Symbol" w:hAnsi="Symbol" w:hint="default"/>
+      </w:rPr>
+    </w:lvl>
+    <w:lvl w:ilvl="7" w:tplc="04090003" w:tentative="1">
+      <w:start w:val="1"/>
+      <w:numFmt w:val="bullet"/>
+      <w:lvlText w:val="o"/>
+      <w:lvlJc w:val="left"/>
+      <w:pPr>
+        <w:ind w:left="5760" w:hanging="360"/>
+      </w:pPr>
+      <w:rPr>
+        <w:rFonts w:ascii="Courier New" w:hAnsi="Courier New" w:cs="Courier New" w:hint="default"/>
+      </w:rPr>
+    </w:lvl>
+    <w:lvl w:ilvl="8" w:tplc="04090005" w:tentative="1">
+      <w:start w:val="1"/>
+      <w:numFmt w:val="bullet"/>
+      <w:lvlText w:val=""/>
+      <w:lvlJc w:val="left"/>
+      <w:pPr>
+        <w:ind w:left="6480" w:hanging="360"/>
+      </w:pPr>
+      <w:rPr>
+        <w:rFonts w:ascii="Wingdings" w:hAnsi="Wingdings" w:hint="default"/>
+      </w:rPr>
+    </w:lvl>
+  </w:abstractNum>
+  <w:abstractNum w:abstractNumId="13" w15:restartNumberingAfterBreak="0">
+    <w:nsid w:val="43927AB8"/>
+    <w:multiLevelType w:val="hybridMultilevel"/>
+    <w:tmpl w:val="7200F244"/>
+    <w:lvl w:ilvl="0" w:tplc="04090003">
+      <w:start w:val="1"/>
+      <w:numFmt w:val="bullet"/>
+      <w:lvlText w:val="o"/>
+      <w:lvlJc w:val="left"/>
+      <w:pPr>
+        <w:ind w:left="1440" w:hanging="360"/>
+      </w:pPr>
+      <w:rPr>
+        <w:rFonts w:ascii="Courier New" w:hAnsi="Courier New" w:cs="Courier New" w:hint="default"/>
+      </w:rPr>
+    </w:lvl>
     <w:lvl w:ilvl="1" w:tplc="04090003" w:tentative="1">
       <w:start w:val="1"/>
       <w:numFmt w:val="bullet"/>
       <w:lvlText w:val="o"/>
       <w:lvlJc w:val="left"/>
       <w:pPr>
+        <w:ind w:left="2160" w:hanging="360"/>
+      </w:pPr>
+      <w:rPr>
+        <w:rFonts w:ascii="Courier New" w:hAnsi="Courier New" w:cs="Courier New" w:hint="default"/>
+      </w:rPr>
+    </w:lvl>
+    <w:lvl w:ilvl="2" w:tplc="04090005" w:tentative="1">
+      <w:start w:val="1"/>
+      <w:numFmt w:val="bullet"/>
+      <w:lvlText w:val=""/>
+      <w:lvlJc w:val="left"/>
+      <w:pPr>
+        <w:ind w:left="2880" w:hanging="360"/>
+      </w:pPr>
+      <w:rPr>
+        <w:rFonts w:ascii="Wingdings" w:hAnsi="Wingdings" w:hint="default"/>
+      </w:rPr>
+    </w:lvl>
+    <w:lvl w:ilvl="3" w:tplc="04090001" w:tentative="1">
+      <w:start w:val="1"/>
+      <w:numFmt w:val="bullet"/>
+      <w:lvlText w:val=""/>
+      <w:lvlJc w:val="left"/>
+      <w:pPr>
+        <w:ind w:left="3600" w:hanging="360"/>
+      </w:pPr>
+      <w:rPr>
+        <w:rFonts w:ascii="Symbol" w:hAnsi="Symbol" w:hint="default"/>
+      </w:rPr>
+    </w:lvl>
+    <w:lvl w:ilvl="4" w:tplc="04090003" w:tentative="1">
+      <w:start w:val="1"/>
+      <w:numFmt w:val="bullet"/>
+      <w:lvlText w:val="o"/>
+      <w:lvlJc w:val="left"/>
+      <w:pPr>
+        <w:ind w:left="4320" w:hanging="360"/>
+      </w:pPr>
+      <w:rPr>
+        <w:rFonts w:ascii="Courier New" w:hAnsi="Courier New" w:cs="Courier New" w:hint="default"/>
+      </w:rPr>
+    </w:lvl>
+    <w:lvl w:ilvl="5" w:tplc="04090005" w:tentative="1">
+      <w:start w:val="1"/>
+      <w:numFmt w:val="bullet"/>
+      <w:lvlText w:val=""/>
+      <w:lvlJc w:val="left"/>
+      <w:pPr>
+        <w:ind w:left="5040" w:hanging="360"/>
+      </w:pPr>
+      <w:rPr>
+        <w:rFonts w:ascii="Wingdings" w:hAnsi="Wingdings" w:hint="default"/>
+      </w:rPr>
+    </w:lvl>
+    <w:lvl w:ilvl="6" w:tplc="04090001" w:tentative="1">
+      <w:start w:val="1"/>
+      <w:numFmt w:val="bullet"/>
+      <w:lvlText w:val=""/>
+      <w:lvlJc w:val="left"/>
+      <w:pPr>
+        <w:ind w:left="5760" w:hanging="360"/>
+      </w:pPr>
+      <w:rPr>
+        <w:rFonts w:ascii="Symbol" w:hAnsi="Symbol" w:hint="default"/>
+      </w:rPr>
+    </w:lvl>
+    <w:lvl w:ilvl="7" w:tplc="04090003" w:tentative="1">
+      <w:start w:val="1"/>
+      <w:numFmt w:val="bullet"/>
+      <w:lvlText w:val="o"/>
+      <w:lvlJc w:val="left"/>
+      <w:pPr>
+        <w:ind w:left="6480" w:hanging="360"/>
+      </w:pPr>
+      <w:rPr>
+        <w:rFonts w:ascii="Courier New" w:hAnsi="Courier New" w:cs="Courier New" w:hint="default"/>
+      </w:rPr>
+    </w:lvl>
+    <w:lvl w:ilvl="8" w:tplc="04090005" w:tentative="1">
+      <w:start w:val="1"/>
+      <w:numFmt w:val="bullet"/>
+      <w:lvlText w:val=""/>
+      <w:lvlJc w:val="left"/>
+      <w:pPr>
+        <w:ind w:left="7200" w:hanging="360"/>
+      </w:pPr>
+      <w:rPr>
+        <w:rFonts w:ascii="Wingdings" w:hAnsi="Wingdings" w:hint="default"/>
+      </w:rPr>
+    </w:lvl>
+  </w:abstractNum>
+  <w:abstractNum w:abstractNumId="14" w15:restartNumberingAfterBreak="0">
+    <w:nsid w:val="44A812B9"/>
+    <w:multiLevelType w:val="hybridMultilevel"/>
+    <w:tmpl w:val="341C8654"/>
+    <w:lvl w:ilvl="0" w:tplc="04090005">
+      <w:start w:val="1"/>
+      <w:numFmt w:val="bullet"/>
+      <w:lvlText w:val=""/>
+      <w:lvlJc w:val="left"/>
+      <w:pPr>
+        <w:ind w:left="720" w:hanging="360"/>
+      </w:pPr>
+      <w:rPr>
+        <w:rFonts w:ascii="Wingdings" w:hAnsi="Wingdings" w:hint="default"/>
+      </w:rPr>
+    </w:lvl>
+    <w:lvl w:ilvl="1" w:tplc="04090003">
+      <w:start w:val="1"/>
+      <w:numFmt w:val="bullet"/>
+      <w:lvlText w:val="o"/>
+      <w:lvlJc w:val="left"/>
+      <w:pPr>
         <w:ind w:left="1440" w:hanging="360"/>
       </w:pPr>
       <w:rPr>
@@ -1098,6 +3376,1023 @@
       <w:lvlJc w:val="left"/>
       <w:pPr>
         <w:ind w:left="6480" w:hanging="360"/>
+      </w:pPr>
+      <w:rPr>
+        <w:rFonts w:ascii="Wingdings" w:hAnsi="Wingdings" w:hint="default"/>
+      </w:rPr>
+    </w:lvl>
+  </w:abstractNum>
+  <w:abstractNum w:abstractNumId="15" w15:restartNumberingAfterBreak="0">
+    <w:nsid w:val="48DE231D"/>
+    <w:multiLevelType w:val="hybridMultilevel"/>
+    <w:tmpl w:val="9DEE61B2"/>
+    <w:lvl w:ilvl="0" w:tplc="04090003">
+      <w:start w:val="1"/>
+      <w:numFmt w:val="bullet"/>
+      <w:lvlText w:val="o"/>
+      <w:lvlJc w:val="left"/>
+      <w:pPr>
+        <w:ind w:left="1440" w:hanging="360"/>
+      </w:pPr>
+      <w:rPr>
+        <w:rFonts w:ascii="Courier New" w:hAnsi="Courier New" w:cs="Courier New" w:hint="default"/>
+      </w:rPr>
+    </w:lvl>
+    <w:lvl w:ilvl="1" w:tplc="04090003" w:tentative="1">
+      <w:start w:val="1"/>
+      <w:numFmt w:val="bullet"/>
+      <w:lvlText w:val="o"/>
+      <w:lvlJc w:val="left"/>
+      <w:pPr>
+        <w:ind w:left="2160" w:hanging="360"/>
+      </w:pPr>
+      <w:rPr>
+        <w:rFonts w:ascii="Courier New" w:hAnsi="Courier New" w:cs="Courier New" w:hint="default"/>
+      </w:rPr>
+    </w:lvl>
+    <w:lvl w:ilvl="2" w:tplc="04090005" w:tentative="1">
+      <w:start w:val="1"/>
+      <w:numFmt w:val="bullet"/>
+      <w:lvlText w:val=""/>
+      <w:lvlJc w:val="left"/>
+      <w:pPr>
+        <w:ind w:left="2880" w:hanging="360"/>
+      </w:pPr>
+      <w:rPr>
+        <w:rFonts w:ascii="Wingdings" w:hAnsi="Wingdings" w:hint="default"/>
+      </w:rPr>
+    </w:lvl>
+    <w:lvl w:ilvl="3" w:tplc="04090001" w:tentative="1">
+      <w:start w:val="1"/>
+      <w:numFmt w:val="bullet"/>
+      <w:lvlText w:val=""/>
+      <w:lvlJc w:val="left"/>
+      <w:pPr>
+        <w:ind w:left="3600" w:hanging="360"/>
+      </w:pPr>
+      <w:rPr>
+        <w:rFonts w:ascii="Symbol" w:hAnsi="Symbol" w:hint="default"/>
+      </w:rPr>
+    </w:lvl>
+    <w:lvl w:ilvl="4" w:tplc="04090003" w:tentative="1">
+      <w:start w:val="1"/>
+      <w:numFmt w:val="bullet"/>
+      <w:lvlText w:val="o"/>
+      <w:lvlJc w:val="left"/>
+      <w:pPr>
+        <w:ind w:left="4320" w:hanging="360"/>
+      </w:pPr>
+      <w:rPr>
+        <w:rFonts w:ascii="Courier New" w:hAnsi="Courier New" w:cs="Courier New" w:hint="default"/>
+      </w:rPr>
+    </w:lvl>
+    <w:lvl w:ilvl="5" w:tplc="04090005" w:tentative="1">
+      <w:start w:val="1"/>
+      <w:numFmt w:val="bullet"/>
+      <w:lvlText w:val=""/>
+      <w:lvlJc w:val="left"/>
+      <w:pPr>
+        <w:ind w:left="5040" w:hanging="360"/>
+      </w:pPr>
+      <w:rPr>
+        <w:rFonts w:ascii="Wingdings" w:hAnsi="Wingdings" w:hint="default"/>
+      </w:rPr>
+    </w:lvl>
+    <w:lvl w:ilvl="6" w:tplc="04090001" w:tentative="1">
+      <w:start w:val="1"/>
+      <w:numFmt w:val="bullet"/>
+      <w:lvlText w:val=""/>
+      <w:lvlJc w:val="left"/>
+      <w:pPr>
+        <w:ind w:left="5760" w:hanging="360"/>
+      </w:pPr>
+      <w:rPr>
+        <w:rFonts w:ascii="Symbol" w:hAnsi="Symbol" w:hint="default"/>
+      </w:rPr>
+    </w:lvl>
+    <w:lvl w:ilvl="7" w:tplc="04090003" w:tentative="1">
+      <w:start w:val="1"/>
+      <w:numFmt w:val="bullet"/>
+      <w:lvlText w:val="o"/>
+      <w:lvlJc w:val="left"/>
+      <w:pPr>
+        <w:ind w:left="6480" w:hanging="360"/>
+      </w:pPr>
+      <w:rPr>
+        <w:rFonts w:ascii="Courier New" w:hAnsi="Courier New" w:cs="Courier New" w:hint="default"/>
+      </w:rPr>
+    </w:lvl>
+    <w:lvl w:ilvl="8" w:tplc="04090005" w:tentative="1">
+      <w:start w:val="1"/>
+      <w:numFmt w:val="bullet"/>
+      <w:lvlText w:val=""/>
+      <w:lvlJc w:val="left"/>
+      <w:pPr>
+        <w:ind w:left="7200" w:hanging="360"/>
+      </w:pPr>
+      <w:rPr>
+        <w:rFonts w:ascii="Wingdings" w:hAnsi="Wingdings" w:hint="default"/>
+      </w:rPr>
+    </w:lvl>
+  </w:abstractNum>
+  <w:abstractNum w:abstractNumId="16" w15:restartNumberingAfterBreak="0">
+    <w:nsid w:val="49E111E1"/>
+    <w:multiLevelType w:val="hybridMultilevel"/>
+    <w:tmpl w:val="2D462434"/>
+    <w:lvl w:ilvl="0" w:tplc="04090003">
+      <w:start w:val="1"/>
+      <w:numFmt w:val="bullet"/>
+      <w:lvlText w:val="o"/>
+      <w:lvlJc w:val="left"/>
+      <w:pPr>
+        <w:ind w:left="1440" w:hanging="360"/>
+      </w:pPr>
+      <w:rPr>
+        <w:rFonts w:ascii="Courier New" w:hAnsi="Courier New" w:cs="Courier New" w:hint="default"/>
+      </w:rPr>
+    </w:lvl>
+    <w:lvl w:ilvl="1" w:tplc="04090003" w:tentative="1">
+      <w:start w:val="1"/>
+      <w:numFmt w:val="bullet"/>
+      <w:lvlText w:val="o"/>
+      <w:lvlJc w:val="left"/>
+      <w:pPr>
+        <w:ind w:left="2160" w:hanging="360"/>
+      </w:pPr>
+      <w:rPr>
+        <w:rFonts w:ascii="Courier New" w:hAnsi="Courier New" w:cs="Courier New" w:hint="default"/>
+      </w:rPr>
+    </w:lvl>
+    <w:lvl w:ilvl="2" w:tplc="04090005" w:tentative="1">
+      <w:start w:val="1"/>
+      <w:numFmt w:val="bullet"/>
+      <w:lvlText w:val=""/>
+      <w:lvlJc w:val="left"/>
+      <w:pPr>
+        <w:ind w:left="2880" w:hanging="360"/>
+      </w:pPr>
+      <w:rPr>
+        <w:rFonts w:ascii="Wingdings" w:hAnsi="Wingdings" w:hint="default"/>
+      </w:rPr>
+    </w:lvl>
+    <w:lvl w:ilvl="3" w:tplc="04090001" w:tentative="1">
+      <w:start w:val="1"/>
+      <w:numFmt w:val="bullet"/>
+      <w:lvlText w:val=""/>
+      <w:lvlJc w:val="left"/>
+      <w:pPr>
+        <w:ind w:left="3600" w:hanging="360"/>
+      </w:pPr>
+      <w:rPr>
+        <w:rFonts w:ascii="Symbol" w:hAnsi="Symbol" w:hint="default"/>
+      </w:rPr>
+    </w:lvl>
+    <w:lvl w:ilvl="4" w:tplc="04090003" w:tentative="1">
+      <w:start w:val="1"/>
+      <w:numFmt w:val="bullet"/>
+      <w:lvlText w:val="o"/>
+      <w:lvlJc w:val="left"/>
+      <w:pPr>
+        <w:ind w:left="4320" w:hanging="360"/>
+      </w:pPr>
+      <w:rPr>
+        <w:rFonts w:ascii="Courier New" w:hAnsi="Courier New" w:cs="Courier New" w:hint="default"/>
+      </w:rPr>
+    </w:lvl>
+    <w:lvl w:ilvl="5" w:tplc="04090005" w:tentative="1">
+      <w:start w:val="1"/>
+      <w:numFmt w:val="bullet"/>
+      <w:lvlText w:val=""/>
+      <w:lvlJc w:val="left"/>
+      <w:pPr>
+        <w:ind w:left="5040" w:hanging="360"/>
+      </w:pPr>
+      <w:rPr>
+        <w:rFonts w:ascii="Wingdings" w:hAnsi="Wingdings" w:hint="default"/>
+      </w:rPr>
+    </w:lvl>
+    <w:lvl w:ilvl="6" w:tplc="04090001" w:tentative="1">
+      <w:start w:val="1"/>
+      <w:numFmt w:val="bullet"/>
+      <w:lvlText w:val=""/>
+      <w:lvlJc w:val="left"/>
+      <w:pPr>
+        <w:ind w:left="5760" w:hanging="360"/>
+      </w:pPr>
+      <w:rPr>
+        <w:rFonts w:ascii="Symbol" w:hAnsi="Symbol" w:hint="default"/>
+      </w:rPr>
+    </w:lvl>
+    <w:lvl w:ilvl="7" w:tplc="04090003" w:tentative="1">
+      <w:start w:val="1"/>
+      <w:numFmt w:val="bullet"/>
+      <w:lvlText w:val="o"/>
+      <w:lvlJc w:val="left"/>
+      <w:pPr>
+        <w:ind w:left="6480" w:hanging="360"/>
+      </w:pPr>
+      <w:rPr>
+        <w:rFonts w:ascii="Courier New" w:hAnsi="Courier New" w:cs="Courier New" w:hint="default"/>
+      </w:rPr>
+    </w:lvl>
+    <w:lvl w:ilvl="8" w:tplc="04090005" w:tentative="1">
+      <w:start w:val="1"/>
+      <w:numFmt w:val="bullet"/>
+      <w:lvlText w:val=""/>
+      <w:lvlJc w:val="left"/>
+      <w:pPr>
+        <w:ind w:left="7200" w:hanging="360"/>
+      </w:pPr>
+      <w:rPr>
+        <w:rFonts w:ascii="Wingdings" w:hAnsi="Wingdings" w:hint="default"/>
+      </w:rPr>
+    </w:lvl>
+  </w:abstractNum>
+  <w:abstractNum w:abstractNumId="17" w15:restartNumberingAfterBreak="0">
+    <w:nsid w:val="4FA11932"/>
+    <w:multiLevelType w:val="hybridMultilevel"/>
+    <w:tmpl w:val="71F43462"/>
+    <w:lvl w:ilvl="0" w:tplc="04090003">
+      <w:start w:val="1"/>
+      <w:numFmt w:val="bullet"/>
+      <w:lvlText w:val="o"/>
+      <w:lvlJc w:val="left"/>
+      <w:pPr>
+        <w:ind w:left="1440" w:hanging="360"/>
+      </w:pPr>
+      <w:rPr>
+        <w:rFonts w:ascii="Courier New" w:hAnsi="Courier New" w:cs="Courier New" w:hint="default"/>
+      </w:rPr>
+    </w:lvl>
+    <w:lvl w:ilvl="1" w:tplc="04090003" w:tentative="1">
+      <w:start w:val="1"/>
+      <w:numFmt w:val="bullet"/>
+      <w:lvlText w:val="o"/>
+      <w:lvlJc w:val="left"/>
+      <w:pPr>
+        <w:ind w:left="2160" w:hanging="360"/>
+      </w:pPr>
+      <w:rPr>
+        <w:rFonts w:ascii="Courier New" w:hAnsi="Courier New" w:cs="Courier New" w:hint="default"/>
+      </w:rPr>
+    </w:lvl>
+    <w:lvl w:ilvl="2" w:tplc="04090005" w:tentative="1">
+      <w:start w:val="1"/>
+      <w:numFmt w:val="bullet"/>
+      <w:lvlText w:val=""/>
+      <w:lvlJc w:val="left"/>
+      <w:pPr>
+        <w:ind w:left="2880" w:hanging="360"/>
+      </w:pPr>
+      <w:rPr>
+        <w:rFonts w:ascii="Wingdings" w:hAnsi="Wingdings" w:hint="default"/>
+      </w:rPr>
+    </w:lvl>
+    <w:lvl w:ilvl="3" w:tplc="04090001" w:tentative="1">
+      <w:start w:val="1"/>
+      <w:numFmt w:val="bullet"/>
+      <w:lvlText w:val=""/>
+      <w:lvlJc w:val="left"/>
+      <w:pPr>
+        <w:ind w:left="3600" w:hanging="360"/>
+      </w:pPr>
+      <w:rPr>
+        <w:rFonts w:ascii="Symbol" w:hAnsi="Symbol" w:hint="default"/>
+      </w:rPr>
+    </w:lvl>
+    <w:lvl w:ilvl="4" w:tplc="04090003" w:tentative="1">
+      <w:start w:val="1"/>
+      <w:numFmt w:val="bullet"/>
+      <w:lvlText w:val="o"/>
+      <w:lvlJc w:val="left"/>
+      <w:pPr>
+        <w:ind w:left="4320" w:hanging="360"/>
+      </w:pPr>
+      <w:rPr>
+        <w:rFonts w:ascii="Courier New" w:hAnsi="Courier New" w:cs="Courier New" w:hint="default"/>
+      </w:rPr>
+    </w:lvl>
+    <w:lvl w:ilvl="5" w:tplc="04090005" w:tentative="1">
+      <w:start w:val="1"/>
+      <w:numFmt w:val="bullet"/>
+      <w:lvlText w:val=""/>
+      <w:lvlJc w:val="left"/>
+      <w:pPr>
+        <w:ind w:left="5040" w:hanging="360"/>
+      </w:pPr>
+      <w:rPr>
+        <w:rFonts w:ascii="Wingdings" w:hAnsi="Wingdings" w:hint="default"/>
+      </w:rPr>
+    </w:lvl>
+    <w:lvl w:ilvl="6" w:tplc="04090001" w:tentative="1">
+      <w:start w:val="1"/>
+      <w:numFmt w:val="bullet"/>
+      <w:lvlText w:val=""/>
+      <w:lvlJc w:val="left"/>
+      <w:pPr>
+        <w:ind w:left="5760" w:hanging="360"/>
+      </w:pPr>
+      <w:rPr>
+        <w:rFonts w:ascii="Symbol" w:hAnsi="Symbol" w:hint="default"/>
+      </w:rPr>
+    </w:lvl>
+    <w:lvl w:ilvl="7" w:tplc="04090003" w:tentative="1">
+      <w:start w:val="1"/>
+      <w:numFmt w:val="bullet"/>
+      <w:lvlText w:val="o"/>
+      <w:lvlJc w:val="left"/>
+      <w:pPr>
+        <w:ind w:left="6480" w:hanging="360"/>
+      </w:pPr>
+      <w:rPr>
+        <w:rFonts w:ascii="Courier New" w:hAnsi="Courier New" w:cs="Courier New" w:hint="default"/>
+      </w:rPr>
+    </w:lvl>
+    <w:lvl w:ilvl="8" w:tplc="04090005" w:tentative="1">
+      <w:start w:val="1"/>
+      <w:numFmt w:val="bullet"/>
+      <w:lvlText w:val=""/>
+      <w:lvlJc w:val="left"/>
+      <w:pPr>
+        <w:ind w:left="7200" w:hanging="360"/>
+      </w:pPr>
+      <w:rPr>
+        <w:rFonts w:ascii="Wingdings" w:hAnsi="Wingdings" w:hint="default"/>
+      </w:rPr>
+    </w:lvl>
+  </w:abstractNum>
+  <w:abstractNum w:abstractNumId="18" w15:restartNumberingAfterBreak="0">
+    <w:nsid w:val="5D6C48B1"/>
+    <w:multiLevelType w:val="hybridMultilevel"/>
+    <w:tmpl w:val="D848D75A"/>
+    <w:lvl w:ilvl="0" w:tplc="04090003">
+      <w:start w:val="1"/>
+      <w:numFmt w:val="bullet"/>
+      <w:lvlText w:val="o"/>
+      <w:lvlJc w:val="left"/>
+      <w:pPr>
+        <w:ind w:left="1440" w:hanging="360"/>
+      </w:pPr>
+      <w:rPr>
+        <w:rFonts w:ascii="Courier New" w:hAnsi="Courier New" w:cs="Courier New" w:hint="default"/>
+      </w:rPr>
+    </w:lvl>
+    <w:lvl w:ilvl="1" w:tplc="04090003" w:tentative="1">
+      <w:start w:val="1"/>
+      <w:numFmt w:val="bullet"/>
+      <w:lvlText w:val="o"/>
+      <w:lvlJc w:val="left"/>
+      <w:pPr>
+        <w:ind w:left="2160" w:hanging="360"/>
+      </w:pPr>
+      <w:rPr>
+        <w:rFonts w:ascii="Courier New" w:hAnsi="Courier New" w:cs="Courier New" w:hint="default"/>
+      </w:rPr>
+    </w:lvl>
+    <w:lvl w:ilvl="2" w:tplc="04090005" w:tentative="1">
+      <w:start w:val="1"/>
+      <w:numFmt w:val="bullet"/>
+      <w:lvlText w:val=""/>
+      <w:lvlJc w:val="left"/>
+      <w:pPr>
+        <w:ind w:left="2880" w:hanging="360"/>
+      </w:pPr>
+      <w:rPr>
+        <w:rFonts w:ascii="Wingdings" w:hAnsi="Wingdings" w:hint="default"/>
+      </w:rPr>
+    </w:lvl>
+    <w:lvl w:ilvl="3" w:tplc="04090001" w:tentative="1">
+      <w:start w:val="1"/>
+      <w:numFmt w:val="bullet"/>
+      <w:lvlText w:val=""/>
+      <w:lvlJc w:val="left"/>
+      <w:pPr>
+        <w:ind w:left="3600" w:hanging="360"/>
+      </w:pPr>
+      <w:rPr>
+        <w:rFonts w:ascii="Symbol" w:hAnsi="Symbol" w:hint="default"/>
+      </w:rPr>
+    </w:lvl>
+    <w:lvl w:ilvl="4" w:tplc="04090003" w:tentative="1">
+      <w:start w:val="1"/>
+      <w:numFmt w:val="bullet"/>
+      <w:lvlText w:val="o"/>
+      <w:lvlJc w:val="left"/>
+      <w:pPr>
+        <w:ind w:left="4320" w:hanging="360"/>
+      </w:pPr>
+      <w:rPr>
+        <w:rFonts w:ascii="Courier New" w:hAnsi="Courier New" w:cs="Courier New" w:hint="default"/>
+      </w:rPr>
+    </w:lvl>
+    <w:lvl w:ilvl="5" w:tplc="04090005" w:tentative="1">
+      <w:start w:val="1"/>
+      <w:numFmt w:val="bullet"/>
+      <w:lvlText w:val=""/>
+      <w:lvlJc w:val="left"/>
+      <w:pPr>
+        <w:ind w:left="5040" w:hanging="360"/>
+      </w:pPr>
+      <w:rPr>
+        <w:rFonts w:ascii="Wingdings" w:hAnsi="Wingdings" w:hint="default"/>
+      </w:rPr>
+    </w:lvl>
+    <w:lvl w:ilvl="6" w:tplc="04090001" w:tentative="1">
+      <w:start w:val="1"/>
+      <w:numFmt w:val="bullet"/>
+      <w:lvlText w:val=""/>
+      <w:lvlJc w:val="left"/>
+      <w:pPr>
+        <w:ind w:left="5760" w:hanging="360"/>
+      </w:pPr>
+      <w:rPr>
+        <w:rFonts w:ascii="Symbol" w:hAnsi="Symbol" w:hint="default"/>
+      </w:rPr>
+    </w:lvl>
+    <w:lvl w:ilvl="7" w:tplc="04090003" w:tentative="1">
+      <w:start w:val="1"/>
+      <w:numFmt w:val="bullet"/>
+      <w:lvlText w:val="o"/>
+      <w:lvlJc w:val="left"/>
+      <w:pPr>
+        <w:ind w:left="6480" w:hanging="360"/>
+      </w:pPr>
+      <w:rPr>
+        <w:rFonts w:ascii="Courier New" w:hAnsi="Courier New" w:cs="Courier New" w:hint="default"/>
+      </w:rPr>
+    </w:lvl>
+    <w:lvl w:ilvl="8" w:tplc="04090005" w:tentative="1">
+      <w:start w:val="1"/>
+      <w:numFmt w:val="bullet"/>
+      <w:lvlText w:val=""/>
+      <w:lvlJc w:val="left"/>
+      <w:pPr>
+        <w:ind w:left="7200" w:hanging="360"/>
+      </w:pPr>
+      <w:rPr>
+        <w:rFonts w:ascii="Wingdings" w:hAnsi="Wingdings" w:hint="default"/>
+      </w:rPr>
+    </w:lvl>
+  </w:abstractNum>
+  <w:abstractNum w:abstractNumId="19" w15:restartNumberingAfterBreak="0">
+    <w:nsid w:val="5EA815B8"/>
+    <w:multiLevelType w:val="hybridMultilevel"/>
+    <w:tmpl w:val="ADF2C23C"/>
+    <w:lvl w:ilvl="0" w:tplc="04090003">
+      <w:start w:val="1"/>
+      <w:numFmt w:val="bullet"/>
+      <w:lvlText w:val="o"/>
+      <w:lvlJc w:val="left"/>
+      <w:pPr>
+        <w:ind w:left="1440" w:hanging="360"/>
+      </w:pPr>
+      <w:rPr>
+        <w:rFonts w:ascii="Courier New" w:hAnsi="Courier New" w:cs="Courier New" w:hint="default"/>
+      </w:rPr>
+    </w:lvl>
+    <w:lvl w:ilvl="1" w:tplc="04090003" w:tentative="1">
+      <w:start w:val="1"/>
+      <w:numFmt w:val="bullet"/>
+      <w:lvlText w:val="o"/>
+      <w:lvlJc w:val="left"/>
+      <w:pPr>
+        <w:ind w:left="2160" w:hanging="360"/>
+      </w:pPr>
+      <w:rPr>
+        <w:rFonts w:ascii="Courier New" w:hAnsi="Courier New" w:cs="Courier New" w:hint="default"/>
+      </w:rPr>
+    </w:lvl>
+    <w:lvl w:ilvl="2" w:tplc="04090005" w:tentative="1">
+      <w:start w:val="1"/>
+      <w:numFmt w:val="bullet"/>
+      <w:lvlText w:val=""/>
+      <w:lvlJc w:val="left"/>
+      <w:pPr>
+        <w:ind w:left="2880" w:hanging="360"/>
+      </w:pPr>
+      <w:rPr>
+        <w:rFonts w:ascii="Wingdings" w:hAnsi="Wingdings" w:hint="default"/>
+      </w:rPr>
+    </w:lvl>
+    <w:lvl w:ilvl="3" w:tplc="04090001" w:tentative="1">
+      <w:start w:val="1"/>
+      <w:numFmt w:val="bullet"/>
+      <w:lvlText w:val=""/>
+      <w:lvlJc w:val="left"/>
+      <w:pPr>
+        <w:ind w:left="3600" w:hanging="360"/>
+      </w:pPr>
+      <w:rPr>
+        <w:rFonts w:ascii="Symbol" w:hAnsi="Symbol" w:hint="default"/>
+      </w:rPr>
+    </w:lvl>
+    <w:lvl w:ilvl="4" w:tplc="04090003" w:tentative="1">
+      <w:start w:val="1"/>
+      <w:numFmt w:val="bullet"/>
+      <w:lvlText w:val="o"/>
+      <w:lvlJc w:val="left"/>
+      <w:pPr>
+        <w:ind w:left="4320" w:hanging="360"/>
+      </w:pPr>
+      <w:rPr>
+        <w:rFonts w:ascii="Courier New" w:hAnsi="Courier New" w:cs="Courier New" w:hint="default"/>
+      </w:rPr>
+    </w:lvl>
+    <w:lvl w:ilvl="5" w:tplc="04090005" w:tentative="1">
+      <w:start w:val="1"/>
+      <w:numFmt w:val="bullet"/>
+      <w:lvlText w:val=""/>
+      <w:lvlJc w:val="left"/>
+      <w:pPr>
+        <w:ind w:left="5040" w:hanging="360"/>
+      </w:pPr>
+      <w:rPr>
+        <w:rFonts w:ascii="Wingdings" w:hAnsi="Wingdings" w:hint="default"/>
+      </w:rPr>
+    </w:lvl>
+    <w:lvl w:ilvl="6" w:tplc="04090001" w:tentative="1">
+      <w:start w:val="1"/>
+      <w:numFmt w:val="bullet"/>
+      <w:lvlText w:val=""/>
+      <w:lvlJc w:val="left"/>
+      <w:pPr>
+        <w:ind w:left="5760" w:hanging="360"/>
+      </w:pPr>
+      <w:rPr>
+        <w:rFonts w:ascii="Symbol" w:hAnsi="Symbol" w:hint="default"/>
+      </w:rPr>
+    </w:lvl>
+    <w:lvl w:ilvl="7" w:tplc="04090003" w:tentative="1">
+      <w:start w:val="1"/>
+      <w:numFmt w:val="bullet"/>
+      <w:lvlText w:val="o"/>
+      <w:lvlJc w:val="left"/>
+      <w:pPr>
+        <w:ind w:left="6480" w:hanging="360"/>
+      </w:pPr>
+      <w:rPr>
+        <w:rFonts w:ascii="Courier New" w:hAnsi="Courier New" w:cs="Courier New" w:hint="default"/>
+      </w:rPr>
+    </w:lvl>
+    <w:lvl w:ilvl="8" w:tplc="04090005" w:tentative="1">
+      <w:start w:val="1"/>
+      <w:numFmt w:val="bullet"/>
+      <w:lvlText w:val=""/>
+      <w:lvlJc w:val="left"/>
+      <w:pPr>
+        <w:ind w:left="7200" w:hanging="360"/>
+      </w:pPr>
+      <w:rPr>
+        <w:rFonts w:ascii="Wingdings" w:hAnsi="Wingdings" w:hint="default"/>
+      </w:rPr>
+    </w:lvl>
+  </w:abstractNum>
+  <w:abstractNum w:abstractNumId="20" w15:restartNumberingAfterBreak="0">
+    <w:nsid w:val="68460D3B"/>
+    <w:multiLevelType w:val="hybridMultilevel"/>
+    <w:tmpl w:val="A2CC14DE"/>
+    <w:lvl w:ilvl="0" w:tplc="04090003">
+      <w:start w:val="1"/>
+      <w:numFmt w:val="bullet"/>
+      <w:lvlText w:val="o"/>
+      <w:lvlJc w:val="left"/>
+      <w:pPr>
+        <w:ind w:left="1440" w:hanging="360"/>
+      </w:pPr>
+      <w:rPr>
+        <w:rFonts w:ascii="Courier New" w:hAnsi="Courier New" w:cs="Courier New" w:hint="default"/>
+      </w:rPr>
+    </w:lvl>
+    <w:lvl w:ilvl="1" w:tplc="04090003" w:tentative="1">
+      <w:start w:val="1"/>
+      <w:numFmt w:val="bullet"/>
+      <w:lvlText w:val="o"/>
+      <w:lvlJc w:val="left"/>
+      <w:pPr>
+        <w:ind w:left="2160" w:hanging="360"/>
+      </w:pPr>
+      <w:rPr>
+        <w:rFonts w:ascii="Courier New" w:hAnsi="Courier New" w:cs="Courier New" w:hint="default"/>
+      </w:rPr>
+    </w:lvl>
+    <w:lvl w:ilvl="2" w:tplc="04090005" w:tentative="1">
+      <w:start w:val="1"/>
+      <w:numFmt w:val="bullet"/>
+      <w:lvlText w:val=""/>
+      <w:lvlJc w:val="left"/>
+      <w:pPr>
+        <w:ind w:left="2880" w:hanging="360"/>
+      </w:pPr>
+      <w:rPr>
+        <w:rFonts w:ascii="Wingdings" w:hAnsi="Wingdings" w:hint="default"/>
+      </w:rPr>
+    </w:lvl>
+    <w:lvl w:ilvl="3" w:tplc="04090001" w:tentative="1">
+      <w:start w:val="1"/>
+      <w:numFmt w:val="bullet"/>
+      <w:lvlText w:val=""/>
+      <w:lvlJc w:val="left"/>
+      <w:pPr>
+        <w:ind w:left="3600" w:hanging="360"/>
+      </w:pPr>
+      <w:rPr>
+        <w:rFonts w:ascii="Symbol" w:hAnsi="Symbol" w:hint="default"/>
+      </w:rPr>
+    </w:lvl>
+    <w:lvl w:ilvl="4" w:tplc="04090003" w:tentative="1">
+      <w:start w:val="1"/>
+      <w:numFmt w:val="bullet"/>
+      <w:lvlText w:val="o"/>
+      <w:lvlJc w:val="left"/>
+      <w:pPr>
+        <w:ind w:left="4320" w:hanging="360"/>
+      </w:pPr>
+      <w:rPr>
+        <w:rFonts w:ascii="Courier New" w:hAnsi="Courier New" w:cs="Courier New" w:hint="default"/>
+      </w:rPr>
+    </w:lvl>
+    <w:lvl w:ilvl="5" w:tplc="04090005" w:tentative="1">
+      <w:start w:val="1"/>
+      <w:numFmt w:val="bullet"/>
+      <w:lvlText w:val=""/>
+      <w:lvlJc w:val="left"/>
+      <w:pPr>
+        <w:ind w:left="5040" w:hanging="360"/>
+      </w:pPr>
+      <w:rPr>
+        <w:rFonts w:ascii="Wingdings" w:hAnsi="Wingdings" w:hint="default"/>
+      </w:rPr>
+    </w:lvl>
+    <w:lvl w:ilvl="6" w:tplc="04090001" w:tentative="1">
+      <w:start w:val="1"/>
+      <w:numFmt w:val="bullet"/>
+      <w:lvlText w:val=""/>
+      <w:lvlJc w:val="left"/>
+      <w:pPr>
+        <w:ind w:left="5760" w:hanging="360"/>
+      </w:pPr>
+      <w:rPr>
+        <w:rFonts w:ascii="Symbol" w:hAnsi="Symbol" w:hint="default"/>
+      </w:rPr>
+    </w:lvl>
+    <w:lvl w:ilvl="7" w:tplc="04090003" w:tentative="1">
+      <w:start w:val="1"/>
+      <w:numFmt w:val="bullet"/>
+      <w:lvlText w:val="o"/>
+      <w:lvlJc w:val="left"/>
+      <w:pPr>
+        <w:ind w:left="6480" w:hanging="360"/>
+      </w:pPr>
+      <w:rPr>
+        <w:rFonts w:ascii="Courier New" w:hAnsi="Courier New" w:cs="Courier New" w:hint="default"/>
+      </w:rPr>
+    </w:lvl>
+    <w:lvl w:ilvl="8" w:tplc="04090005" w:tentative="1">
+      <w:start w:val="1"/>
+      <w:numFmt w:val="bullet"/>
+      <w:lvlText w:val=""/>
+      <w:lvlJc w:val="left"/>
+      <w:pPr>
+        <w:ind w:left="7200" w:hanging="360"/>
+      </w:pPr>
+      <w:rPr>
+        <w:rFonts w:ascii="Wingdings" w:hAnsi="Wingdings" w:hint="default"/>
+      </w:rPr>
+    </w:lvl>
+  </w:abstractNum>
+  <w:abstractNum w:abstractNumId="21" w15:restartNumberingAfterBreak="0">
+    <w:nsid w:val="6C6A7A8A"/>
+    <w:multiLevelType w:val="hybridMultilevel"/>
+    <w:tmpl w:val="BF8601D6"/>
+    <w:lvl w:ilvl="0" w:tplc="04090003">
+      <w:start w:val="1"/>
+      <w:numFmt w:val="bullet"/>
+      <w:lvlText w:val="o"/>
+      <w:lvlJc w:val="left"/>
+      <w:pPr>
+        <w:ind w:left="1440" w:hanging="360"/>
+      </w:pPr>
+      <w:rPr>
+        <w:rFonts w:ascii="Courier New" w:hAnsi="Courier New" w:cs="Courier New" w:hint="default"/>
+      </w:rPr>
+    </w:lvl>
+    <w:lvl w:ilvl="1" w:tplc="04090003" w:tentative="1">
+      <w:start w:val="1"/>
+      <w:numFmt w:val="bullet"/>
+      <w:lvlText w:val="o"/>
+      <w:lvlJc w:val="left"/>
+      <w:pPr>
+        <w:ind w:left="2160" w:hanging="360"/>
+      </w:pPr>
+      <w:rPr>
+        <w:rFonts w:ascii="Courier New" w:hAnsi="Courier New" w:cs="Courier New" w:hint="default"/>
+      </w:rPr>
+    </w:lvl>
+    <w:lvl w:ilvl="2" w:tplc="04090005" w:tentative="1">
+      <w:start w:val="1"/>
+      <w:numFmt w:val="bullet"/>
+      <w:lvlText w:val=""/>
+      <w:lvlJc w:val="left"/>
+      <w:pPr>
+        <w:ind w:left="2880" w:hanging="360"/>
+      </w:pPr>
+      <w:rPr>
+        <w:rFonts w:ascii="Wingdings" w:hAnsi="Wingdings" w:hint="default"/>
+      </w:rPr>
+    </w:lvl>
+    <w:lvl w:ilvl="3" w:tplc="04090001" w:tentative="1">
+      <w:start w:val="1"/>
+      <w:numFmt w:val="bullet"/>
+      <w:lvlText w:val=""/>
+      <w:lvlJc w:val="left"/>
+      <w:pPr>
+        <w:ind w:left="3600" w:hanging="360"/>
+      </w:pPr>
+      <w:rPr>
+        <w:rFonts w:ascii="Symbol" w:hAnsi="Symbol" w:hint="default"/>
+      </w:rPr>
+    </w:lvl>
+    <w:lvl w:ilvl="4" w:tplc="04090003" w:tentative="1">
+      <w:start w:val="1"/>
+      <w:numFmt w:val="bullet"/>
+      <w:lvlText w:val="o"/>
+      <w:lvlJc w:val="left"/>
+      <w:pPr>
+        <w:ind w:left="4320" w:hanging="360"/>
+      </w:pPr>
+      <w:rPr>
+        <w:rFonts w:ascii="Courier New" w:hAnsi="Courier New" w:cs="Courier New" w:hint="default"/>
+      </w:rPr>
+    </w:lvl>
+    <w:lvl w:ilvl="5" w:tplc="04090005" w:tentative="1">
+      <w:start w:val="1"/>
+      <w:numFmt w:val="bullet"/>
+      <w:lvlText w:val=""/>
+      <w:lvlJc w:val="left"/>
+      <w:pPr>
+        <w:ind w:left="5040" w:hanging="360"/>
+      </w:pPr>
+      <w:rPr>
+        <w:rFonts w:ascii="Wingdings" w:hAnsi="Wingdings" w:hint="default"/>
+      </w:rPr>
+    </w:lvl>
+    <w:lvl w:ilvl="6" w:tplc="04090001" w:tentative="1">
+      <w:start w:val="1"/>
+      <w:numFmt w:val="bullet"/>
+      <w:lvlText w:val=""/>
+      <w:lvlJc w:val="left"/>
+      <w:pPr>
+        <w:ind w:left="5760" w:hanging="360"/>
+      </w:pPr>
+      <w:rPr>
+        <w:rFonts w:ascii="Symbol" w:hAnsi="Symbol" w:hint="default"/>
+      </w:rPr>
+    </w:lvl>
+    <w:lvl w:ilvl="7" w:tplc="04090003" w:tentative="1">
+      <w:start w:val="1"/>
+      <w:numFmt w:val="bullet"/>
+      <w:lvlText w:val="o"/>
+      <w:lvlJc w:val="left"/>
+      <w:pPr>
+        <w:ind w:left="6480" w:hanging="360"/>
+      </w:pPr>
+      <w:rPr>
+        <w:rFonts w:ascii="Courier New" w:hAnsi="Courier New" w:cs="Courier New" w:hint="default"/>
+      </w:rPr>
+    </w:lvl>
+    <w:lvl w:ilvl="8" w:tplc="04090005" w:tentative="1">
+      <w:start w:val="1"/>
+      <w:numFmt w:val="bullet"/>
+      <w:lvlText w:val=""/>
+      <w:lvlJc w:val="left"/>
+      <w:pPr>
+        <w:ind w:left="7200" w:hanging="360"/>
+      </w:pPr>
+      <w:rPr>
+        <w:rFonts w:ascii="Wingdings" w:hAnsi="Wingdings" w:hint="default"/>
+      </w:rPr>
+    </w:lvl>
+  </w:abstractNum>
+  <w:abstractNum w:abstractNumId="22" w15:restartNumberingAfterBreak="0">
+    <w:nsid w:val="71A469B8"/>
+    <w:multiLevelType w:val="hybridMultilevel"/>
+    <w:tmpl w:val="ED4E8494"/>
+    <w:lvl w:ilvl="0" w:tplc="04090003">
+      <w:start w:val="1"/>
+      <w:numFmt w:val="bullet"/>
+      <w:lvlText w:val="o"/>
+      <w:lvlJc w:val="left"/>
+      <w:pPr>
+        <w:ind w:left="1440" w:hanging="360"/>
+      </w:pPr>
+      <w:rPr>
+        <w:rFonts w:ascii="Courier New" w:hAnsi="Courier New" w:cs="Courier New" w:hint="default"/>
+      </w:rPr>
+    </w:lvl>
+    <w:lvl w:ilvl="1" w:tplc="04090003" w:tentative="1">
+      <w:start w:val="1"/>
+      <w:numFmt w:val="bullet"/>
+      <w:lvlText w:val="o"/>
+      <w:lvlJc w:val="left"/>
+      <w:pPr>
+        <w:ind w:left="2160" w:hanging="360"/>
+      </w:pPr>
+      <w:rPr>
+        <w:rFonts w:ascii="Courier New" w:hAnsi="Courier New" w:cs="Courier New" w:hint="default"/>
+      </w:rPr>
+    </w:lvl>
+    <w:lvl w:ilvl="2" w:tplc="04090005" w:tentative="1">
+      <w:start w:val="1"/>
+      <w:numFmt w:val="bullet"/>
+      <w:lvlText w:val=""/>
+      <w:lvlJc w:val="left"/>
+      <w:pPr>
+        <w:ind w:left="2880" w:hanging="360"/>
+      </w:pPr>
+      <w:rPr>
+        <w:rFonts w:ascii="Wingdings" w:hAnsi="Wingdings" w:hint="default"/>
+      </w:rPr>
+    </w:lvl>
+    <w:lvl w:ilvl="3" w:tplc="04090001" w:tentative="1">
+      <w:start w:val="1"/>
+      <w:numFmt w:val="bullet"/>
+      <w:lvlText w:val=""/>
+      <w:lvlJc w:val="left"/>
+      <w:pPr>
+        <w:ind w:left="3600" w:hanging="360"/>
+      </w:pPr>
+      <w:rPr>
+        <w:rFonts w:ascii="Symbol" w:hAnsi="Symbol" w:hint="default"/>
+      </w:rPr>
+    </w:lvl>
+    <w:lvl w:ilvl="4" w:tplc="04090003" w:tentative="1">
+      <w:start w:val="1"/>
+      <w:numFmt w:val="bullet"/>
+      <w:lvlText w:val="o"/>
+      <w:lvlJc w:val="left"/>
+      <w:pPr>
+        <w:ind w:left="4320" w:hanging="360"/>
+      </w:pPr>
+      <w:rPr>
+        <w:rFonts w:ascii="Courier New" w:hAnsi="Courier New" w:cs="Courier New" w:hint="default"/>
+      </w:rPr>
+    </w:lvl>
+    <w:lvl w:ilvl="5" w:tplc="04090005" w:tentative="1">
+      <w:start w:val="1"/>
+      <w:numFmt w:val="bullet"/>
+      <w:lvlText w:val=""/>
+      <w:lvlJc w:val="left"/>
+      <w:pPr>
+        <w:ind w:left="5040" w:hanging="360"/>
+      </w:pPr>
+      <w:rPr>
+        <w:rFonts w:ascii="Wingdings" w:hAnsi="Wingdings" w:hint="default"/>
+      </w:rPr>
+    </w:lvl>
+    <w:lvl w:ilvl="6" w:tplc="04090001" w:tentative="1">
+      <w:start w:val="1"/>
+      <w:numFmt w:val="bullet"/>
+      <w:lvlText w:val=""/>
+      <w:lvlJc w:val="left"/>
+      <w:pPr>
+        <w:ind w:left="5760" w:hanging="360"/>
+      </w:pPr>
+      <w:rPr>
+        <w:rFonts w:ascii="Symbol" w:hAnsi="Symbol" w:hint="default"/>
+      </w:rPr>
+    </w:lvl>
+    <w:lvl w:ilvl="7" w:tplc="04090003" w:tentative="1">
+      <w:start w:val="1"/>
+      <w:numFmt w:val="bullet"/>
+      <w:lvlText w:val="o"/>
+      <w:lvlJc w:val="left"/>
+      <w:pPr>
+        <w:ind w:left="6480" w:hanging="360"/>
+      </w:pPr>
+      <w:rPr>
+        <w:rFonts w:ascii="Courier New" w:hAnsi="Courier New" w:cs="Courier New" w:hint="default"/>
+      </w:rPr>
+    </w:lvl>
+    <w:lvl w:ilvl="8" w:tplc="04090005" w:tentative="1">
+      <w:start w:val="1"/>
+      <w:numFmt w:val="bullet"/>
+      <w:lvlText w:val=""/>
+      <w:lvlJc w:val="left"/>
+      <w:pPr>
+        <w:ind w:left="7200" w:hanging="360"/>
+      </w:pPr>
+      <w:rPr>
+        <w:rFonts w:ascii="Wingdings" w:hAnsi="Wingdings" w:hint="default"/>
+      </w:rPr>
+    </w:lvl>
+  </w:abstractNum>
+  <w:abstractNum w:abstractNumId="23" w15:restartNumberingAfterBreak="0">
+    <w:nsid w:val="7D475CE7"/>
+    <w:multiLevelType w:val="hybridMultilevel"/>
+    <w:tmpl w:val="C83A0836"/>
+    <w:lvl w:ilvl="0" w:tplc="04090003">
+      <w:start w:val="1"/>
+      <w:numFmt w:val="bullet"/>
+      <w:lvlText w:val="o"/>
+      <w:lvlJc w:val="left"/>
+      <w:pPr>
+        <w:ind w:left="1440" w:hanging="360"/>
+      </w:pPr>
+      <w:rPr>
+        <w:rFonts w:ascii="Courier New" w:hAnsi="Courier New" w:cs="Courier New" w:hint="default"/>
+      </w:rPr>
+    </w:lvl>
+    <w:lvl w:ilvl="1" w:tplc="04090003" w:tentative="1">
+      <w:start w:val="1"/>
+      <w:numFmt w:val="bullet"/>
+      <w:lvlText w:val="o"/>
+      <w:lvlJc w:val="left"/>
+      <w:pPr>
+        <w:ind w:left="2160" w:hanging="360"/>
+      </w:pPr>
+      <w:rPr>
+        <w:rFonts w:ascii="Courier New" w:hAnsi="Courier New" w:cs="Courier New" w:hint="default"/>
+      </w:rPr>
+    </w:lvl>
+    <w:lvl w:ilvl="2" w:tplc="04090005" w:tentative="1">
+      <w:start w:val="1"/>
+      <w:numFmt w:val="bullet"/>
+      <w:lvlText w:val=""/>
+      <w:lvlJc w:val="left"/>
+      <w:pPr>
+        <w:ind w:left="2880" w:hanging="360"/>
+      </w:pPr>
+      <w:rPr>
+        <w:rFonts w:ascii="Wingdings" w:hAnsi="Wingdings" w:hint="default"/>
+      </w:rPr>
+    </w:lvl>
+    <w:lvl w:ilvl="3" w:tplc="04090001" w:tentative="1">
+      <w:start w:val="1"/>
+      <w:numFmt w:val="bullet"/>
+      <w:lvlText w:val=""/>
+      <w:lvlJc w:val="left"/>
+      <w:pPr>
+        <w:ind w:left="3600" w:hanging="360"/>
+      </w:pPr>
+      <w:rPr>
+        <w:rFonts w:ascii="Symbol" w:hAnsi="Symbol" w:hint="default"/>
+      </w:rPr>
+    </w:lvl>
+    <w:lvl w:ilvl="4" w:tplc="04090003" w:tentative="1">
+      <w:start w:val="1"/>
+      <w:numFmt w:val="bullet"/>
+      <w:lvlText w:val="o"/>
+      <w:lvlJc w:val="left"/>
+      <w:pPr>
+        <w:ind w:left="4320" w:hanging="360"/>
+      </w:pPr>
+      <w:rPr>
+        <w:rFonts w:ascii="Courier New" w:hAnsi="Courier New" w:cs="Courier New" w:hint="default"/>
+      </w:rPr>
+    </w:lvl>
+    <w:lvl w:ilvl="5" w:tplc="04090005" w:tentative="1">
+      <w:start w:val="1"/>
+      <w:numFmt w:val="bullet"/>
+      <w:lvlText w:val=""/>
+      <w:lvlJc w:val="left"/>
+      <w:pPr>
+        <w:ind w:left="5040" w:hanging="360"/>
+      </w:pPr>
+      <w:rPr>
+        <w:rFonts w:ascii="Wingdings" w:hAnsi="Wingdings" w:hint="default"/>
+      </w:rPr>
+    </w:lvl>
+    <w:lvl w:ilvl="6" w:tplc="04090001" w:tentative="1">
+      <w:start w:val="1"/>
+      <w:numFmt w:val="bullet"/>
+      <w:lvlText w:val=""/>
+      <w:lvlJc w:val="left"/>
+      <w:pPr>
+        <w:ind w:left="5760" w:hanging="360"/>
+      </w:pPr>
+      <w:rPr>
+        <w:rFonts w:ascii="Symbol" w:hAnsi="Symbol" w:hint="default"/>
+      </w:rPr>
+    </w:lvl>
+    <w:lvl w:ilvl="7" w:tplc="04090003" w:tentative="1">
+      <w:start w:val="1"/>
+      <w:numFmt w:val="bullet"/>
+      <w:lvlText w:val="o"/>
+      <w:lvlJc w:val="left"/>
+      <w:pPr>
+        <w:ind w:left="6480" w:hanging="360"/>
+      </w:pPr>
+      <w:rPr>
+        <w:rFonts w:ascii="Courier New" w:hAnsi="Courier New" w:cs="Courier New" w:hint="default"/>
+      </w:rPr>
+    </w:lvl>
+    <w:lvl w:ilvl="8" w:tplc="04090005" w:tentative="1">
+      <w:start w:val="1"/>
+      <w:numFmt w:val="bullet"/>
+      <w:lvlText w:val=""/>
+      <w:lvlJc w:val="left"/>
+      <w:pPr>
+        <w:ind w:left="7200" w:hanging="360"/>
       </w:pPr>
       <w:rPr>
         <w:rFonts w:ascii="Wingdings" w:hAnsi="Wingdings" w:hint="default"/>
@@ -1105,7 +4400,76 @@
     </w:lvl>
   </w:abstractNum>
   <w:num w:numId="1" w16cid:durableId="2104690662">
+    <w:abstractNumId w:val="12"/>
+  </w:num>
+  <w:num w:numId="2" w16cid:durableId="1930844444">
+    <w:abstractNumId w:val="14"/>
+  </w:num>
+  <w:num w:numId="3" w16cid:durableId="671185180">
+    <w:abstractNumId w:val="22"/>
+  </w:num>
+  <w:num w:numId="4" w16cid:durableId="984285779">
+    <w:abstractNumId w:val="20"/>
+  </w:num>
+  <w:num w:numId="5" w16cid:durableId="1061099563">
+    <w:abstractNumId w:val="21"/>
+  </w:num>
+  <w:num w:numId="6" w16cid:durableId="218857458">
+    <w:abstractNumId w:val="13"/>
+  </w:num>
+  <w:num w:numId="7" w16cid:durableId="2110420424">
+    <w:abstractNumId w:val="17"/>
+  </w:num>
+  <w:num w:numId="8" w16cid:durableId="614942158">
+    <w:abstractNumId w:val="10"/>
+  </w:num>
+  <w:num w:numId="9" w16cid:durableId="1815368899">
     <w:abstractNumId w:val="0"/>
+  </w:num>
+  <w:num w:numId="10" w16cid:durableId="232157586">
+    <w:abstractNumId w:val="11"/>
+  </w:num>
+  <w:num w:numId="11" w16cid:durableId="1735737445">
+    <w:abstractNumId w:val="6"/>
+  </w:num>
+  <w:num w:numId="12" w16cid:durableId="730234849">
+    <w:abstractNumId w:val="8"/>
+  </w:num>
+  <w:num w:numId="13" w16cid:durableId="716201685">
+    <w:abstractNumId w:val="16"/>
+  </w:num>
+  <w:num w:numId="14" w16cid:durableId="453407745">
+    <w:abstractNumId w:val="4"/>
+  </w:num>
+  <w:num w:numId="15" w16cid:durableId="1436750742">
+    <w:abstractNumId w:val="1"/>
+  </w:num>
+  <w:num w:numId="16" w16cid:durableId="1657614551">
+    <w:abstractNumId w:val="7"/>
+  </w:num>
+  <w:num w:numId="17" w16cid:durableId="79177101">
+    <w:abstractNumId w:val="15"/>
+  </w:num>
+  <w:num w:numId="18" w16cid:durableId="962268734">
+    <w:abstractNumId w:val="5"/>
+  </w:num>
+  <w:num w:numId="19" w16cid:durableId="1740640413">
+    <w:abstractNumId w:val="2"/>
+  </w:num>
+  <w:num w:numId="20" w16cid:durableId="1539976003">
+    <w:abstractNumId w:val="18"/>
+  </w:num>
+  <w:num w:numId="21" w16cid:durableId="2078435758">
+    <w:abstractNumId w:val="3"/>
+  </w:num>
+  <w:num w:numId="22" w16cid:durableId="1110469207">
+    <w:abstractNumId w:val="19"/>
+  </w:num>
+  <w:num w:numId="23" w16cid:durableId="471875095">
+    <w:abstractNumId w:val="9"/>
+  </w:num>
+  <w:num w:numId="24" w16cid:durableId="999582413">
+    <w:abstractNumId w:val="23"/>
   </w:num>
 </w:numbering>
 </file>
